--- a/7- Project Report/Project Report Recommendation Engine using MMoE.docx
+++ b/7- Project Report/Project Report Recommendation Engine using MMoE.docx
@@ -8,28 +8,24 @@
         <w:jc w:val="center"/>
       </w:pPr>
       <w:r>
-        <w:t>Recommendation Engine for Videos using MMoE</w:t>
-      </w:r>
-    </w:p>
-    <w:p>
-      <w:pPr>
-        <w:pStyle w:val="Subtitle"/>
-        <w:jc w:val="center"/>
-      </w:pPr>
-      <w:r>
-        <w:t>Creating a Recommendation System u</w:t>
-      </w:r>
-      <w:r>
-        <w:t>sing Multi gate Mixture of Experts</w:t>
-      </w:r>
-      <w:r>
-        <w:t xml:space="preserve"> for ranking video</w:t>
-      </w:r>
-    </w:p>
-    <w:p>
-      <w:pPr>
-        <w:pStyle w:val="Heading1"/>
+        <w:t xml:space="preserve">Recommendation Engine for Videos </w:t>
+      </w:r>
+      <w:r>
+        <w:t xml:space="preserve">using Cosine Similarity and </w:t>
+      </w:r>
+      <w:proofErr w:type="spellStart"/>
+      <w:r>
+        <w:t>MMoE</w:t>
+      </w:r>
+      <w:proofErr w:type="spellEnd"/>
+    </w:p>
+    <w:p/>
+    <w:p>
+      <w:pPr>
+        <w:spacing w:before="100" w:beforeAutospacing="1" w:after="100" w:afterAutospacing="1"/>
+        <w:jc w:val="both"/>
         <w:sectPr>
+          <w:footerReference w:type="default" r:id="rId8"/>
           <w:pgSz w:w="12240" w:h="15840"/>
           <w:pgMar w:top="1440" w:right="1440" w:bottom="1440" w:left="1440" w:header="720" w:footer="720" w:gutter="0"/>
           <w:cols w:space="720"/>
@@ -39,7 +35,490 @@
     </w:p>
     <w:p>
       <w:pPr>
+        <w:spacing w:after="80" w:line="240" w:lineRule="auto"/>
+        <w:jc w:val="both"/>
+        <w:rPr>
+          <w:rFonts w:ascii="Times New Roman" w:eastAsia="Times New Roman" w:hAnsi="Times New Roman" w:cs="Times New Roman"/>
+          <w:sz w:val="24"/>
+          <w:szCs w:val="24"/>
+        </w:rPr>
+      </w:pPr>
+      <w:r>
+        <w:rPr>
+          <w:rFonts w:ascii="Times New Roman" w:eastAsia="Times New Roman" w:hAnsi="Times New Roman" w:cs="Times New Roman"/>
+          <w:color w:val="000000"/>
+          <w:sz w:val="18"/>
+          <w:szCs w:val="18"/>
+        </w:rPr>
+        <w:t>Gulnara Timokhina</w:t>
+      </w:r>
+    </w:p>
+    <w:p>
+      <w:pPr>
+        <w:spacing w:after="80" w:line="240" w:lineRule="auto"/>
+        <w:jc w:val="both"/>
+        <w:rPr>
+          <w:rFonts w:ascii="Times New Roman" w:eastAsia="Times New Roman" w:hAnsi="Times New Roman" w:cs="Times New Roman"/>
+          <w:sz w:val="24"/>
+          <w:szCs w:val="24"/>
+        </w:rPr>
+      </w:pPr>
+      <w:r>
+        <w:rPr>
+          <w:rFonts w:ascii="Times New Roman" w:eastAsia="Times New Roman" w:hAnsi="Times New Roman" w:cs="Times New Roman"/>
+          <w:i/>
+          <w:iCs/>
+          <w:color w:val="000000"/>
+          <w:sz w:val="18"/>
+          <w:szCs w:val="18"/>
+        </w:rPr>
+        <w:t>Software Engineering Department</w:t>
+      </w:r>
+    </w:p>
+    <w:p>
+      <w:pPr>
+        <w:spacing w:after="80" w:line="240" w:lineRule="auto"/>
+        <w:jc w:val="both"/>
+        <w:rPr>
+          <w:rFonts w:ascii="Times New Roman" w:eastAsia="Times New Roman" w:hAnsi="Times New Roman" w:cs="Times New Roman"/>
+          <w:sz w:val="24"/>
+          <w:szCs w:val="24"/>
+        </w:rPr>
+      </w:pPr>
+      <w:r>
+        <w:rPr>
+          <w:rFonts w:ascii="Times New Roman" w:eastAsia="Times New Roman" w:hAnsi="Times New Roman" w:cs="Times New Roman"/>
+          <w:i/>
+          <w:iCs/>
+          <w:color w:val="000000"/>
+          <w:sz w:val="18"/>
+          <w:szCs w:val="18"/>
+        </w:rPr>
+        <w:t>San Jose State University</w:t>
+      </w:r>
+    </w:p>
+    <w:p>
+      <w:pPr>
+        <w:spacing w:after="80" w:line="240" w:lineRule="auto"/>
+        <w:jc w:val="both"/>
+        <w:rPr>
+          <w:rFonts w:ascii="Times New Roman" w:eastAsia="Times New Roman" w:hAnsi="Times New Roman" w:cs="Times New Roman"/>
+          <w:sz w:val="24"/>
+          <w:szCs w:val="24"/>
+        </w:rPr>
+      </w:pPr>
+      <w:r>
+        <w:rPr>
+          <w:rFonts w:ascii="Times New Roman" w:eastAsia="Times New Roman" w:hAnsi="Times New Roman" w:cs="Times New Roman"/>
+          <w:color w:val="000000"/>
+          <w:sz w:val="18"/>
+          <w:szCs w:val="18"/>
+        </w:rPr>
+        <w:t>San Jose, USA</w:t>
+      </w:r>
+    </w:p>
+    <w:p>
+      <w:pPr>
+        <w:spacing w:after="80" w:line="240" w:lineRule="auto"/>
+        <w:jc w:val="both"/>
+        <w:rPr>
+          <w:rFonts w:ascii="Times New Roman" w:eastAsia="Times New Roman" w:hAnsi="Times New Roman" w:cs="Times New Roman"/>
+          <w:sz w:val="24"/>
+          <w:szCs w:val="24"/>
+        </w:rPr>
+      </w:pPr>
+      <w:r>
+        <w:rPr>
+          <w:rFonts w:ascii="Times New Roman" w:eastAsia="Times New Roman" w:hAnsi="Times New Roman" w:cs="Times New Roman"/>
+          <w:color w:val="000000"/>
+          <w:sz w:val="18"/>
+          <w:szCs w:val="18"/>
+        </w:rPr>
+        <w:t>gulnara.timokhina@sjsu.edu</w:t>
+      </w:r>
+    </w:p>
+    <w:p>
+      <w:pPr>
+        <w:spacing w:before="120" w:after="80" w:line="240" w:lineRule="auto"/>
+        <w:jc w:val="both"/>
+        <w:rPr>
+          <w:rFonts w:ascii="Times New Roman" w:eastAsia="Times New Roman" w:hAnsi="Times New Roman" w:cs="Times New Roman"/>
+          <w:sz w:val="24"/>
+          <w:szCs w:val="24"/>
+        </w:rPr>
+      </w:pPr>
+      <w:r>
+        <w:rPr>
+          <w:rFonts w:ascii="Times New Roman" w:eastAsia="Times New Roman" w:hAnsi="Times New Roman" w:cs="Times New Roman"/>
+          <w:color w:val="000000"/>
+          <w:sz w:val="18"/>
+          <w:szCs w:val="18"/>
+        </w:rPr>
+        <w:t>Mirsaeid Abolghasemi</w:t>
+      </w:r>
+    </w:p>
+    <w:p>
+      <w:pPr>
+        <w:spacing w:after="80" w:line="240" w:lineRule="auto"/>
+        <w:jc w:val="both"/>
+        <w:rPr>
+          <w:rFonts w:ascii="Times New Roman" w:eastAsia="Times New Roman" w:hAnsi="Times New Roman" w:cs="Times New Roman"/>
+          <w:sz w:val="24"/>
+          <w:szCs w:val="24"/>
+        </w:rPr>
+      </w:pPr>
+      <w:r>
+        <w:rPr>
+          <w:rFonts w:ascii="Times New Roman" w:eastAsia="Times New Roman" w:hAnsi="Times New Roman" w:cs="Times New Roman"/>
+          <w:i/>
+          <w:iCs/>
+          <w:color w:val="000000"/>
+          <w:sz w:val="18"/>
+          <w:szCs w:val="18"/>
+        </w:rPr>
+        <w:t>Computer Information System</w:t>
+      </w:r>
+    </w:p>
+    <w:p>
+      <w:pPr>
+        <w:spacing w:after="80" w:line="240" w:lineRule="auto"/>
+        <w:jc w:val="both"/>
+        <w:rPr>
+          <w:rFonts w:ascii="Times New Roman" w:eastAsia="Times New Roman" w:hAnsi="Times New Roman" w:cs="Times New Roman"/>
+          <w:sz w:val="24"/>
+          <w:szCs w:val="24"/>
+        </w:rPr>
+      </w:pPr>
+      <w:r>
+        <w:rPr>
+          <w:rFonts w:ascii="Times New Roman" w:eastAsia="Times New Roman" w:hAnsi="Times New Roman" w:cs="Times New Roman"/>
+          <w:i/>
+          <w:iCs/>
+          <w:color w:val="000000"/>
+          <w:sz w:val="18"/>
+          <w:szCs w:val="18"/>
+        </w:rPr>
+        <w:t>De Anza College</w:t>
+      </w:r>
+    </w:p>
+    <w:p>
+      <w:pPr>
+        <w:spacing w:after="80" w:line="240" w:lineRule="auto"/>
+        <w:jc w:val="both"/>
+        <w:rPr>
+          <w:rFonts w:ascii="Times New Roman" w:eastAsia="Times New Roman" w:hAnsi="Times New Roman" w:cs="Times New Roman"/>
+          <w:sz w:val="24"/>
+          <w:szCs w:val="24"/>
+        </w:rPr>
+      </w:pPr>
+      <w:r>
+        <w:rPr>
+          <w:rFonts w:ascii="Times New Roman" w:eastAsia="Times New Roman" w:hAnsi="Times New Roman" w:cs="Times New Roman"/>
+          <w:color w:val="000000"/>
+          <w:sz w:val="18"/>
+          <w:szCs w:val="18"/>
+        </w:rPr>
+        <w:t>Cupertino, USA</w:t>
+      </w:r>
+    </w:p>
+    <w:p>
+      <w:pPr>
+        <w:spacing w:after="80" w:line="240" w:lineRule="auto"/>
+        <w:jc w:val="both"/>
+        <w:rPr>
+          <w:rFonts w:ascii="Times New Roman" w:eastAsia="Times New Roman" w:hAnsi="Times New Roman" w:cs="Times New Roman"/>
+          <w:sz w:val="24"/>
+          <w:szCs w:val="24"/>
+        </w:rPr>
+      </w:pPr>
+      <w:r>
+        <w:rPr>
+          <w:rFonts w:ascii="Times New Roman" w:eastAsia="Times New Roman" w:hAnsi="Times New Roman" w:cs="Times New Roman"/>
+          <w:color w:val="000000"/>
+          <w:sz w:val="18"/>
+          <w:szCs w:val="18"/>
+        </w:rPr>
+        <w:t>abolghasemimirsaeid@fhda.edu</w:t>
+      </w:r>
+    </w:p>
+    <w:p>
+      <w:pPr>
+        <w:spacing w:after="80" w:line="240" w:lineRule="auto"/>
+        <w:jc w:val="both"/>
+        <w:rPr>
+          <w:rFonts w:ascii="Times New Roman" w:eastAsia="Times New Roman" w:hAnsi="Times New Roman" w:cs="Times New Roman"/>
+          <w:sz w:val="24"/>
+          <w:szCs w:val="24"/>
+        </w:rPr>
+      </w:pPr>
+      <w:proofErr w:type="spellStart"/>
+      <w:r>
+        <w:rPr>
+          <w:rFonts w:ascii="Times New Roman" w:eastAsia="Times New Roman" w:hAnsi="Times New Roman" w:cs="Times New Roman"/>
+          <w:color w:val="000000"/>
+          <w:sz w:val="18"/>
+          <w:szCs w:val="18"/>
+        </w:rPr>
+        <w:t>Poornapragna</w:t>
+      </w:r>
+      <w:proofErr w:type="spellEnd"/>
+      <w:r>
+        <w:rPr>
+          <w:rFonts w:ascii="Times New Roman" w:eastAsia="Times New Roman" w:hAnsi="Times New Roman" w:cs="Times New Roman"/>
+          <w:color w:val="000000"/>
+          <w:sz w:val="18"/>
+          <w:szCs w:val="18"/>
+        </w:rPr>
+        <w:t xml:space="preserve"> </w:t>
+      </w:r>
+      <w:proofErr w:type="spellStart"/>
+      <w:r>
+        <w:rPr>
+          <w:rFonts w:ascii="Times New Roman" w:eastAsia="Times New Roman" w:hAnsi="Times New Roman" w:cs="Times New Roman"/>
+          <w:color w:val="000000"/>
+          <w:sz w:val="18"/>
+          <w:szCs w:val="18"/>
+        </w:rPr>
+        <w:t>Vadiraj</w:t>
+      </w:r>
+      <w:proofErr w:type="spellEnd"/>
+    </w:p>
+    <w:p>
+      <w:pPr>
+        <w:spacing w:after="80" w:line="240" w:lineRule="auto"/>
+        <w:jc w:val="both"/>
+        <w:rPr>
+          <w:rFonts w:ascii="Times New Roman" w:eastAsia="Times New Roman" w:hAnsi="Times New Roman" w:cs="Times New Roman"/>
+          <w:sz w:val="24"/>
+          <w:szCs w:val="24"/>
+        </w:rPr>
+      </w:pPr>
+      <w:r>
+        <w:rPr>
+          <w:rFonts w:ascii="Times New Roman" w:eastAsia="Times New Roman" w:hAnsi="Times New Roman" w:cs="Times New Roman"/>
+          <w:i/>
+          <w:iCs/>
+          <w:color w:val="000000"/>
+          <w:sz w:val="18"/>
+          <w:szCs w:val="18"/>
+        </w:rPr>
+        <w:t>Software Engineering Department</w:t>
+      </w:r>
+    </w:p>
+    <w:p>
+      <w:pPr>
+        <w:spacing w:after="80" w:line="240" w:lineRule="auto"/>
+        <w:jc w:val="both"/>
+        <w:rPr>
+          <w:rFonts w:ascii="Times New Roman" w:eastAsia="Times New Roman" w:hAnsi="Times New Roman" w:cs="Times New Roman"/>
+          <w:sz w:val="24"/>
+          <w:szCs w:val="24"/>
+        </w:rPr>
+      </w:pPr>
+      <w:r>
+        <w:rPr>
+          <w:rFonts w:ascii="Times New Roman" w:eastAsia="Times New Roman" w:hAnsi="Times New Roman" w:cs="Times New Roman"/>
+          <w:i/>
+          <w:iCs/>
+          <w:color w:val="000000"/>
+          <w:sz w:val="18"/>
+          <w:szCs w:val="18"/>
+        </w:rPr>
+        <w:t>San Jose State University</w:t>
+      </w:r>
+    </w:p>
+    <w:p>
+      <w:pPr>
+        <w:spacing w:after="80" w:line="240" w:lineRule="auto"/>
+        <w:jc w:val="both"/>
+        <w:rPr>
+          <w:rFonts w:ascii="Times New Roman" w:eastAsia="Times New Roman" w:hAnsi="Times New Roman" w:cs="Times New Roman"/>
+          <w:sz w:val="24"/>
+          <w:szCs w:val="24"/>
+        </w:rPr>
+      </w:pPr>
+      <w:r>
+        <w:rPr>
+          <w:rFonts w:ascii="Times New Roman" w:eastAsia="Times New Roman" w:hAnsi="Times New Roman" w:cs="Times New Roman"/>
+          <w:color w:val="000000"/>
+          <w:sz w:val="18"/>
+          <w:szCs w:val="18"/>
+        </w:rPr>
+        <w:t>San Jose, USA</w:t>
+      </w:r>
+    </w:p>
+    <w:p>
+      <w:pPr>
+        <w:spacing w:after="80" w:line="240" w:lineRule="auto"/>
+        <w:jc w:val="both"/>
+        <w:rPr>
+          <w:rFonts w:ascii="Times New Roman" w:eastAsia="Times New Roman" w:hAnsi="Times New Roman" w:cs="Times New Roman"/>
+          <w:sz w:val="24"/>
+          <w:szCs w:val="24"/>
+        </w:rPr>
+      </w:pPr>
+      <w:r>
+        <w:rPr>
+          <w:rFonts w:ascii="Times New Roman" w:eastAsia="Times New Roman" w:hAnsi="Times New Roman" w:cs="Times New Roman"/>
+          <w:color w:val="000000"/>
+          <w:sz w:val="18"/>
+          <w:szCs w:val="18"/>
+        </w:rPr>
+        <w:t>poornapragna.vadiraj@sjsu.edu</w:t>
+      </w:r>
+      <w:r>
+        <w:rPr>
+          <w:rFonts w:ascii="Times New Roman" w:eastAsia="Times New Roman" w:hAnsi="Times New Roman" w:cs="Times New Roman"/>
+          <w:color w:val="000000"/>
+          <w:sz w:val="18"/>
+          <w:szCs w:val="18"/>
+        </w:rPr>
+        <w:t xml:space="preserve"> </w:t>
+      </w:r>
+    </w:p>
+    <w:p>
+      <w:pPr>
+        <w:spacing w:after="80" w:line="240" w:lineRule="auto"/>
+        <w:jc w:val="both"/>
+        <w:rPr>
+          <w:rFonts w:ascii="Times New Roman" w:eastAsia="Times New Roman" w:hAnsi="Times New Roman" w:cs="Times New Roman"/>
+          <w:sz w:val="24"/>
+          <w:szCs w:val="24"/>
+        </w:rPr>
+        <w:sectPr>
+          <w:type w:val="continuous"/>
+          <w:pgSz w:w="12240" w:h="15840"/>
+          <w:pgMar w:top="1440" w:right="1440" w:bottom="1440" w:left="1440" w:header="720" w:footer="720" w:gutter="0"/>
+          <w:cols w:num="3" w:space="720"/>
+          <w:docGrid w:linePitch="360"/>
+        </w:sectPr>
+      </w:pPr>
+    </w:p>
+    <w:p>
+      <w:pPr>
+        <w:spacing w:before="120" w:after="80" w:line="240" w:lineRule="auto"/>
+        <w:jc w:val="both"/>
+        <w:rPr>
+          <w:rFonts w:ascii="Times New Roman" w:eastAsia="Times New Roman" w:hAnsi="Times New Roman" w:cs="Times New Roman"/>
+          <w:sz w:val="24"/>
+          <w:szCs w:val="24"/>
+        </w:rPr>
+      </w:pPr>
+      <w:r>
+        <w:rPr>
+          <w:rFonts w:ascii="Times New Roman" w:eastAsia="Times New Roman" w:hAnsi="Times New Roman" w:cs="Times New Roman"/>
+          <w:color w:val="000000"/>
+          <w:sz w:val="18"/>
+          <w:szCs w:val="18"/>
+        </w:rPr>
+        <w:t>Varun Bhaseen</w:t>
+      </w:r>
+    </w:p>
+    <w:p>
+      <w:pPr>
+        <w:spacing w:after="80" w:line="240" w:lineRule="auto"/>
+        <w:jc w:val="both"/>
+        <w:rPr>
+          <w:rFonts w:ascii="Times New Roman" w:eastAsia="Times New Roman" w:hAnsi="Times New Roman" w:cs="Times New Roman"/>
+          <w:sz w:val="24"/>
+          <w:szCs w:val="24"/>
+        </w:rPr>
+      </w:pPr>
+      <w:r>
+        <w:rPr>
+          <w:rFonts w:ascii="Times New Roman" w:eastAsia="Times New Roman" w:hAnsi="Times New Roman" w:cs="Times New Roman"/>
+          <w:i/>
+          <w:iCs/>
+          <w:color w:val="000000"/>
+          <w:sz w:val="18"/>
+          <w:szCs w:val="18"/>
+        </w:rPr>
+        <w:t>Software Engineering Department</w:t>
+      </w:r>
+    </w:p>
+    <w:p>
+      <w:pPr>
+        <w:spacing w:after="80" w:line="240" w:lineRule="auto"/>
+        <w:jc w:val="both"/>
+        <w:rPr>
+          <w:rFonts w:ascii="Times New Roman" w:eastAsia="Times New Roman" w:hAnsi="Times New Roman" w:cs="Times New Roman"/>
+          <w:sz w:val="24"/>
+          <w:szCs w:val="24"/>
+        </w:rPr>
+      </w:pPr>
+      <w:r>
+        <w:rPr>
+          <w:rFonts w:ascii="Times New Roman" w:eastAsia="Times New Roman" w:hAnsi="Times New Roman" w:cs="Times New Roman"/>
+          <w:i/>
+          <w:iCs/>
+          <w:color w:val="000000"/>
+          <w:sz w:val="18"/>
+          <w:szCs w:val="18"/>
+        </w:rPr>
+        <w:t>San Jose State University</w:t>
+      </w:r>
+    </w:p>
+    <w:p>
+      <w:pPr>
+        <w:spacing w:after="80" w:line="240" w:lineRule="auto"/>
+        <w:jc w:val="both"/>
+        <w:rPr>
+          <w:rFonts w:ascii="Times New Roman" w:eastAsia="Times New Roman" w:hAnsi="Times New Roman" w:cs="Times New Roman"/>
+          <w:sz w:val="24"/>
+          <w:szCs w:val="24"/>
+        </w:rPr>
+      </w:pPr>
+      <w:r>
+        <w:rPr>
+          <w:rFonts w:ascii="Times New Roman" w:eastAsia="Times New Roman" w:hAnsi="Times New Roman" w:cs="Times New Roman"/>
+          <w:color w:val="000000"/>
+          <w:sz w:val="18"/>
+          <w:szCs w:val="18"/>
+        </w:rPr>
+        <w:t>San Jose, USA</w:t>
+      </w:r>
+    </w:p>
+    <w:p>
+      <w:pPr>
+        <w:spacing w:after="80" w:line="240" w:lineRule="auto"/>
+        <w:jc w:val="both"/>
+        <w:rPr>
+          <w:rFonts w:ascii="Times New Roman" w:eastAsia="Times New Roman" w:hAnsi="Times New Roman" w:cs="Times New Roman"/>
+          <w:sz w:val="24"/>
+          <w:szCs w:val="24"/>
+        </w:rPr>
+      </w:pPr>
+      <w:r>
+        <w:rPr>
+          <w:rFonts w:ascii="Times New Roman" w:eastAsia="Times New Roman" w:hAnsi="Times New Roman" w:cs="Times New Roman"/>
+          <w:color w:val="000000"/>
+          <w:sz w:val="18"/>
+          <w:szCs w:val="18"/>
+        </w:rPr>
+        <w:t>varun.bhaseen@sjsu.edu</w:t>
+      </w:r>
+    </w:p>
+    <w:p>
+      <w:pPr>
         <w:pStyle w:val="Heading1"/>
+        <w:numPr>
+          <w:ilvl w:val="0"/>
+          <w:numId w:val="0"/>
+        </w:numPr>
+        <w:ind w:left="432" w:hanging="432"/>
+        <w:jc w:val="both"/>
+        <w:sectPr>
+          <w:type w:val="continuous"/>
+          <w:pgSz w:w="12240" w:h="15840"/>
+          <w:pgMar w:top="1440" w:right="1440" w:bottom="1440" w:left="1440" w:header="720" w:footer="720" w:gutter="0"/>
+          <w:cols w:space="720"/>
+          <w:docGrid w:linePitch="360"/>
+        </w:sectPr>
+      </w:pPr>
+    </w:p>
+    <w:p>
+      <w:pPr>
+        <w:pStyle w:val="Heading1"/>
       </w:pPr>
       <w:r>
         <w:t>Abstract</w:t>
@@ -65,7 +544,15 @@
         <w:t>which is using</w:t>
       </w:r>
       <w:r>
-        <w:t xml:space="preserve"> Multi gate Mixture of Experts (MMoE) to create a </w:t>
+        <w:t xml:space="preserve"> Multi gate Mixture of Experts (</w:t>
+      </w:r>
+      <w:proofErr w:type="spellStart"/>
+      <w:r>
+        <w:t>MMoE</w:t>
+      </w:r>
+      <w:proofErr w:type="spellEnd"/>
+      <w:r>
+        <w:t xml:space="preserve">) to create a </w:t>
       </w:r>
       <w:r>
         <w:t xml:space="preserve">ranking model. </w:t>
@@ -82,11 +569,24 @@
       <w:r>
         <w:t xml:space="preserve"> </w:t>
       </w:r>
-      <w:r>
-        <w:t>MMoE.</w:t>
-      </w:r>
-      <w:r>
-        <w:t xml:space="preserve"> MMoE addresses </w:t>
+      <w:proofErr w:type="spellStart"/>
+      <w:r>
+        <w:t>MMoE</w:t>
+      </w:r>
+      <w:proofErr w:type="spellEnd"/>
+      <w:r>
+        <w:t>.</w:t>
+      </w:r>
+      <w:r>
+        <w:t xml:space="preserve"> </w:t>
+      </w:r>
+      <w:proofErr w:type="spellStart"/>
+      <w:r>
+        <w:t>MMoE</w:t>
+      </w:r>
+      <w:proofErr w:type="spellEnd"/>
+      <w:r>
+        <w:t xml:space="preserve"> addresses </w:t>
       </w:r>
       <w:r>
         <w:t xml:space="preserve">and optimizes </w:t>
@@ -110,7 +610,23 @@
         <w:t xml:space="preserve">. </w:t>
       </w:r>
       <w:r>
-        <w:t xml:space="preserve">The entire project is executed on traditional Jupyter notebook (colab), </w:t>
+        <w:t xml:space="preserve">The entire project is executed on traditional </w:t>
+      </w:r>
+      <w:proofErr w:type="spellStart"/>
+      <w:r>
+        <w:t>Jupyter</w:t>
+      </w:r>
+      <w:proofErr w:type="spellEnd"/>
+      <w:r>
+        <w:t xml:space="preserve"> notebook (</w:t>
+      </w:r>
+      <w:proofErr w:type="spellStart"/>
+      <w:r>
+        <w:t>colab</w:t>
+      </w:r>
+      <w:proofErr w:type="spellEnd"/>
+      <w:r>
+        <w:t xml:space="preserve">), </w:t>
       </w:r>
       <w:r>
         <w:t>Interactive context TFX pipeline and finally deployed on a web server for a web application.</w:t>
@@ -151,20 +667,29 @@
     <w:p>
       <w:pPr>
         <w:pStyle w:val="Heading2"/>
+        <w:jc w:val="both"/>
       </w:pPr>
       <w:r>
         <w:t>Purpose</w:t>
       </w:r>
     </w:p>
     <w:p>
+      <w:pPr>
+        <w:jc w:val="both"/>
+      </w:pPr>
       <w:r>
         <w:t xml:space="preserve">The primary purpose of this project is to create a recommendation engine using </w:t>
       </w:r>
       <w:r>
         <w:t xml:space="preserve">cosine similarity for generating candidate list and </w:t>
       </w:r>
-      <w:r>
-        <w:t xml:space="preserve">MMoE (Multi gate Mixture of Experts) for </w:t>
+      <w:proofErr w:type="spellStart"/>
+      <w:r>
+        <w:t>MMoE</w:t>
+      </w:r>
+      <w:proofErr w:type="spellEnd"/>
+      <w:r>
+        <w:t xml:space="preserve"> (Multi gate Mixture of Experts) for </w:t>
       </w:r>
       <w:r>
         <w:t>generating ranking</w:t>
@@ -185,12 +710,16 @@
     <w:p>
       <w:pPr>
         <w:pStyle w:val="Heading2"/>
+        <w:jc w:val="both"/>
       </w:pPr>
       <w:r>
         <w:t>Objectives</w:t>
       </w:r>
     </w:p>
     <w:p>
+      <w:pPr>
+        <w:jc w:val="both"/>
+      </w:pPr>
       <w:r>
         <w:t>Following are the three objectives targeted to achieve from this project:</w:t>
       </w:r>
@@ -202,6 +731,7 @@
           <w:ilvl w:val="0"/>
           <w:numId w:val="12"/>
         </w:numPr>
+        <w:jc w:val="both"/>
       </w:pPr>
       <w:r>
         <w:t>Create a web application for recommending Videos</w:t>
@@ -214,9 +744,23 @@
           <w:ilvl w:val="0"/>
           <w:numId w:val="12"/>
         </w:numPr>
-      </w:pPr>
-      <w:r>
-        <w:t>Colab to train the MMoE model to give scores for ranking</w:t>
+        <w:jc w:val="both"/>
+      </w:pPr>
+      <w:proofErr w:type="spellStart"/>
+      <w:r>
+        <w:t>Colab</w:t>
+      </w:r>
+      <w:proofErr w:type="spellEnd"/>
+      <w:r>
+        <w:t xml:space="preserve"> to train the </w:t>
+      </w:r>
+      <w:proofErr w:type="spellStart"/>
+      <w:r>
+        <w:t>MMoE</w:t>
+      </w:r>
+      <w:proofErr w:type="spellEnd"/>
+      <w:r>
+        <w:t xml:space="preserve"> model to give scores for ranking</w:t>
       </w:r>
     </w:p>
     <w:p>
@@ -226,6 +770,7 @@
           <w:ilvl w:val="0"/>
           <w:numId w:val="12"/>
         </w:numPr>
+        <w:jc w:val="both"/>
       </w:pPr>
       <w:r>
         <w:t>Using TFX as ML pipeline</w:t>
@@ -234,12 +779,16 @@
     <w:p>
       <w:pPr>
         <w:pStyle w:val="Heading2"/>
+        <w:jc w:val="both"/>
       </w:pPr>
       <w:r>
         <w:t>Background</w:t>
       </w:r>
     </w:p>
     <w:p>
+      <w:pPr>
+        <w:jc w:val="both"/>
+      </w:pPr>
       <w:r>
         <w:t xml:space="preserve">In recent years, </w:t>
       </w:r>
@@ -253,7 +802,11 @@
         <w:t xml:space="preserve"> large-scale applications, such as recommendation systems</w:t>
       </w:r>
       <w:r>
-        <w:t xml:space="preserve">. Such recommendation systems often need to optimize multiple objectives at the same time. For example, when recommending movies for users to watch, we may want the users to not only purchase and watch the movies, but also to like the movies afterwards so that </w:t>
+        <w:t xml:space="preserve">. Such </w:t>
+      </w:r>
+      <w:r>
+        <w:lastRenderedPageBreak/>
+        <w:t xml:space="preserve">recommendation systems often need to optimize multiple objectives at the same time. For example, when recommending movies for users to watch, we may want the users to not only purchase and watch the movies, but also to like the movies afterwards so that </w:t>
       </w:r>
       <w:r>
         <w:t>they will</w:t>
@@ -265,11 +818,10 @@
         <w:t>.</w:t>
       </w:r>
       <w:r>
-        <w:t xml:space="preserve"> That is, we can create models to predict both users’ purchases and their ratings simultaneously. Researchers have reported multi-task learning models </w:t>
-      </w:r>
-      <w:r>
-        <w:lastRenderedPageBreak/>
-        <w:t>can improve model predictions on all tasks by utilizing regularization and transfer learning</w:t>
+        <w:t xml:space="preserve"> That is, we can create </w:t>
+      </w:r>
+      <w:r>
+        <w:t>models to predict both users’ purchases and their ratings simultaneously. Researchers have reported multi-task learning models can improve model predictions on all tasks by utilizing regularization and transfer learning</w:t>
       </w:r>
       <w:r>
         <w:t>.</w:t>
@@ -290,7 +842,20 @@
     <w:p>
       <w:pPr>
         <w:keepNext/>
-        <w:jc w:val="center"/>
+        <w:jc w:val="both"/>
+        <w:sectPr>
+          <w:type w:val="continuous"/>
+          <w:pgSz w:w="12240" w:h="15840"/>
+          <w:pgMar w:top="1440" w:right="1440" w:bottom="1440" w:left="1440" w:header="720" w:footer="720" w:gutter="0"/>
+          <w:cols w:num="2" w:space="720"/>
+          <w:docGrid w:linePitch="360"/>
+        </w:sectPr>
+      </w:pPr>
+    </w:p>
+    <w:p>
+      <w:pPr>
+        <w:keepNext/>
+        <w:jc w:val="both"/>
       </w:pPr>
       <w:r>
         <w:rPr>
@@ -326,7 +891,7 @@
                     </pic:cNvPicPr>
                   </pic:nvPicPr>
                   <pic:blipFill rotWithShape="1">
-                    <a:blip r:embed="rId5">
+                    <a:blip r:embed="rId9">
                       <a:extLst>
                         <a:ext uri="{28A0092B-C50C-407E-A947-70E740481C1C}">
                           <a14:useLocalDpi xmlns:a14="http://schemas.microsoft.com/office/drawing/2010/main" val="0"/>
@@ -363,7 +928,7 @@
     <w:p>
       <w:pPr>
         <w:pStyle w:val="Caption"/>
-        <w:jc w:val="center"/>
+        <w:jc w:val="both"/>
       </w:pPr>
       <w:r>
         <w:t xml:space="preserve">Figure </w:t>
@@ -391,11 +956,29 @@
       </w:r>
     </w:p>
     <w:p>
+      <w:pPr>
+        <w:jc w:val="both"/>
+        <w:sectPr>
+          <w:type w:val="continuous"/>
+          <w:pgSz w:w="12240" w:h="15840"/>
+          <w:pgMar w:top="1440" w:right="1440" w:bottom="1440" w:left="1440" w:header="720" w:footer="720" w:gutter="0"/>
+          <w:cols w:space="720"/>
+          <w:docGrid w:linePitch="360"/>
+        </w:sectPr>
+      </w:pPr>
+    </w:p>
+    <w:p>
+      <w:pPr>
+        <w:jc w:val="both"/>
+      </w:pPr>
       <w:r>
         <w:t xml:space="preserve"> </w:t>
       </w:r>
     </w:p>
     <w:p>
+      <w:pPr>
+        <w:jc w:val="both"/>
+      </w:pPr>
       <w:r>
         <w:t xml:space="preserve">In this paper, we </w:t>
       </w:r>
@@ -430,12 +1013,17 @@
     <w:p>
       <w:pPr>
         <w:pStyle w:val="Heading2"/>
-      </w:pPr>
-      <w:r>
-        <w:t>Challenges of Recommendation System</w:t>
-      </w:r>
-    </w:p>
-    <w:p>
+        <w:jc w:val="both"/>
+      </w:pPr>
+      <w:r>
+        <w:t>Problem Statement</w:t>
+      </w:r>
+    </w:p>
+    <w:p>
+      <w:pPr>
+        <w:jc w:val="both"/>
+      </w:pPr>
+      <w:bookmarkStart w:id="0" w:name="_Hlk58514258"/>
       <w:r>
         <w:t>Designing and developing a real-world large-scale video recommendation system is full of challenges, including:</w:t>
       </w:r>
@@ -447,6 +1035,7 @@
           <w:ilvl w:val="0"/>
           <w:numId w:val="11"/>
         </w:numPr>
+        <w:jc w:val="both"/>
       </w:pPr>
       <w:r>
         <w:t xml:space="preserve">There are often </w:t>
@@ -461,7 +1050,10 @@
         <w:t>conflicting</w:t>
       </w:r>
       <w:r>
-        <w:t xml:space="preserve"> objectives which we want to optimize for. For example, we may want to recommend videos that users rate highly and share with their friends, in addition to watching.</w:t>
+        <w:t xml:space="preserve"> objectives which we want to optimize for. For example, we may want to recommend videos that users rate </w:t>
+      </w:r>
+      <w:r>
+        <w:t>highly and share with their friends, in addition to watching.</w:t>
       </w:r>
     </w:p>
     <w:p>
@@ -471,6 +1063,7 @@
           <w:ilvl w:val="0"/>
           <w:numId w:val="11"/>
         </w:numPr>
+        <w:jc w:val="both"/>
       </w:pPr>
       <w:r>
         <w:t xml:space="preserve">There is often implicit bias in the system. For example, a user might have clicked and watched a video simply because it was being ranked high, not because it was the one that the user liked the most. Therefore, models trained using data generated from the current system will be biased, causing a feedback loop </w:t>
@@ -482,15 +1075,20 @@
         <w:t xml:space="preserve">. </w:t>
       </w:r>
     </w:p>
+    <w:bookmarkEnd w:id="0"/>
     <w:p>
       <w:pPr>
         <w:pStyle w:val="Heading2"/>
+        <w:jc w:val="both"/>
       </w:pPr>
       <w:r>
         <w:t>Solution and Approach</w:t>
       </w:r>
     </w:p>
     <w:p>
+      <w:pPr>
+        <w:jc w:val="both"/>
+      </w:pPr>
       <w:r>
         <w:t xml:space="preserve">To address these challenges, we </w:t>
       </w:r>
@@ -510,23 +1108,55 @@
         <w:t>2</w:t>
       </w:r>
       <w:r>
-        <w:t xml:space="preserve">. It extends the Wide &amp; Deep model architecture by adopting Multi-gate Mixture-of-Experts (MMoE) for multitask learning. In addition, it introduces a shallow tower to model and remove selection bias. We apply the architecture to </w:t>
-      </w:r>
-      <w:r>
-        <w:t xml:space="preserve">a web application for </w:t>
-      </w:r>
-      <w:r>
-        <w:t xml:space="preserve">video </w:t>
+        <w:t>. It extends the Wide &amp; Deep model architecture by adopting Multi-gate Mixture-of-Experts (</w:t>
+      </w:r>
+      <w:proofErr w:type="spellStart"/>
+      <w:r>
+        <w:t>MMoE</w:t>
+      </w:r>
+      <w:proofErr w:type="spellEnd"/>
+      <w:r>
+        <w:t xml:space="preserve">) </w:t>
       </w:r>
       <w:r>
         <w:lastRenderedPageBreak/>
-        <w:t xml:space="preserve">recommendation as a case study: given what user currently is watching, recommend the next video to watch. </w:t>
+        <w:t xml:space="preserve">for multitask learning. In addition, it introduces a shallow tower to model and remove selection bias. We apply the architecture to </w:t>
+      </w:r>
+      <w:r>
+        <w:t xml:space="preserve">a web </w:t>
+      </w:r>
+      <w:r>
+        <w:t xml:space="preserve">application for </w:t>
+      </w:r>
+      <w:r>
+        <w:t xml:space="preserve">video recommendation as a case </w:t>
+      </w:r>
+      <w:proofErr w:type="gramStart"/>
+      <w:r>
+        <w:t>study:</w:t>
+      </w:r>
+      <w:proofErr w:type="gramEnd"/>
+      <w:r>
+        <w:t xml:space="preserve"> given what user currently is watching, recommend the next video to watch. </w:t>
       </w:r>
     </w:p>
     <w:p>
       <w:pPr>
         <w:keepNext/>
-        <w:jc w:val="center"/>
+        <w:jc w:val="both"/>
+        <w:sectPr>
+          <w:type w:val="continuous"/>
+          <w:pgSz w:w="12240" w:h="15840"/>
+          <w:pgMar w:top="1440" w:right="1440" w:bottom="1440" w:left="1440" w:header="720" w:footer="720" w:gutter="0"/>
+          <w:cols w:num="2" w:space="720"/>
+          <w:docGrid w:linePitch="360"/>
+        </w:sectPr>
+      </w:pPr>
+    </w:p>
+    <w:p>
+      <w:pPr>
+        <w:keepNext/>
+        <w:jc w:val="both"/>
       </w:pPr>
       <w:r>
         <w:rPr>
@@ -548,7 +1178,7 @@
                     <pic:cNvPicPr/>
                   </pic:nvPicPr>
                   <pic:blipFill>
-                    <a:blip r:embed="rId6">
+                    <a:blip r:embed="rId10">
                       <a:extLst>
                         <a:ext uri="{28A0092B-C50C-407E-A947-70E740481C1C}">
                           <a14:useLocalDpi xmlns:a14="http://schemas.microsoft.com/office/drawing/2010/main" val="0"/>
@@ -578,6 +1208,7 @@
     <w:p>
       <w:pPr>
         <w:pStyle w:val="Caption"/>
+        <w:jc w:val="both"/>
         <w:rPr>
           <w:noProof/>
         </w:rPr>
@@ -623,8 +1254,31 @@
       </w:r>
     </w:p>
     <w:p>
-      <w:r>
-        <w:t>we use MMoE to automatically learn parameters to share across potentially conflicting objectives. The Mixture-of-Experts architecture modularizes input layer into experts, each of which focuses on different aspects of input. This improves the representation learned from complicated feature space generated from multiple modalities. Then by utilizing multiple gating networks, each of the objectives can choose experts to share or not share with others.</w:t>
+      <w:pPr>
+        <w:jc w:val="both"/>
+        <w:sectPr>
+          <w:type w:val="continuous"/>
+          <w:pgSz w:w="12240" w:h="15840"/>
+          <w:pgMar w:top="1440" w:right="1440" w:bottom="1440" w:left="1440" w:header="720" w:footer="720" w:gutter="0"/>
+          <w:cols w:space="720"/>
+          <w:docGrid w:linePitch="360"/>
+        </w:sectPr>
+      </w:pPr>
+    </w:p>
+    <w:p>
+      <w:pPr>
+        <w:jc w:val="both"/>
+      </w:pPr>
+      <w:r>
+        <w:t xml:space="preserve">we use </w:t>
+      </w:r>
+      <w:proofErr w:type="spellStart"/>
+      <w:r>
+        <w:t>MMoE</w:t>
+      </w:r>
+      <w:proofErr w:type="spellEnd"/>
+      <w:r>
+        <w:t xml:space="preserve"> to automatically learn parameters to share across potentially conflicting objectives. The Mixture-of-Experts architecture modularizes input layer into experts, each of which focuses on different aspects of input. This improves the representation learned from complicated feature space generated from multiple modalities. Then by utilizing multiple gating networks, each of the objectives can choose experts to share or not share with others.</w:t>
       </w:r>
     </w:p>
     <w:p>
@@ -638,12 +1292,16 @@
     <w:p>
       <w:pPr>
         <w:pStyle w:val="Heading2"/>
+        <w:jc w:val="both"/>
       </w:pPr>
       <w:r>
         <w:t>Multi-task Learning in DNNs</w:t>
       </w:r>
     </w:p>
     <w:p>
+      <w:pPr>
+        <w:jc w:val="both"/>
+      </w:pPr>
       <w:r>
         <w:t>Multi-task models can learn commonalities and di</w:t>
       </w:r>
@@ -663,155 +1321,304 @@
         <w:t>ffic</w:t>
       </w:r>
       <w:r>
-        <w:t>iency and model quality for each task [4, 8, 30]. One of the widely used multi-task learning models is proposed by Caruana [8, 9], which has a shared-bottom model structure, where the bottom hidden layers are shared across tasks. This structure substantially reduces the risk of over</w:t>
+        <w:t>iency and model quality for each task [</w:t>
+      </w:r>
+      <w:r>
+        <w:t>5</w:t>
+      </w:r>
+      <w:r>
+        <w:t xml:space="preserve">, </w:t>
+      </w:r>
+      <w:r>
+        <w:t>6</w:t>
+      </w:r>
+      <w:r>
+        <w:t xml:space="preserve">, </w:t>
+      </w:r>
+      <w:r>
+        <w:t>7</w:t>
+      </w:r>
+      <w:r>
+        <w:t xml:space="preserve">]. One of the widely </w:t>
+      </w:r>
+      <w:r>
+        <w:t>used multi-task learning models is proposed by Caruana [</w:t>
+      </w:r>
+      <w:r>
+        <w:t>6</w:t>
+      </w:r>
+      <w:r>
+        <w:t xml:space="preserve">, </w:t>
+      </w:r>
+      <w:r>
+        <w:t>8</w:t>
+      </w:r>
+      <w:r>
+        <w:t xml:space="preserve">], which has a shared-bottom model structure, where the bottom hidden layers are shared across tasks. This structure substantially reduces the risk of </w:t>
+      </w:r>
+      <w:r>
+        <w:t>overfitting but</w:t>
+      </w:r>
+      <w:r>
+        <w:t xml:space="preserve"> can su</w:t>
+      </w:r>
+      <w:r>
+        <w:t>ff</w:t>
+      </w:r>
+      <w:r>
+        <w:t>er from optimization con</w:t>
+      </w:r>
+      <w:r>
+        <w:t>fl</w:t>
+      </w:r>
+      <w:r>
+        <w:t>icts caused by task di</w:t>
+      </w:r>
+      <w:r>
+        <w:t>ff</w:t>
+      </w:r>
+      <w:r>
+        <w:t>erences, because all tasks need to use the same set of parameters on shared-bottom layers.</w:t>
+      </w:r>
+    </w:p>
+    <w:p>
+      <w:pPr>
+        <w:pStyle w:val="Heading2"/>
+        <w:jc w:val="both"/>
+      </w:pPr>
+      <w:r>
+        <w:t>Ensemble of Subnets &amp; Mixture of Experts</w:t>
+      </w:r>
+    </w:p>
+    <w:p>
+      <w:pPr>
+        <w:jc w:val="both"/>
+      </w:pPr>
+      <w:r>
+        <w:t xml:space="preserve">In this paper, we apply some recent </w:t>
       </w:r>
       <w:r>
         <w:t>fi</w:t>
       </w:r>
       <w:r>
-        <w:t>tting, but can su</w:t>
+        <w:t xml:space="preserve">ndings in deep learning such as parameter modulation and ensemble method to model task relationships for multi-task learning. In DNNs, ensemble models and ensemble of subnetworks </w:t>
+      </w:r>
+      <w:r>
+        <w:lastRenderedPageBreak/>
+        <w:t>have been proven to be able to improve model performance [</w:t>
+      </w:r>
+      <w:r>
+        <w:t>8</w:t>
+      </w:r>
+      <w:r>
+        <w:t xml:space="preserve">, </w:t>
+      </w:r>
+      <w:r>
+        <w:t>9</w:t>
+      </w:r>
+      <w:r>
+        <w:t>].</w:t>
+      </w:r>
+    </w:p>
+    <w:p>
+      <w:pPr>
+        <w:jc w:val="both"/>
+      </w:pPr>
+      <w:r>
+        <w:t>Eigen et al [</w:t>
+      </w:r>
+      <w:r>
+        <w:t>10</w:t>
+      </w:r>
+      <w:r>
+        <w:t xml:space="preserve">] and </w:t>
+      </w:r>
+      <w:proofErr w:type="spellStart"/>
+      <w:r>
+        <w:t>Shazeer</w:t>
+      </w:r>
+      <w:proofErr w:type="spellEnd"/>
+      <w:r>
+        <w:t xml:space="preserve"> et al [</w:t>
+      </w:r>
+      <w:r>
+        <w:t>1</w:t>
+      </w:r>
+      <w:r>
+        <w:t>1] turn the mixture-of-experts model into basic building blocks (</w:t>
+      </w:r>
+      <w:proofErr w:type="spellStart"/>
+      <w:r>
+        <w:t>MoE</w:t>
+      </w:r>
+      <w:proofErr w:type="spellEnd"/>
+      <w:r>
+        <w:t xml:space="preserve"> layer) and stack them in a DNN. The </w:t>
+      </w:r>
+      <w:proofErr w:type="spellStart"/>
+      <w:r>
+        <w:t>MoE</w:t>
+      </w:r>
+      <w:proofErr w:type="spellEnd"/>
+      <w:r>
+        <w:t xml:space="preserve"> layer selects subnets (experts) based on the input of the layer at both training time and serving time. Therefore, this model is not only more powerful in modeling but also lowers</w:t>
+      </w:r>
+      <w:r>
+        <w:t xml:space="preserve"> </w:t>
+      </w:r>
+      <w:r>
+        <w:t>computation cost by introducing sparsity into the gating networks.</w:t>
+      </w:r>
+      <w:r>
+        <w:t xml:space="preserve"> </w:t>
+      </w:r>
+    </w:p>
+    <w:p>
+      <w:pPr>
+        <w:jc w:val="both"/>
+      </w:pPr>
+      <w:r>
+        <w:t xml:space="preserve">Similarly, </w:t>
+      </w:r>
+      <w:proofErr w:type="spellStart"/>
+      <w:r>
+        <w:t>PathNet</w:t>
+      </w:r>
+      <w:proofErr w:type="spellEnd"/>
+      <w:r>
+        <w:t xml:space="preserve"> [1</w:t>
+      </w:r>
+      <w:r>
+        <w:t>2</w:t>
+      </w:r>
+      <w:r>
+        <w:t>], which is designed for arti</w:t>
+      </w:r>
+      <w:r>
+        <w:t>fi</w:t>
+      </w:r>
+      <w:r>
+        <w:t>cial general intelligence</w:t>
+      </w:r>
+      <w:r>
+        <w:t xml:space="preserve"> </w:t>
+      </w:r>
+      <w:r>
+        <w:t>to handle di</w:t>
       </w:r>
       <w:r>
         <w:t>ff</w:t>
       </w:r>
       <w:r>
-        <w:t>er from optimization con</w:t>
-      </w:r>
-      <w:r>
-        <w:t>fl</w:t>
-      </w:r>
-      <w:r>
-        <w:t>icts caused by task di</w:t>
+        <w:t>erent tasks, is a huge neural network with</w:t>
+      </w:r>
+      <w:r>
+        <w:t xml:space="preserve"> </w:t>
+      </w:r>
+      <w:r>
+        <w:t>multiple layers and multiple submodules within each layer. While</w:t>
+      </w:r>
+      <w:r>
+        <w:t xml:space="preserve"> </w:t>
+      </w:r>
+      <w:r>
+        <w:t>training for one task, multiple pathways are randomly selected and</w:t>
+      </w:r>
+      <w:r>
+        <w:t xml:space="preserve"> </w:t>
+      </w:r>
+      <w:r>
+        <w:t>trained by di</w:t>
       </w:r>
       <w:r>
         <w:t>ff</w:t>
       </w:r>
       <w:r>
-        <w:t>erences, because all tasks need to use the same set of parameters on shared-bottom layers.</w:t>
+        <w:t>erent workers in parallel. The parameters of the best</w:t>
+      </w:r>
+      <w:r>
+        <w:t xml:space="preserve"> </w:t>
+      </w:r>
+      <w:r>
+        <w:t xml:space="preserve">pathway </w:t>
+      </w:r>
+      <w:r>
+        <w:t>are</w:t>
+      </w:r>
+      <w:r>
+        <w:t xml:space="preserve"> </w:t>
+      </w:r>
+      <w:r>
+        <w:t>fixed,</w:t>
+      </w:r>
+      <w:r>
+        <w:t xml:space="preserve"> and new pathways are selected for training new</w:t>
+      </w:r>
+      <w:r>
+        <w:t xml:space="preserve"> </w:t>
+      </w:r>
+      <w:r>
+        <w:t>tasks.</w:t>
       </w:r>
     </w:p>
     <w:p>
       <w:pPr>
         <w:pStyle w:val="Heading2"/>
-      </w:pPr>
-      <w:r>
-        <w:lastRenderedPageBreak/>
-        <w:t>Ensemble of Subnets &amp; Mixture of Experts</w:t>
-      </w:r>
-    </w:p>
-    <w:p>
-      <w:r>
-        <w:t xml:space="preserve">In this paper, we apply some recent </w:t>
-      </w:r>
-      <w:r>
-        <w:t>fi</w:t>
-      </w:r>
-      <w:r>
-        <w:t>ndings in deep learning such as parameter modulation and ensemble method to model task relationships for multi-task learning. In DNNs, ensemble models and ensemble of subnetworks have been proven to be able to improve model performance [9, 20].</w:t>
-      </w:r>
-    </w:p>
-    <w:p>
-      <w:r>
-        <w:t>Eigen et al [16] and Shazeer et al [31] turn the mixture-of-experts model into basic building blocks (MoE layer) and stack them in a DNN. The MoE layer selects subnets (experts) based on the input of the layer at both training time and serving time. Therefore, this model is not only more powerful in modeling but also lowers</w:t>
-      </w:r>
-      <w:r>
-        <w:t xml:space="preserve"> </w:t>
-      </w:r>
-      <w:r>
-        <w:t>computation cost by introducing sparsity into the gating networks.</w:t>
-      </w:r>
-      <w:r>
-        <w:t xml:space="preserve"> </w:t>
-      </w:r>
-    </w:p>
-    <w:p>
-      <w:r>
-        <w:t>Similarly, PathNet [17], which is designed for arti</w:t>
-      </w:r>
-      <w:r>
-        <w:t>fi</w:t>
-      </w:r>
-      <w:r>
-        <w:t>cial general intelligence</w:t>
-      </w:r>
-      <w:r>
-        <w:t xml:space="preserve"> </w:t>
-      </w:r>
-      <w:r>
-        <w:t>to handle di</w:t>
-      </w:r>
-      <w:r>
-        <w:t>ff</w:t>
-      </w:r>
-      <w:r>
-        <w:t>erent tasks, is a huge neural network with</w:t>
-      </w:r>
-      <w:r>
-        <w:t xml:space="preserve"> </w:t>
-      </w:r>
-      <w:r>
-        <w:t>multiple layers and multiple submodules within each layer. While</w:t>
-      </w:r>
-      <w:r>
-        <w:t xml:space="preserve"> </w:t>
-      </w:r>
-      <w:r>
-        <w:t>training for one task, multiple pathways are randomly selected and</w:t>
-      </w:r>
-      <w:r>
-        <w:t xml:space="preserve"> </w:t>
-      </w:r>
-      <w:r>
-        <w:t>trained by di</w:t>
-      </w:r>
-      <w:r>
-        <w:t>ff</w:t>
-      </w:r>
-      <w:r>
-        <w:t>erent workers in parallel. The parameters of the best</w:t>
-      </w:r>
-      <w:r>
-        <w:t xml:space="preserve"> </w:t>
-      </w:r>
-      <w:r>
-        <w:t xml:space="preserve">pathway </w:t>
-      </w:r>
-      <w:r>
-        <w:t>are</w:t>
-      </w:r>
-      <w:r>
-        <w:t xml:space="preserve"> </w:t>
-      </w:r>
-      <w:r>
-        <w:t>fixed,</w:t>
-      </w:r>
-      <w:r>
-        <w:t xml:space="preserve"> and new pathways are selected for training new</w:t>
-      </w:r>
-      <w:r>
-        <w:t xml:space="preserve"> </w:t>
-      </w:r>
-      <w:r>
-        <w:t>tasks.</w:t>
-      </w:r>
-    </w:p>
-    <w:p>
-      <w:pPr>
-        <w:pStyle w:val="Heading2"/>
+        <w:jc w:val="both"/>
       </w:pPr>
       <w:r>
         <w:t>Multi-task Learning Applications</w:t>
       </w:r>
     </w:p>
     <w:p>
-      <w:r>
-        <w:t>Thanks to the development of distributed machine learning systems [13], many large-scale real-world applications have adopted DNN-based multi-task learning algorithms and observed substantial quality improvements. On multi-lingual machine translation tasks, with shared model parameters, translation tasks having limited training data can be improved by jointly learning with tasks having large amount of training data [22]. For building recommendation systems, multi-task learning is found helpful for providing context-aware recommendations [28, 35]. In [3], a text recommendation task is improved by sharing feature representations and lower-level hidden layers. In [11], a shared-bottom model is used to learn a ranking algorithm for video recommendation.</w:t>
+      <w:pPr>
+        <w:jc w:val="both"/>
+      </w:pPr>
+      <w:r>
+        <w:t>Thanks to the development of distributed machine learning systems [13], many large-scale real-world applications have adopted DNN-based multi-task learning algorithms and observed substantial quality improvements. On multi-lingual machine translation tasks, with shared model parameters, translation tasks having limited training data can be improved by jointly learning with tasks having large amount of training data [</w:t>
+      </w:r>
+      <w:r>
+        <w:t>15</w:t>
+      </w:r>
+      <w:r>
+        <w:t>]. For building recommendation systems, multi-task learning is found helpful for providing context-aware recommendations [</w:t>
+      </w:r>
+      <w:r>
+        <w:t>16</w:t>
+      </w:r>
+      <w:r>
+        <w:t xml:space="preserve">, </w:t>
+      </w:r>
+      <w:r>
+        <w:t>17</w:t>
+      </w:r>
+      <w:r>
+        <w:t>]. In [</w:t>
+      </w:r>
+      <w:r>
+        <w:t>14</w:t>
+      </w:r>
+      <w:r>
+        <w:t>], a text recommendation task is improved by sharing feature representations and lower-level hidden layers. In [11], a shared-bottom model is used to learn a ranking algorithm for video recommendation.</w:t>
       </w:r>
     </w:p>
     <w:p>
       <w:pPr>
         <w:keepNext/>
-        <w:jc w:val="center"/>
+        <w:jc w:val="both"/>
+        <w:sectPr>
+          <w:type w:val="continuous"/>
+          <w:pgSz w:w="12240" w:h="15840"/>
+          <w:pgMar w:top="1440" w:right="1440" w:bottom="1440" w:left="1440" w:header="720" w:footer="720" w:gutter="0"/>
+          <w:cols w:num="2" w:space="720"/>
+          <w:docGrid w:linePitch="360"/>
+        </w:sectPr>
+      </w:pPr>
+    </w:p>
+    <w:p>
+      <w:pPr>
+        <w:keepNext/>
+        <w:jc w:val="both"/>
       </w:pPr>
       <w:r>
         <w:rPr>
@@ -833,7 +1640,7 @@
                     <pic:cNvPicPr/>
                   </pic:nvPicPr>
                   <pic:blipFill>
-                    <a:blip r:embed="rId7"/>
+                    <a:blip r:embed="rId11"/>
                     <a:stretch>
                       <a:fillRect/>
                     </a:stretch>
@@ -857,7 +1664,7 @@
     <w:p>
       <w:pPr>
         <w:pStyle w:val="Caption"/>
-        <w:jc w:val="center"/>
+        <w:jc w:val="both"/>
       </w:pPr>
       <w:r>
         <w:t xml:space="preserve">Figure </w:t>
@@ -884,21 +1691,50 @@
         <w:t xml:space="preserve">: </w:t>
       </w:r>
       <w:r>
-        <w:t>(a) Shared-Bottom model. (b) One-gate MoE model. (c) Multi-gate MoE model.</w:t>
+        <w:t xml:space="preserve">(a) Shared-Bottom model. (b) One-gate </w:t>
+      </w:r>
+      <w:proofErr w:type="spellStart"/>
+      <w:r>
+        <w:t>MoE</w:t>
+      </w:r>
+      <w:proofErr w:type="spellEnd"/>
+      <w:r>
+        <w:t xml:space="preserve"> model. (c) Multi-gate </w:t>
+      </w:r>
+      <w:proofErr w:type="spellStart"/>
+      <w:r>
+        <w:t>MoE</w:t>
+      </w:r>
+      <w:proofErr w:type="spellEnd"/>
+      <w:r>
+        <w:t xml:space="preserve"> model.</w:t>
       </w:r>
     </w:p>
     <w:p>
       <w:pPr>
         <w:pStyle w:val="Heading1"/>
-      </w:pPr>
-      <w:r>
-        <w:lastRenderedPageBreak/>
+        <w:jc w:val="both"/>
+        <w:sectPr>
+          <w:type w:val="continuous"/>
+          <w:pgSz w:w="12240" w:h="15840"/>
+          <w:pgMar w:top="1440" w:right="1440" w:bottom="1440" w:left="1440" w:header="720" w:footer="720" w:gutter="0"/>
+          <w:cols w:space="720"/>
+          <w:docGrid w:linePitch="360"/>
+        </w:sectPr>
+      </w:pPr>
+    </w:p>
+    <w:p>
+      <w:pPr>
+        <w:pStyle w:val="Heading1"/>
+      </w:pPr>
+      <w:r>
         <w:t>Data</w:t>
       </w:r>
     </w:p>
     <w:p>
       <w:pPr>
         <w:pStyle w:val="Heading2"/>
+        <w:jc w:val="both"/>
       </w:pPr>
       <w:r>
         <w:t xml:space="preserve">Data </w:t>
@@ -908,6 +1744,9 @@
       </w:r>
     </w:p>
     <w:p>
+      <w:pPr>
+        <w:jc w:val="both"/>
+      </w:pPr>
       <w:r>
         <w:t xml:space="preserve">The dataset that has been taken is from </w:t>
       </w:r>
@@ -921,7 +1760,7 @@
       <w:r>
         <w:t xml:space="preserve"> and can be accessed from this </w:t>
       </w:r>
-      <w:hyperlink r:id="rId8" w:history="1">
+      <w:hyperlink r:id="rId12" w:history="1">
         <w:r>
           <w:rPr>
             <w:rStyle w:val="Hyperlink"/>
@@ -940,6 +1779,9 @@
       </w:r>
     </w:p>
     <w:p>
+      <w:pPr>
+        <w:jc w:val="both"/>
+      </w:pPr>
       <w:r>
         <w:t>This dataset includes several months (and counting) of data on daily trending YouTube videos. Data is included for the US, GB, DE, CA, RU, MX, KR, JP</w:t>
       </w:r>
@@ -974,7 +1816,11 @@
         <w:t xml:space="preserve"> </w:t>
       </w:r>
       <w:r>
-        <w:t xml:space="preserve">Each region’s data is in a separate file. Data includes the video title, channel title, publish time, tags, views, </w:t>
+        <w:t xml:space="preserve">Each region’s data is in a separate file. Data includes the video title, channel title, publish </w:t>
+      </w:r>
+      <w:r>
+        <w:lastRenderedPageBreak/>
+        <w:t xml:space="preserve">time, tags, views, </w:t>
       </w:r>
       <w:r>
         <w:t>likes,</w:t>
@@ -986,6 +1832,7 @@
     <w:p>
       <w:pPr>
         <w:pStyle w:val="Heading2"/>
+        <w:jc w:val="both"/>
       </w:pPr>
       <w:r>
         <w:t xml:space="preserve">Data </w:t>
@@ -995,11 +1842,25 @@
       </w:r>
     </w:p>
     <w:p>
-      <w:r>
-        <w:t>The data also includes a category_id field, which varies between regions. To retrieve the categories for a specific video, find it in the associated JSON. One such file is included for each of the five regions in the dataset.</w:t>
-      </w:r>
-    </w:p>
-    <w:p>
+      <w:pPr>
+        <w:jc w:val="both"/>
+      </w:pPr>
+      <w:r>
+        <w:t xml:space="preserve">The data also includes a </w:t>
+      </w:r>
+      <w:proofErr w:type="spellStart"/>
+      <w:r>
+        <w:t>category_id</w:t>
+      </w:r>
+      <w:proofErr w:type="spellEnd"/>
+      <w:r>
+        <w:t xml:space="preserve"> field, which varies between regions. To retrieve the categories for a specific video, find it in the associated JSON. One such file is included for each of the five regions in the dataset.</w:t>
+      </w:r>
+    </w:p>
+    <w:p>
+      <w:pPr>
+        <w:jc w:val="both"/>
+      </w:pPr>
       <w:r>
         <w:t>The dataset that we are using for the project is for only united states region. We are focusing on following features:</w:t>
       </w:r>
@@ -1011,6 +1872,7 @@
           <w:ilvl w:val="0"/>
           <w:numId w:val="13"/>
         </w:numPr>
+        <w:jc w:val="both"/>
       </w:pPr>
       <w:r>
         <w:t>video titl</w:t>
@@ -1026,6 +1888,7 @@
           <w:ilvl w:val="0"/>
           <w:numId w:val="13"/>
         </w:numPr>
+        <w:jc w:val="both"/>
       </w:pPr>
       <w:r>
         <w:t xml:space="preserve">channel title </w:t>
@@ -1038,6 +1901,7 @@
           <w:ilvl w:val="0"/>
           <w:numId w:val="13"/>
         </w:numPr>
+        <w:jc w:val="both"/>
       </w:pPr>
       <w:r>
         <w:t>publish time</w:t>
@@ -1050,6 +1914,7 @@
           <w:ilvl w:val="0"/>
           <w:numId w:val="13"/>
         </w:numPr>
+        <w:jc w:val="both"/>
       </w:pPr>
       <w:r>
         <w:t xml:space="preserve">tags </w:t>
@@ -1062,6 +1927,7 @@
           <w:ilvl w:val="0"/>
           <w:numId w:val="13"/>
         </w:numPr>
+        <w:jc w:val="both"/>
       </w:pPr>
       <w:r>
         <w:t>views</w:t>
@@ -1074,6 +1940,7 @@
           <w:ilvl w:val="0"/>
           <w:numId w:val="13"/>
         </w:numPr>
+        <w:jc w:val="both"/>
       </w:pPr>
       <w:r>
         <w:t xml:space="preserve">likes </w:t>
@@ -1086,6 +1953,7 @@
           <w:ilvl w:val="0"/>
           <w:numId w:val="13"/>
         </w:numPr>
+        <w:jc w:val="both"/>
       </w:pPr>
       <w:r>
         <w:t>dislikes</w:t>
@@ -1098,6 +1966,7 @@
           <w:ilvl w:val="0"/>
           <w:numId w:val="13"/>
         </w:numPr>
+        <w:jc w:val="both"/>
       </w:pPr>
       <w:r>
         <w:t xml:space="preserve">description </w:t>
@@ -1110,6 +1979,7 @@
           <w:ilvl w:val="0"/>
           <w:numId w:val="13"/>
         </w:numPr>
+        <w:jc w:val="both"/>
       </w:pPr>
       <w:r>
         <w:t>comment count</w:t>
@@ -1118,6 +1988,7 @@
     <w:p>
       <w:pPr>
         <w:pStyle w:val="Heading2"/>
+        <w:jc w:val="both"/>
       </w:pPr>
       <w:r>
         <w:t xml:space="preserve">Data </w:t>
@@ -1127,6 +1998,9 @@
       </w:r>
     </w:p>
     <w:p>
+      <w:pPr>
+        <w:jc w:val="both"/>
+      </w:pPr>
       <w:r>
         <w:t xml:space="preserve">Apart from this we are also generating some </w:t>
       </w:r>
@@ -1138,6 +2012,9 @@
       </w:r>
     </w:p>
     <w:p>
+      <w:pPr>
+        <w:jc w:val="both"/>
+      </w:pPr>
       <w:r>
         <w:t>Following are the features that we are generating to simulate user experience:</w:t>
       </w:r>
@@ -1149,9 +2026,15 @@
           <w:ilvl w:val="0"/>
           <w:numId w:val="14"/>
         </w:numPr>
-      </w:pPr>
-      <w:r>
-        <w:t>user click</w:t>
+        <w:jc w:val="both"/>
+      </w:pPr>
+      <w:proofErr w:type="gramStart"/>
+      <w:r>
+        <w:t>user</w:t>
+      </w:r>
+      <w:proofErr w:type="gramEnd"/>
+      <w:r>
+        <w:t xml:space="preserve"> click</w:t>
       </w:r>
     </w:p>
     <w:p>
@@ -1161,6 +2044,7 @@
           <w:ilvl w:val="0"/>
           <w:numId w:val="14"/>
         </w:numPr>
+        <w:jc w:val="both"/>
       </w:pPr>
       <w:r>
         <w:t>user rating</w:t>
@@ -1173,10 +2057,16 @@
           <w:ilvl w:val="0"/>
           <w:numId w:val="14"/>
         </w:numPr>
-      </w:pPr>
-      <w:r>
-        <w:t>time spend</w:t>
-      </w:r>
+        <w:jc w:val="both"/>
+      </w:pPr>
+      <w:r>
+        <w:t xml:space="preserve">time </w:t>
+      </w:r>
+      <w:proofErr w:type="gramStart"/>
+      <w:r>
+        <w:t>spend</w:t>
+      </w:r>
+      <w:proofErr w:type="gramEnd"/>
     </w:p>
     <w:p>
       <w:pPr>
@@ -1185,6 +2075,7 @@
           <w:ilvl w:val="0"/>
           <w:numId w:val="14"/>
         </w:numPr>
+        <w:jc w:val="both"/>
       </w:pPr>
       <w:r>
         <w:t>position</w:t>
@@ -1197,6 +2088,7 @@
           <w:ilvl w:val="0"/>
           <w:numId w:val="14"/>
         </w:numPr>
+        <w:jc w:val="both"/>
       </w:pPr>
       <w:r>
         <w:t>position bias</w:t>
@@ -1209,6 +2101,7 @@
           <w:ilvl w:val="0"/>
           <w:numId w:val="14"/>
         </w:numPr>
+        <w:jc w:val="both"/>
       </w:pPr>
       <w:r>
         <w:t>device information</w:t>
@@ -1221,6 +2114,7 @@
           <w:ilvl w:val="0"/>
           <w:numId w:val="14"/>
         </w:numPr>
+        <w:jc w:val="both"/>
       </w:pPr>
       <w:r>
         <w:t>video embedding</w:t>
@@ -1233,13 +2127,16 @@
           <w:ilvl w:val="0"/>
           <w:numId w:val="14"/>
         </w:numPr>
-      </w:pPr>
-      <w:r>
-        <w:lastRenderedPageBreak/>
+        <w:jc w:val="both"/>
+      </w:pPr>
+      <w:r>
         <w:t>user embedding</w:t>
       </w:r>
     </w:p>
     <w:p>
+      <w:pPr>
+        <w:jc w:val="both"/>
+      </w:pPr>
       <w:r>
         <w:t xml:space="preserve">The video embedding and user embedding is generated using BERT tokenizer and </w:t>
       </w:r>
@@ -1256,7 +2153,20 @@
     <w:p>
       <w:pPr>
         <w:keepNext/>
-        <w:jc w:val="center"/>
+        <w:jc w:val="both"/>
+        <w:sectPr>
+          <w:type w:val="continuous"/>
+          <w:pgSz w:w="12240" w:h="15840"/>
+          <w:pgMar w:top="1440" w:right="1440" w:bottom="1440" w:left="1440" w:header="720" w:footer="720" w:gutter="0"/>
+          <w:cols w:num="2" w:space="720"/>
+          <w:docGrid w:linePitch="360"/>
+        </w:sectPr>
+      </w:pPr>
+    </w:p>
+    <w:p>
+      <w:pPr>
+        <w:keepNext/>
+        <w:jc w:val="both"/>
       </w:pPr>
       <w:r>
         <w:rPr>
@@ -1278,7 +2188,7 @@
                     <pic:cNvPicPr/>
                   </pic:nvPicPr>
                   <pic:blipFill>
-                    <a:blip r:embed="rId9">
+                    <a:blip r:embed="rId13">
                       <a:extLst>
                         <a:ext uri="{28A0092B-C50C-407E-A947-70E740481C1C}">
                           <a14:useLocalDpi xmlns:a14="http://schemas.microsoft.com/office/drawing/2010/main" val="0"/>
@@ -1308,7 +2218,7 @@
     <w:p>
       <w:pPr>
         <w:pStyle w:val="Caption"/>
-        <w:jc w:val="center"/>
+        <w:jc w:val="both"/>
       </w:pPr>
       <w:r>
         <w:t xml:space="preserve">Figure </w:t>
@@ -1338,6 +2248,19 @@
     <w:p>
       <w:pPr>
         <w:pStyle w:val="Heading1"/>
+        <w:jc w:val="both"/>
+        <w:sectPr>
+          <w:type w:val="continuous"/>
+          <w:pgSz w:w="12240" w:h="15840"/>
+          <w:pgMar w:top="1440" w:right="1440" w:bottom="1440" w:left="1440" w:header="720" w:footer="720" w:gutter="0"/>
+          <w:cols w:space="720"/>
+          <w:docGrid w:linePitch="360"/>
+        </w:sectPr>
+      </w:pPr>
+    </w:p>
+    <w:p>
+      <w:pPr>
+        <w:pStyle w:val="Heading1"/>
       </w:pPr>
       <w:r>
         <w:t>Method</w:t>
@@ -1349,6 +2272,7 @@
     <w:p>
       <w:pPr>
         <w:pStyle w:val="Heading2"/>
+        <w:jc w:val="both"/>
       </w:pPr>
       <w:r>
         <w:t>Model Architecture</w:t>
@@ -1357,12 +2281,26 @@
     <w:p>
       <w:pPr>
         <w:keepNext/>
-        <w:jc w:val="center"/>
+        <w:jc w:val="both"/>
+        <w:sectPr>
+          <w:type w:val="continuous"/>
+          <w:pgSz w:w="12240" w:h="15840"/>
+          <w:pgMar w:top="1440" w:right="1440" w:bottom="1440" w:left="1440" w:header="720" w:footer="720" w:gutter="0"/>
+          <w:cols w:num="2" w:space="720"/>
+          <w:docGrid w:linePitch="360"/>
+        </w:sectPr>
+      </w:pPr>
+    </w:p>
+    <w:p>
+      <w:pPr>
+        <w:keepNext/>
+        <w:jc w:val="both"/>
       </w:pPr>
       <w:r>
         <w:rPr>
           <w:noProof/>
         </w:rPr>
+        <w:lastRenderedPageBreak/>
         <w:drawing>
           <wp:inline distT="0" distB="0" distL="0" distR="0" wp14:anchorId="54A795F8" wp14:editId="58393110">
             <wp:extent cx="5943600" cy="3154045"/>
@@ -1379,7 +2317,7 @@
                     <pic:cNvPicPr/>
                   </pic:nvPicPr>
                   <pic:blipFill>
-                    <a:blip r:embed="rId10">
+                    <a:blip r:embed="rId14">
                       <a:extLst>
                         <a:ext uri="{28A0092B-C50C-407E-A947-70E740481C1C}">
                           <a14:useLocalDpi xmlns:a14="http://schemas.microsoft.com/office/drawing/2010/main" val="0"/>
@@ -1409,7 +2347,7 @@
     <w:p>
       <w:pPr>
         <w:pStyle w:val="Caption"/>
-        <w:jc w:val="center"/>
+        <w:jc w:val="both"/>
       </w:pPr>
       <w:r>
         <w:t xml:space="preserve">Figure </w:t>
@@ -1440,6 +2378,21 @@
       </w:r>
     </w:p>
     <w:p>
+      <w:pPr>
+        <w:jc w:val="both"/>
+        <w:sectPr>
+          <w:type w:val="continuous"/>
+          <w:pgSz w:w="12240" w:h="15840"/>
+          <w:pgMar w:top="1440" w:right="1440" w:bottom="1440" w:left="1440" w:header="720" w:footer="720" w:gutter="0"/>
+          <w:cols w:space="720"/>
+          <w:docGrid w:linePitch="360"/>
+        </w:sectPr>
+      </w:pPr>
+    </w:p>
+    <w:p>
+      <w:pPr>
+        <w:jc w:val="both"/>
+      </w:pPr>
       <w:r>
         <w:t xml:space="preserve">In our model we are using </w:t>
       </w:r>
@@ -1457,6 +2410,7 @@
           <w:ilvl w:val="0"/>
           <w:numId w:val="15"/>
         </w:numPr>
+        <w:jc w:val="both"/>
       </w:pPr>
       <w:r>
         <w:t>Candidate List Generation</w:t>
@@ -1469,6 +2423,7 @@
           <w:ilvl w:val="0"/>
           <w:numId w:val="15"/>
         </w:numPr>
+        <w:jc w:val="both"/>
       </w:pPr>
       <w:r>
         <w:t>Generate Ranking</w:t>
@@ -1477,134 +2432,162 @@
     <w:p>
       <w:pPr>
         <w:pStyle w:val="Heading3"/>
-      </w:pPr>
+        <w:jc w:val="both"/>
+      </w:pPr>
+      <w:r>
+        <w:t>Candidate List Generation</w:t>
+      </w:r>
+    </w:p>
+    <w:p>
+      <w:pPr>
+        <w:jc w:val="both"/>
+      </w:pPr>
+      <w:r>
+        <w:t xml:space="preserve">Our video recommendation system uses </w:t>
+      </w:r>
+      <w:r>
+        <w:t xml:space="preserve">cosine similarity for </w:t>
+      </w:r>
+      <w:r>
+        <w:t>multiple candidate generatio</w:t>
+      </w:r>
+      <w:r>
+        <w:t>n</w:t>
+      </w:r>
+      <w:r>
+        <w:t xml:space="preserve">, each of which captures one aspect of similarity between query </w:t>
+      </w:r>
+      <w:r>
+        <w:t xml:space="preserve">from user </w:t>
+      </w:r>
+      <w:r>
+        <w:t xml:space="preserve">and candidate video. </w:t>
+      </w:r>
+      <w:r>
+        <w:t xml:space="preserve">In many </w:t>
+      </w:r>
+      <w:r>
+        <w:t>large-scale</w:t>
+      </w:r>
+      <w:r>
+        <w:t xml:space="preserve"> systems and organizations this algorithm can be replaced with any other state of the art technique used for candidate </w:t>
+      </w:r>
+      <w:r>
+        <w:t xml:space="preserve">generation. </w:t>
+      </w:r>
+      <w:r>
+        <w:t xml:space="preserve">The model we selected is content based model (rather than collaborative or hybrid based) </w:t>
+      </w:r>
+      <w:r>
+        <w:t>and hence dependent on features like user clicks and user profile which we have generated in data preprocessing for ease of simulation</w:t>
+      </w:r>
+    </w:p>
+    <w:p>
+      <w:pPr>
+        <w:pStyle w:val="Heading4"/>
+        <w:jc w:val="both"/>
+      </w:pPr>
+      <w:r>
+        <w:t>Alternative Approaches</w:t>
+      </w:r>
+    </w:p>
+    <w:p>
+      <w:pPr>
+        <w:jc w:val="both"/>
+      </w:pPr>
+      <w:r>
+        <w:t>Candidate Generation as stated earlier can be created using any techniques or even combination of techniques</w:t>
+      </w:r>
+      <w:r>
+        <w:t>.</w:t>
+      </w:r>
+      <w:r>
+        <w:t xml:space="preserve"> </w:t>
+      </w:r>
+      <w:r>
+        <w:t xml:space="preserve">For example, one algorithm generates candidates by matching topics of query video. Another algorithm retrieves candidate videos based on how often the video has been watched together with the query video. We </w:t>
+      </w:r>
+      <w:r>
+        <w:t xml:space="preserve">can also </w:t>
+      </w:r>
+      <w:r>
+        <w:t xml:space="preserve">construct a sequence model similar for generating personalized candidate given user history. We </w:t>
+      </w:r>
+      <w:r>
+        <w:t xml:space="preserve">can </w:t>
+      </w:r>
+      <w:r>
+        <w:t>also use techniques to generate context-aware high recall relevant candidates</w:t>
+      </w:r>
+      <w:r>
+        <w:t>.</w:t>
+      </w:r>
+    </w:p>
+    <w:p>
+      <w:pPr>
+        <w:pStyle w:val="Heading4"/>
+        <w:jc w:val="both"/>
+      </w:pPr>
+      <w:r>
+        <w:t>Current Approach</w:t>
+      </w:r>
+    </w:p>
+    <w:p>
+      <w:pPr>
+        <w:jc w:val="both"/>
+      </w:pPr>
+      <w:r>
+        <w:t xml:space="preserve">We chose Cosine similarity for </w:t>
+      </w:r>
+      <w:r>
+        <w:t xml:space="preserve">candidate generation simply for </w:t>
+      </w:r>
+      <w:r>
+        <w:t xml:space="preserve">the sake of simplicity </w:t>
+      </w:r>
+      <w:r>
+        <w:t xml:space="preserve">as the project was specific to academic environment and was not part of any </w:t>
+      </w:r>
+      <w:r>
+        <w:t>state-of-the-art</w:t>
+      </w:r>
+      <w:r>
+        <w:t xml:space="preserve"> production model</w:t>
+      </w:r>
+      <w:r>
+        <w:t xml:space="preserve">. Also, time to run and execute the model to generate candidate is very quick which is </w:t>
+      </w:r>
+      <w:r>
+        <w:t>helpful in web application used for demo.</w:t>
+      </w:r>
+      <w:r>
+        <w:t xml:space="preserve"> </w:t>
+      </w:r>
+      <w:r>
+        <w:t xml:space="preserve">At the end, all candidates are pooled into </w:t>
+      </w:r>
       <w:r>
         <w:lastRenderedPageBreak/>
-        <w:t>Candidate List Generation</w:t>
-      </w:r>
-    </w:p>
-    <w:p>
-      <w:r>
-        <w:t xml:space="preserve">Our video recommendation system uses </w:t>
-      </w:r>
-      <w:r>
-        <w:t xml:space="preserve">cosine similarity for </w:t>
-      </w:r>
-      <w:r>
-        <w:t>multiple candidate generatio</w:t>
-      </w:r>
-      <w:r>
-        <w:t>n</w:t>
-      </w:r>
-      <w:r>
-        <w:t xml:space="preserve">, each of which captures one aspect of similarity between query </w:t>
-      </w:r>
-      <w:r>
-        <w:t xml:space="preserve">from user </w:t>
-      </w:r>
-      <w:r>
-        <w:t xml:space="preserve">and candidate video. </w:t>
-      </w:r>
-      <w:r>
-        <w:t xml:space="preserve">In many </w:t>
-      </w:r>
-      <w:r>
-        <w:t>large-scale</w:t>
-      </w:r>
-      <w:r>
-        <w:t xml:space="preserve"> systems and organizations this algorithm can be replaced with any other state of the art technique used for candidate </w:t>
-      </w:r>
-      <w:r>
-        <w:t xml:space="preserve">generation. </w:t>
-      </w:r>
-      <w:r>
-        <w:t xml:space="preserve">The model we selected is content based model (rather than collaborative or hybrid based) </w:t>
-      </w:r>
-      <w:r>
-        <w:t>and hence dependent on features like user clicks and user profile which we have generated in data preprocessing for ease of simulation</w:t>
-      </w:r>
-    </w:p>
-    <w:p>
-      <w:pPr>
-        <w:pStyle w:val="Heading4"/>
-      </w:pPr>
-      <w:r>
-        <w:t>Alternative Approaches</w:t>
-      </w:r>
-    </w:p>
-    <w:p>
-      <w:r>
-        <w:t>Candidate Generation as stated earlier can be created using any techniques or even combination of techniques</w:t>
-      </w:r>
-      <w:r>
-        <w:t>.</w:t>
-      </w:r>
-      <w:r>
-        <w:t xml:space="preserve"> </w:t>
-      </w:r>
-      <w:r>
-        <w:t xml:space="preserve">For example, one algorithm generates candidates by matching topics of query video. Another algorithm retrieves candidate videos based on how often the video has been watched together with the query video. We </w:t>
-      </w:r>
-      <w:r>
-        <w:t xml:space="preserve">can also </w:t>
-      </w:r>
-      <w:r>
-        <w:t xml:space="preserve">construct a sequence model similar for generating personalized candidate given user history. We </w:t>
-      </w:r>
-      <w:r>
-        <w:t xml:space="preserve">can </w:t>
-      </w:r>
-      <w:r>
-        <w:t>also use techniques to generate context-aware high recall relevant candidates</w:t>
-      </w:r>
-      <w:r>
-        <w:t>.</w:t>
-      </w:r>
-    </w:p>
-    <w:p>
-      <w:pPr>
-        <w:pStyle w:val="Heading4"/>
-      </w:pPr>
-      <w:r>
-        <w:t>Current Approach</w:t>
-      </w:r>
-    </w:p>
-    <w:p>
-      <w:r>
-        <w:t xml:space="preserve">We chose Cosine similarity for </w:t>
-      </w:r>
-      <w:r>
-        <w:t xml:space="preserve">candidate generation simply for </w:t>
-      </w:r>
-      <w:r>
-        <w:t xml:space="preserve">the sake of simplicity </w:t>
-      </w:r>
-      <w:r>
-        <w:t xml:space="preserve">as the project was specific to academic environment and was not part of any </w:t>
-      </w:r>
-      <w:r>
-        <w:t>state-of-the-art</w:t>
-      </w:r>
-      <w:r>
-        <w:t xml:space="preserve"> production model</w:t>
-      </w:r>
-      <w:r>
-        <w:t xml:space="preserve">. Also, time to run and execute the model to generate candidate is very quick which is </w:t>
-      </w:r>
-      <w:r>
-        <w:t>helpful in web application used for demo.</w:t>
-      </w:r>
-      <w:r>
-        <w:t xml:space="preserve"> </w:t>
-      </w:r>
-      <w:r>
-        <w:t>At the end, all candidates are pooled into a set and subsequently scored by the ranking system.</w:t>
+        <w:t>a set and subsequently scored by the ranking system.</w:t>
       </w:r>
     </w:p>
     <w:p>
       <w:pPr>
         <w:keepNext/>
-        <w:jc w:val="center"/>
+        <w:jc w:val="both"/>
+        <w:sectPr>
+          <w:type w:val="continuous"/>
+          <w:pgSz w:w="12240" w:h="15840"/>
+          <w:pgMar w:top="1440" w:right="1440" w:bottom="1440" w:left="1440" w:header="720" w:footer="720" w:gutter="0"/>
+          <w:cols w:num="2" w:space="720"/>
+          <w:docGrid w:linePitch="360"/>
+        </w:sectPr>
+      </w:pPr>
+    </w:p>
+    <w:p>
+      <w:pPr>
+        <w:keepNext/>
+        <w:jc w:val="both"/>
       </w:pPr>
       <w:r>
         <w:rPr>
@@ -1626,7 +2609,7 @@
                     <pic:cNvPicPr/>
                   </pic:nvPicPr>
                   <pic:blipFill>
-                    <a:blip r:embed="rId11">
+                    <a:blip r:embed="rId15">
                       <a:extLst>
                         <a:ext uri="{28A0092B-C50C-407E-A947-70E740481C1C}">
                           <a14:useLocalDpi xmlns:a14="http://schemas.microsoft.com/office/drawing/2010/main" val="0"/>
@@ -1656,7 +2639,7 @@
     <w:p>
       <w:pPr>
         <w:pStyle w:val="Caption"/>
-        <w:jc w:val="center"/>
+        <w:jc w:val="both"/>
       </w:pPr>
       <w:r>
         <w:t xml:space="preserve">Figure </w:t>
@@ -1686,20 +2669,61 @@
     <w:p>
       <w:pPr>
         <w:pStyle w:val="Heading3"/>
+        <w:jc w:val="both"/>
+        <w:sectPr>
+          <w:type w:val="continuous"/>
+          <w:pgSz w:w="12240" w:h="15840"/>
+          <w:pgMar w:top="1440" w:right="1440" w:bottom="1440" w:left="1440" w:header="720" w:footer="720" w:gutter="0"/>
+          <w:cols w:space="720"/>
+          <w:docGrid w:linePitch="360"/>
+        </w:sectPr>
+      </w:pPr>
+    </w:p>
+    <w:p>
+      <w:pPr>
+        <w:pStyle w:val="Heading3"/>
+        <w:jc w:val="both"/>
       </w:pPr>
       <w:r>
         <w:t>Ranking Generation</w:t>
       </w:r>
     </w:p>
     <w:p>
+      <w:pPr>
+        <w:jc w:val="both"/>
+      </w:pPr>
       <w:r>
         <w:t xml:space="preserve">Since the primary purpose of the project is </w:t>
       </w:r>
       <w:r>
-        <w:t xml:space="preserve">to create a recommendation engine for a web application for sorting videos using MMoE as a ranking algorithm, hence, we are implementing MMoE (Multi gate Mixture of Experts) as the ranking algorithm. </w:t>
-      </w:r>
-      <w:r>
-        <w:t xml:space="preserve">MMoE address and eliminate </w:t>
+        <w:t xml:space="preserve">to create a recommendation engine for a web application for sorting videos using </w:t>
+      </w:r>
+      <w:proofErr w:type="spellStart"/>
+      <w:r>
+        <w:t>MMoE</w:t>
+      </w:r>
+      <w:proofErr w:type="spellEnd"/>
+      <w:r>
+        <w:t xml:space="preserve"> as a </w:t>
+      </w:r>
+      <w:r>
+        <w:t xml:space="preserve">ranking algorithm, hence, we are implementing </w:t>
+      </w:r>
+      <w:proofErr w:type="spellStart"/>
+      <w:r>
+        <w:t>MMoE</w:t>
+      </w:r>
+      <w:proofErr w:type="spellEnd"/>
+      <w:r>
+        <w:t xml:space="preserve"> (Multi gate Mixture of Experts) as the ranking algorithm. </w:t>
+      </w:r>
+      <w:proofErr w:type="spellStart"/>
+      <w:r>
+        <w:t>MMoE</w:t>
+      </w:r>
+      <w:proofErr w:type="spellEnd"/>
+      <w:r>
+        <w:t xml:space="preserve"> address and eliminate </w:t>
       </w:r>
       <w:r>
         <w:t>the challenges of scalability and implicit bias as we will see below.</w:t>
@@ -1708,26 +2732,204 @@
     <w:p>
       <w:pPr>
         <w:keepNext/>
-        <w:jc w:val="center"/>
+        <w:jc w:val="both"/>
+        <w:sectPr>
+          <w:type w:val="continuous"/>
+          <w:pgSz w:w="12240" w:h="15840"/>
+          <w:pgMar w:top="1440" w:right="1440" w:bottom="1440" w:left="1440" w:header="720" w:footer="720" w:gutter="0"/>
+          <w:cols w:num="2" w:space="720"/>
+          <w:docGrid w:linePitch="360"/>
+        </w:sectPr>
+      </w:pPr>
+    </w:p>
+    <w:p>
+      <w:pPr>
+        <w:keepNext/>
+        <w:jc w:val="both"/>
       </w:pPr>
       <w:r>
         <w:rPr>
           <w:noProof/>
         </w:rPr>
-        <w:lastRenderedPageBreak/>
         <mc:AlternateContent>
           <mc:Choice Requires="wps">
             <w:drawing>
-              <wp:anchor distT="0" distB="0" distL="114300" distR="114300" simplePos="0" relativeHeight="251660288" behindDoc="0" locked="0" layoutInCell="1" allowOverlap="1" wp14:anchorId="167D405E" wp14:editId="5E1B0CEB">
+              <wp:anchor distT="0" distB="0" distL="114300" distR="114300" simplePos="0" relativeHeight="251659264" behindDoc="0" locked="0" layoutInCell="1" allowOverlap="1" wp14:anchorId="4ECB8B1B" wp14:editId="5CE2D877">
                 <wp:simplePos x="0" y="0"/>
                 <wp:positionH relativeFrom="column">
-                  <wp:posOffset>651510</wp:posOffset>
+                  <wp:posOffset>660495</wp:posOffset>
                 </wp:positionH>
                 <wp:positionV relativeFrom="paragraph">
-                  <wp:posOffset>1134745</wp:posOffset>
+                  <wp:posOffset>607885</wp:posOffset>
                 </wp:positionV>
-                <wp:extent cx="1013460" cy="2312670"/>
-                <wp:effectExtent l="19050" t="19050" r="15240" b="11430"/>
+                <wp:extent cx="4312617" cy="1577340"/>
+                <wp:effectExtent l="19050" t="19050" r="12065" b="22860"/>
+                <wp:wrapNone/>
+                <wp:docPr id="11" name="Rectangle 11"/>
+                <wp:cNvGraphicFramePr/>
+                <a:graphic xmlns:a="http://schemas.openxmlformats.org/drawingml/2006/main">
+                  <a:graphicData uri="http://schemas.microsoft.com/office/word/2010/wordprocessingShape">
+                    <wps:wsp>
+                      <wps:cNvSpPr/>
+                      <wps:spPr>
+                        <a:xfrm>
+                          <a:off x="0" y="0"/>
+                          <a:ext cx="4312617" cy="1577340"/>
+                        </a:xfrm>
+                        <a:prstGeom prst="rect">
+                          <a:avLst/>
+                        </a:prstGeom>
+                        <a:noFill/>
+                        <a:ln w="28575">
+                          <a:solidFill>
+                            <a:srgbClr val="0000FF"/>
+                          </a:solidFill>
+                        </a:ln>
+                      </wps:spPr>
+                      <wps:style>
+                        <a:lnRef idx="2">
+                          <a:schemeClr val="accent1">
+                            <a:shade val="50000"/>
+                          </a:schemeClr>
+                        </a:lnRef>
+                        <a:fillRef idx="1">
+                          <a:schemeClr val="accent1"/>
+                        </a:fillRef>
+                        <a:effectRef idx="0">
+                          <a:schemeClr val="accent1"/>
+                        </a:effectRef>
+                        <a:fontRef idx="minor">
+                          <a:schemeClr val="lt1"/>
+                        </a:fontRef>
+                      </wps:style>
+                      <wps:txbx>
+                        <w:txbxContent>
+                          <w:p>
+                            <w:pPr>
+                              <w:spacing w:before="1800"/>
+                              <w:ind w:left="576"/>
+                              <w:jc w:val="center"/>
+                              <w:rPr>
+                                <w:color w:val="0000FF"/>
+                                <w:sz w:val="32"/>
+                                <w:szCs w:val="32"/>
+                                <w14:shadow w14:blurRad="38100" w14:dist="19050" w14:dir="2700000" w14:sx="100000" w14:sy="100000" w14:kx="0" w14:ky="0" w14:algn="tl">
+                                  <w14:schemeClr w14:val="dk1">
+                                    <w14:alpha w14:val="60000"/>
+                                  </w14:schemeClr>
+                                </w14:shadow>
+                                <w14:textOutline w14:w="0" w14:cap="flat" w14:cmpd="sng" w14:algn="ctr">
+                                  <w14:noFill/>
+                                  <w14:prstDash w14:val="solid"/>
+                                  <w14:round/>
+                                </w14:textOutline>
+                              </w:rPr>
+                            </w:pPr>
+                            <w:r>
+                              <w:rPr>
+                                <w:color w:val="0000FF"/>
+                                <w:sz w:val="32"/>
+                                <w:szCs w:val="32"/>
+                                <w14:shadow w14:blurRad="38100" w14:dist="19050" w14:dir="2700000" w14:sx="100000" w14:sy="100000" w14:kx="0" w14:ky="0" w14:algn="tl">
+                                  <w14:schemeClr w14:val="dk1">
+                                    <w14:alpha w14:val="60000"/>
+                                  </w14:schemeClr>
+                                </w14:shadow>
+                                <w14:textOutline w14:w="0" w14:cap="flat" w14:cmpd="sng" w14:algn="ctr">
+                                  <w14:noFill/>
+                                  <w14:prstDash w14:val="solid"/>
+                                  <w14:round/>
+                                </w14:textOutline>
+                              </w:rPr>
+                              <w:t>b.</w:t>
+                            </w:r>
+                          </w:p>
+                        </w:txbxContent>
+                      </wps:txbx>
+                      <wps:bodyPr rot="0" spcFirstLastPara="0" vertOverflow="overflow" horzOverflow="overflow" vert="horz" wrap="square" lIns="91440" tIns="45720" rIns="91440" bIns="45720" numCol="1" spcCol="0" rtlCol="0" fromWordArt="0" anchor="b" anchorCtr="0" forceAA="0" compatLnSpc="1">
+                        <a:prstTxWarp prst="textNoShape">
+                          <a:avLst/>
+                        </a:prstTxWarp>
+                        <a:noAutofit/>
+                      </wps:bodyPr>
+                    </wps:wsp>
+                  </a:graphicData>
+                </a:graphic>
+                <wp14:sizeRelH relativeFrom="margin">
+                  <wp14:pctWidth>0</wp14:pctWidth>
+                </wp14:sizeRelH>
+              </wp:anchor>
+            </w:drawing>
+          </mc:Choice>
+          <mc:Fallback>
+            <w:pict>
+              <v:rect w14:anchorId="4ECB8B1B" id="Rectangle 11" o:spid="_x0000_s1026" style="position:absolute;left:0;text-align:left;margin-left:52pt;margin-top:47.85pt;width:339.6pt;height:124.2pt;z-index:251659264;visibility:visible;mso-wrap-style:square;mso-width-percent:0;mso-wrap-distance-left:9pt;mso-wrap-distance-top:0;mso-wrap-distance-right:9pt;mso-wrap-distance-bottom:0;mso-position-horizontal:absolute;mso-position-horizontal-relative:text;mso-position-vertical:absolute;mso-position-vertical-relative:text;mso-width-percent:0;mso-width-relative:margin;v-text-anchor:bottom" o:gfxdata="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" filled="f" strokecolor="blue" strokeweight="2.25pt">
+                <v:textbox>
+                  <w:txbxContent>
+                    <w:p>
+                      <w:pPr>
+                        <w:spacing w:before="1800"/>
+                        <w:ind w:left="576"/>
+                        <w:jc w:val="center"/>
+                        <w:rPr>
+                          <w:color w:val="0000FF"/>
+                          <w:sz w:val="32"/>
+                          <w:szCs w:val="32"/>
+                          <w14:shadow w14:blurRad="38100" w14:dist="19050" w14:dir="2700000" w14:sx="100000" w14:sy="100000" w14:kx="0" w14:ky="0" w14:algn="tl">
+                            <w14:schemeClr w14:val="dk1">
+                              <w14:alpha w14:val="60000"/>
+                            </w14:schemeClr>
+                          </w14:shadow>
+                          <w14:textOutline w14:w="0" w14:cap="flat" w14:cmpd="sng" w14:algn="ctr">
+                            <w14:noFill/>
+                            <w14:prstDash w14:val="solid"/>
+                            <w14:round/>
+                          </w14:textOutline>
+                        </w:rPr>
+                      </w:pPr>
+                      <w:r>
+                        <w:rPr>
+                          <w:color w:val="0000FF"/>
+                          <w:sz w:val="32"/>
+                          <w:szCs w:val="32"/>
+                          <w14:shadow w14:blurRad="38100" w14:dist="19050" w14:dir="2700000" w14:sx="100000" w14:sy="100000" w14:kx="0" w14:ky="0" w14:algn="tl">
+                            <w14:schemeClr w14:val="dk1">
+                              <w14:alpha w14:val="60000"/>
+                            </w14:schemeClr>
+                          </w14:shadow>
+                          <w14:textOutline w14:w="0" w14:cap="flat" w14:cmpd="sng" w14:algn="ctr">
+                            <w14:noFill/>
+                            <w14:prstDash w14:val="solid"/>
+                            <w14:round/>
+                          </w14:textOutline>
+                        </w:rPr>
+                        <w:t>b.</w:t>
+                      </w:r>
+                    </w:p>
+                  </w:txbxContent>
+                </v:textbox>
+              </v:rect>
+            </w:pict>
+          </mc:Fallback>
+        </mc:AlternateContent>
+      </w:r>
+      <w:r>
+        <w:rPr>
+          <w:noProof/>
+        </w:rPr>
+        <mc:AlternateContent>
+          <mc:Choice Requires="wps">
+            <w:drawing>
+              <wp:anchor distT="0" distB="0" distL="114300" distR="114300" simplePos="0" relativeHeight="251660288" behindDoc="0" locked="0" layoutInCell="1" allowOverlap="1" wp14:anchorId="167D405E" wp14:editId="5B5B9CB9">
+                <wp:simplePos x="0" y="0"/>
+                <wp:positionH relativeFrom="column">
+                  <wp:posOffset>646847</wp:posOffset>
+                </wp:positionH>
+                <wp:positionV relativeFrom="paragraph">
+                  <wp:posOffset>1003670</wp:posOffset>
+                </wp:positionV>
+                <wp:extent cx="1013460" cy="2014466"/>
+                <wp:effectExtent l="19050" t="19050" r="15240" b="24130"/>
                 <wp:wrapNone/>
                 <wp:docPr id="10" name="Rectangle 10"/>
                 <wp:cNvGraphicFramePr/>
@@ -1738,7 +2940,7 @@
                       <wps:spPr>
                         <a:xfrm>
                           <a:off x="0" y="0"/>
-                          <a:ext cx="1013460" cy="2312670"/>
+                          <a:ext cx="1013460" cy="2014466"/>
                         </a:xfrm>
                         <a:prstGeom prst="rect">
                           <a:avLst/>
@@ -1770,7 +2972,7 @@
                         <w:txbxContent>
                           <w:p>
                             <w:pPr>
-                              <w:spacing w:before="3000" w:after="0"/>
+                              <w:spacing w:before="2520" w:after="0"/>
                               <w:ind w:right="432"/>
                               <w:jc w:val="center"/>
                               <w:rPr>
@@ -1854,12 +3056,12 @@
           </mc:Choice>
           <mc:Fallback>
             <w:pict>
-              <v:rect w14:anchorId="167D405E" id="Rectangle 10" o:spid="_x0000_s1026" style="position:absolute;left:0;text-align:left;margin-left:51.3pt;margin-top:89.35pt;width:79.8pt;height:182.1pt;z-index:251660288;visibility:visible;mso-wrap-style:square;mso-width-percent:0;mso-height-percent:0;mso-wrap-distance-left:9pt;mso-wrap-distance-top:0;mso-wrap-distance-right:9pt;mso-wrap-distance-bottom:0;mso-position-horizontal:absolute;mso-position-horizontal-relative:text;mso-position-vertical:absolute;mso-position-vertical-relative:text;mso-width-percent:0;mso-height-percent:0;mso-width-relative:margin;mso-height-relative:margin;v-text-anchor:bottom" o:gfxdata="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" filled="f" strokecolor="#c06" strokeweight="3pt">
+              <v:rect w14:anchorId="167D405E" id="Rectangle 10" o:spid="_x0000_s1027" style="position:absolute;left:0;text-align:left;margin-left:50.95pt;margin-top:79.05pt;width:79.8pt;height:158.6pt;z-index:251660288;visibility:visible;mso-wrap-style:square;mso-width-percent:0;mso-height-percent:0;mso-wrap-distance-left:9pt;mso-wrap-distance-top:0;mso-wrap-distance-right:9pt;mso-wrap-distance-bottom:0;mso-position-horizontal:absolute;mso-position-horizontal-relative:text;mso-position-vertical:absolute;mso-position-vertical-relative:text;mso-width-percent:0;mso-height-percent:0;mso-width-relative:margin;mso-height-relative:margin;v-text-anchor:bottom" o:gfxdata="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" filled="f" strokecolor="#c06" strokeweight="3pt">
                 <v:textbox>
                   <w:txbxContent>
                     <w:p>
                       <w:pPr>
-                        <w:spacing w:before="3000" w:after="0"/>
+                        <w:spacing w:before="2520" w:after="0"/>
                         <w:ind w:right="432"/>
                         <w:jc w:val="center"/>
                         <w:rPr>
@@ -1923,173 +3125,10 @@
         <w:rPr>
           <w:noProof/>
         </w:rPr>
-        <mc:AlternateContent>
-          <mc:Choice Requires="wps">
-            <w:drawing>
-              <wp:anchor distT="0" distB="0" distL="114300" distR="114300" simplePos="0" relativeHeight="251659264" behindDoc="0" locked="0" layoutInCell="1" allowOverlap="1" wp14:anchorId="4ECB8B1B" wp14:editId="71A46EAF">
-                <wp:simplePos x="0" y="0"/>
-                <wp:positionH relativeFrom="column">
-                  <wp:posOffset>659130</wp:posOffset>
-                </wp:positionH>
-                <wp:positionV relativeFrom="paragraph">
-                  <wp:posOffset>807085</wp:posOffset>
-                </wp:positionV>
-                <wp:extent cx="4678680" cy="1577340"/>
-                <wp:effectExtent l="19050" t="19050" r="26670" b="22860"/>
-                <wp:wrapNone/>
-                <wp:docPr id="11" name="Rectangle 11"/>
-                <wp:cNvGraphicFramePr/>
-                <a:graphic xmlns:a="http://schemas.openxmlformats.org/drawingml/2006/main">
-                  <a:graphicData uri="http://schemas.microsoft.com/office/word/2010/wordprocessingShape">
-                    <wps:wsp>
-                      <wps:cNvSpPr/>
-                      <wps:spPr>
-                        <a:xfrm>
-                          <a:off x="0" y="0"/>
-                          <a:ext cx="4678680" cy="1577340"/>
-                        </a:xfrm>
-                        <a:prstGeom prst="rect">
-                          <a:avLst/>
-                        </a:prstGeom>
-                        <a:noFill/>
-                        <a:ln w="28575">
-                          <a:solidFill>
-                            <a:srgbClr val="0000FF"/>
-                          </a:solidFill>
-                        </a:ln>
-                      </wps:spPr>
-                      <wps:style>
-                        <a:lnRef idx="2">
-                          <a:schemeClr val="accent1">
-                            <a:shade val="50000"/>
-                          </a:schemeClr>
-                        </a:lnRef>
-                        <a:fillRef idx="1">
-                          <a:schemeClr val="accent1"/>
-                        </a:fillRef>
-                        <a:effectRef idx="0">
-                          <a:schemeClr val="accent1"/>
-                        </a:effectRef>
-                        <a:fontRef idx="minor">
-                          <a:schemeClr val="lt1"/>
-                        </a:fontRef>
-                      </wps:style>
-                      <wps:txbx>
-                        <w:txbxContent>
-                          <w:p>
-                            <w:pPr>
-                              <w:spacing w:before="1800"/>
-                              <w:ind w:left="576"/>
-                              <w:jc w:val="center"/>
-                              <w:rPr>
-                                <w:color w:val="0000FF"/>
-                                <w:sz w:val="32"/>
-                                <w:szCs w:val="32"/>
-                                <w14:shadow w14:blurRad="38100" w14:dist="19050" w14:dir="2700000" w14:sx="100000" w14:sy="100000" w14:kx="0" w14:ky="0" w14:algn="tl">
-                                  <w14:schemeClr w14:val="dk1">
-                                    <w14:alpha w14:val="60000"/>
-                                  </w14:schemeClr>
-                                </w14:shadow>
-                                <w14:textOutline w14:w="0" w14:cap="flat" w14:cmpd="sng" w14:algn="ctr">
-                                  <w14:noFill/>
-                                  <w14:prstDash w14:val="solid"/>
-                                  <w14:round/>
-                                </w14:textOutline>
-                              </w:rPr>
-                            </w:pPr>
-                            <w:r>
-                              <w:rPr>
-                                <w:color w:val="0000FF"/>
-                                <w:sz w:val="32"/>
-                                <w:szCs w:val="32"/>
-                                <w14:shadow w14:blurRad="38100" w14:dist="19050" w14:dir="2700000" w14:sx="100000" w14:sy="100000" w14:kx="0" w14:ky="0" w14:algn="tl">
-                                  <w14:schemeClr w14:val="dk1">
-                                    <w14:alpha w14:val="60000"/>
-                                  </w14:schemeClr>
-                                </w14:shadow>
-                                <w14:textOutline w14:w="0" w14:cap="flat" w14:cmpd="sng" w14:algn="ctr">
-                                  <w14:noFill/>
-                                  <w14:prstDash w14:val="solid"/>
-                                  <w14:round/>
-                                </w14:textOutline>
-                              </w:rPr>
-                              <w:t>b.</w:t>
-                            </w:r>
-                          </w:p>
-                        </w:txbxContent>
-                      </wps:txbx>
-                      <wps:bodyPr rot="0" spcFirstLastPara="0" vertOverflow="overflow" horzOverflow="overflow" vert="horz" wrap="square" lIns="91440" tIns="45720" rIns="91440" bIns="45720" numCol="1" spcCol="0" rtlCol="0" fromWordArt="0" anchor="b" anchorCtr="0" forceAA="0" compatLnSpc="1">
-                        <a:prstTxWarp prst="textNoShape">
-                          <a:avLst/>
-                        </a:prstTxWarp>
-                        <a:noAutofit/>
-                      </wps:bodyPr>
-                    </wps:wsp>
-                  </a:graphicData>
-                </a:graphic>
-              </wp:anchor>
-            </w:drawing>
-          </mc:Choice>
-          <mc:Fallback>
-            <w:pict>
-              <v:rect w14:anchorId="4ECB8B1B" id="Rectangle 11" o:spid="_x0000_s1027" style="position:absolute;left:0;text-align:left;margin-left:51.9pt;margin-top:63.55pt;width:368.4pt;height:124.2pt;z-index:251659264;visibility:visible;mso-wrap-style:square;mso-wrap-distance-left:9pt;mso-wrap-distance-top:0;mso-wrap-distance-right:9pt;mso-wrap-distance-bottom:0;mso-position-horizontal:absolute;mso-position-horizontal-relative:text;mso-position-vertical:absolute;mso-position-vertical-relative:text;v-text-anchor:bottom" o:gfxdata="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" filled="f" strokecolor="blue" strokeweight="2.25pt">
-                <v:textbox>
-                  <w:txbxContent>
-                    <w:p>
-                      <w:pPr>
-                        <w:spacing w:before="1800"/>
-                        <w:ind w:left="576"/>
-                        <w:jc w:val="center"/>
-                        <w:rPr>
-                          <w:color w:val="0000FF"/>
-                          <w:sz w:val="32"/>
-                          <w:szCs w:val="32"/>
-                          <w14:shadow w14:blurRad="38100" w14:dist="19050" w14:dir="2700000" w14:sx="100000" w14:sy="100000" w14:kx="0" w14:ky="0" w14:algn="tl">
-                            <w14:schemeClr w14:val="dk1">
-                              <w14:alpha w14:val="60000"/>
-                            </w14:schemeClr>
-                          </w14:shadow>
-                          <w14:textOutline w14:w="0" w14:cap="flat" w14:cmpd="sng" w14:algn="ctr">
-                            <w14:noFill/>
-                            <w14:prstDash w14:val="solid"/>
-                            <w14:round/>
-                          </w14:textOutline>
-                        </w:rPr>
-                      </w:pPr>
-                      <w:r>
-                        <w:rPr>
-                          <w:color w:val="0000FF"/>
-                          <w:sz w:val="32"/>
-                          <w:szCs w:val="32"/>
-                          <w14:shadow w14:blurRad="38100" w14:dist="19050" w14:dir="2700000" w14:sx="100000" w14:sy="100000" w14:kx="0" w14:ky="0" w14:algn="tl">
-                            <w14:schemeClr w14:val="dk1">
-                              <w14:alpha w14:val="60000"/>
-                            </w14:schemeClr>
-                          </w14:shadow>
-                          <w14:textOutline w14:w="0" w14:cap="flat" w14:cmpd="sng" w14:algn="ctr">
-                            <w14:noFill/>
-                            <w14:prstDash w14:val="solid"/>
-                            <w14:round/>
-                          </w14:textOutline>
-                        </w:rPr>
-                        <w:t>b.</w:t>
-                      </w:r>
-                    </w:p>
-                  </w:txbxContent>
-                </v:textbox>
-              </v:rect>
-            </w:pict>
-          </mc:Fallback>
-        </mc:AlternateContent>
-      </w:r>
-      <w:r>
-        <w:rPr>
-          <w:noProof/>
-        </w:rPr>
         <w:drawing>
-          <wp:inline distT="0" distB="0" distL="0" distR="0" wp14:anchorId="4C3734A5" wp14:editId="7CEB8E8E">
-            <wp:extent cx="4808136" cy="3607358"/>
-            <wp:effectExtent l="0" t="0" r="0" b="0"/>
+          <wp:inline distT="0" distB="0" distL="0" distR="0" wp14:anchorId="4C3734A5" wp14:editId="32BD6194">
+            <wp:extent cx="4244454" cy="3184449"/>
+            <wp:effectExtent l="0" t="0" r="3810" b="0"/>
             <wp:docPr id="9" name="Picture 9" descr="Diagram&#10;&#10;Description automatically generated"/>
             <wp:cNvGraphicFramePr>
               <a:graphicFrameLocks xmlns:a="http://schemas.openxmlformats.org/drawingml/2006/main" noChangeAspect="1"/>
@@ -2102,7 +3141,7 @@
                     <pic:cNvPicPr/>
                   </pic:nvPicPr>
                   <pic:blipFill>
-                    <a:blip r:embed="rId6">
+                    <a:blip r:embed="rId10">
                       <a:extLst>
                         <a:ext uri="{28A0092B-C50C-407E-A947-70E740481C1C}">
                           <a14:useLocalDpi xmlns:a14="http://schemas.microsoft.com/office/drawing/2010/main" val="0"/>
@@ -2116,7 +3155,7 @@
                   <pic:spPr>
                     <a:xfrm>
                       <a:off x="0" y="0"/>
-                      <a:ext cx="4808136" cy="3607358"/>
+                      <a:ext cx="4247260" cy="3186554"/>
                     </a:xfrm>
                     <a:prstGeom prst="rect">
                       <a:avLst/>
@@ -2132,7 +3171,7 @@
     <w:p>
       <w:pPr>
         <w:pStyle w:val="Caption"/>
-        <w:jc w:val="center"/>
+        <w:jc w:val="both"/>
       </w:pPr>
       <w:r>
         <w:t xml:space="preserve">Figure </w:t>
@@ -2168,14 +3207,66 @@
     <w:p>
       <w:pPr>
         <w:pStyle w:val="Heading4"/>
-      </w:pPr>
-      <w:r>
-        <w:t>MMoE Overview</w:t>
-      </w:r>
-    </w:p>
-    <w:p>
-      <w:r>
-        <w:t xml:space="preserve">MMoE structure is a combination of Multi-Layer Perceptrons followed by ReLU activations. There are experts in the MMoE layer which each of them </w:t>
+        <w:jc w:val="both"/>
+        <w:sectPr>
+          <w:type w:val="continuous"/>
+          <w:pgSz w:w="12240" w:h="15840"/>
+          <w:pgMar w:top="1440" w:right="1440" w:bottom="1440" w:left="1440" w:header="720" w:footer="720" w:gutter="0"/>
+          <w:cols w:space="720"/>
+          <w:docGrid w:linePitch="360"/>
+        </w:sectPr>
+      </w:pPr>
+    </w:p>
+    <w:p>
+      <w:pPr>
+        <w:pStyle w:val="Heading4"/>
+        <w:jc w:val="both"/>
+      </w:pPr>
+      <w:proofErr w:type="spellStart"/>
+      <w:r>
+        <w:lastRenderedPageBreak/>
+        <w:t>MMoE</w:t>
+      </w:r>
+      <w:proofErr w:type="spellEnd"/>
+      <w:r>
+        <w:t xml:space="preserve"> Overview</w:t>
+      </w:r>
+    </w:p>
+    <w:p>
+      <w:pPr>
+        <w:jc w:val="both"/>
+      </w:pPr>
+      <w:proofErr w:type="spellStart"/>
+      <w:r>
+        <w:t>MMoE</w:t>
+      </w:r>
+      <w:proofErr w:type="spellEnd"/>
+      <w:r>
+        <w:t xml:space="preserve"> structure is a combination of Multi-Layer </w:t>
+      </w:r>
+      <w:proofErr w:type="spellStart"/>
+      <w:r>
+        <w:t>Perceptrons</w:t>
+      </w:r>
+      <w:proofErr w:type="spellEnd"/>
+      <w:r>
+        <w:t xml:space="preserve"> followed by </w:t>
+      </w:r>
+      <w:proofErr w:type="spellStart"/>
+      <w:r>
+        <w:t>ReLU</w:t>
+      </w:r>
+      <w:proofErr w:type="spellEnd"/>
+      <w:r>
+        <w:t xml:space="preserve"> activations. There are experts in the </w:t>
+      </w:r>
+      <w:proofErr w:type="spellStart"/>
+      <w:r>
+        <w:t>MMoE</w:t>
+      </w:r>
+      <w:proofErr w:type="spellEnd"/>
+      <w:r>
+        <w:t xml:space="preserve"> layer which each of them </w:t>
       </w:r>
       <w:r>
         <w:t>is</w:t>
@@ -2185,6 +3276,9 @@
       </w:r>
     </w:p>
     <w:p>
+      <w:pPr>
+        <w:jc w:val="both"/>
+      </w:pPr>
       <w:r>
         <w:t xml:space="preserve">The output of the </w:t>
       </w:r>
@@ -2195,7 +3289,15 @@
         <w:t xml:space="preserve"> </w:t>
       </w:r>
       <w:r>
-        <w:t xml:space="preserve">(MoE) </w:t>
+        <w:t>(</w:t>
+      </w:r>
+      <w:proofErr w:type="spellStart"/>
+      <w:r>
+        <w:t>MoE</w:t>
+      </w:r>
+      <w:proofErr w:type="spellEnd"/>
+      <w:r>
+        <w:t xml:space="preserve">) </w:t>
       </w:r>
       <w:r>
         <w:t>layer goes to a Gating Network.</w:t>
@@ -2208,6 +3310,9 @@
       </w:r>
     </w:p>
     <w:p>
+      <w:pPr>
+        <w:jc w:val="both"/>
+      </w:pPr>
       <w:r>
         <w:t xml:space="preserve">Since users can have different types of behaviors towards recommended items, our ranking system </w:t>
       </w:r>
@@ -2243,6 +3348,7 @@
           <w:ilvl w:val="0"/>
           <w:numId w:val="19"/>
         </w:numPr>
+        <w:jc w:val="both"/>
       </w:pPr>
       <w:r>
         <w:t xml:space="preserve">Engagement objectives capture user behaviors such as clicks and watches. </w:t>
@@ -2273,6 +3379,7 @@
           <w:ilvl w:val="0"/>
           <w:numId w:val="19"/>
         </w:numPr>
+        <w:jc w:val="both"/>
       </w:pPr>
       <w:r>
         <w:t xml:space="preserve">Similarly, for satisfaction objectives, the prediction of behaviors </w:t>
@@ -2299,6 +3406,7 @@
     <w:p>
       <w:pPr>
         <w:ind w:left="360"/>
+        <w:jc w:val="both"/>
       </w:pPr>
       <w:r>
         <w:t xml:space="preserve">For binary </w:t>
@@ -2325,9 +3433,9 @@
     <w:p>
       <w:pPr>
         <w:pStyle w:val="Heading4"/>
-      </w:pPr>
-      <w:r>
-        <w:lastRenderedPageBreak/>
+        <w:jc w:val="both"/>
+      </w:pPr>
+      <w:r>
         <w:t>Shallow Tower</w:t>
       </w:r>
       <w:r>
@@ -2335,6 +3443,9 @@
       </w:r>
     </w:p>
     <w:p>
+      <w:pPr>
+        <w:jc w:val="both"/>
+      </w:pPr>
       <w:r>
         <w:t>We are u</w:t>
       </w:r>
@@ -2373,6 +3484,7 @@
           <w:ilvl w:val="0"/>
           <w:numId w:val="16"/>
         </w:numPr>
+        <w:jc w:val="both"/>
       </w:pPr>
       <w:r>
         <w:t>The shallow tower is trained using features that contribute to the bias like position of the recommendation and tries to predict whether there is a bias component involved in the current instance. </w:t>
@@ -2385,6 +3497,7 @@
           <w:ilvl w:val="0"/>
           <w:numId w:val="16"/>
         </w:numPr>
+        <w:jc w:val="both"/>
       </w:pPr>
       <w:r>
         <w:t>It is removing the selection bias, takes input related to the selection bias, e.g., ranking order decided by the current system, and outputs a scalar serving as a bias term to the final prediction of the main model.</w:t>
@@ -2397,6 +3510,7 @@
           <w:ilvl w:val="0"/>
           <w:numId w:val="16"/>
         </w:numPr>
+        <w:jc w:val="both"/>
       </w:pPr>
       <w:r>
         <w:t>The Shallow tower factorizes the label in training data in two parts the unbiased user utility learned from the main model, and the estimated propensity score learned from the shallow tower.</w:t>
@@ -2404,19 +3518,682 @@
     </w:p>
     <w:p>
       <w:pPr>
-        <w:pStyle w:val="Heading4"/>
-      </w:pPr>
-      <w:r>
-        <w:t>Addressing the Challenges</w:t>
-      </w:r>
-      <w:r>
-        <w:t xml:space="preserve"> of Recommendation System</w:t>
-      </w:r>
-    </w:p>
-    <w:p>
-      <w:r>
+        <w:pStyle w:val="Heading2"/>
+        <w:jc w:val="both"/>
+      </w:pPr>
+      <w:r>
+        <w:t xml:space="preserve">TFX </w:t>
+      </w:r>
+      <w:r>
+        <w:t>Pipeline</w:t>
+      </w:r>
+      <w:r>
+        <w:t xml:space="preserve"> </w:t>
+      </w:r>
+      <w:r>
+        <w:t xml:space="preserve">and Web Application </w:t>
+      </w:r>
+      <w:r>
+        <w:t>Architecture</w:t>
+      </w:r>
+    </w:p>
+    <w:p>
+      <w:pPr>
+        <w:keepNext/>
+        <w:jc w:val="both"/>
+        <w:sectPr>
+          <w:type w:val="continuous"/>
+          <w:pgSz w:w="12240" w:h="15840"/>
+          <w:pgMar w:top="1440" w:right="1440" w:bottom="1440" w:left="1440" w:header="720" w:footer="720" w:gutter="0"/>
+          <w:cols w:num="2" w:space="720"/>
+          <w:docGrid w:linePitch="360"/>
+        </w:sectPr>
+      </w:pPr>
+    </w:p>
+    <w:p>
+      <w:pPr>
+        <w:keepNext/>
+        <w:jc w:val="both"/>
+      </w:pPr>
+      <w:r>
+        <w:rPr>
+          <w:noProof/>
+        </w:rPr>
+        <w:lastRenderedPageBreak/>
         <w:drawing>
-          <wp:inline distT="0" distB="0" distL="0" distR="0" wp14:anchorId="75C555A6" wp14:editId="013181E7">
+          <wp:inline distT="0" distB="0" distL="0" distR="0" wp14:anchorId="59B37FEB" wp14:editId="65E4A82A">
+            <wp:extent cx="6502708" cy="2743200"/>
+            <wp:effectExtent l="0" t="0" r="0" b="0"/>
+            <wp:docPr id="14" name="Picture 14"/>
+            <wp:cNvGraphicFramePr>
+              <a:graphicFrameLocks xmlns:a="http://schemas.openxmlformats.org/drawingml/2006/main" noChangeAspect="1"/>
+            </wp:cNvGraphicFramePr>
+            <a:graphic xmlns:a="http://schemas.openxmlformats.org/drawingml/2006/main">
+              <a:graphicData uri="http://schemas.openxmlformats.org/drawingml/2006/picture">
+                <pic:pic xmlns:pic="http://schemas.openxmlformats.org/drawingml/2006/picture">
+                  <pic:nvPicPr>
+                    <pic:cNvPr id="14" name="Picture 14"/>
+                    <pic:cNvPicPr/>
+                  </pic:nvPicPr>
+                  <pic:blipFill>
+                    <a:blip r:embed="rId16" cstate="print">
+                      <a:extLst>
+                        <a:ext uri="{28A0092B-C50C-407E-A947-70E740481C1C}">
+                          <a14:useLocalDpi xmlns:a14="http://schemas.microsoft.com/office/drawing/2010/main" val="0"/>
+                        </a:ext>
+                      </a:extLst>
+                    </a:blip>
+                    <a:stretch>
+                      <a:fillRect/>
+                    </a:stretch>
+                  </pic:blipFill>
+                  <pic:spPr>
+                    <a:xfrm>
+                      <a:off x="0" y="0"/>
+                      <a:ext cx="6534740" cy="2756713"/>
+                    </a:xfrm>
+                    <a:prstGeom prst="rect">
+                      <a:avLst/>
+                    </a:prstGeom>
+                  </pic:spPr>
+                </pic:pic>
+              </a:graphicData>
+            </a:graphic>
+          </wp:inline>
+        </w:drawing>
+      </w:r>
+    </w:p>
+    <w:p>
+      <w:pPr>
+        <w:pStyle w:val="Caption"/>
+        <w:jc w:val="both"/>
+      </w:pPr>
+      <w:r>
+        <w:t xml:space="preserve">Figure </w:t>
+      </w:r>
+      <w:r>
+        <w:fldChar w:fldCharType="begin"/>
+      </w:r>
+      <w:r>
+        <w:instrText xml:space="preserve"> SEQ Figure \* ARABIC </w:instrText>
+      </w:r>
+      <w:r>
+        <w:fldChar w:fldCharType="separate"/>
+      </w:r>
+      <w:r>
+        <w:rPr>
+          <w:noProof/>
+        </w:rPr>
+        <w:t>8</w:t>
+      </w:r>
+      <w:r>
+        <w:fldChar w:fldCharType="end"/>
+      </w:r>
+      <w:r>
+        <w:t>: TFX Deployment Architecture to GCP using interactive Context</w:t>
+      </w:r>
+    </w:p>
+    <w:p>
+      <w:pPr>
+        <w:jc w:val="both"/>
+        <w:sectPr>
+          <w:type w:val="continuous"/>
+          <w:pgSz w:w="12240" w:h="15840"/>
+          <w:pgMar w:top="1440" w:right="1440" w:bottom="1440" w:left="1440" w:header="720" w:footer="720" w:gutter="0"/>
+          <w:cols w:space="720"/>
+          <w:docGrid w:linePitch="360"/>
+        </w:sectPr>
+      </w:pPr>
+    </w:p>
+    <w:p>
+      <w:pPr>
+        <w:jc w:val="both"/>
+      </w:pPr>
+      <w:r>
+        <w:t xml:space="preserve">The </w:t>
+      </w:r>
+      <w:proofErr w:type="spellStart"/>
+      <w:r>
+        <w:t>colab</w:t>
+      </w:r>
+      <w:proofErr w:type="spellEnd"/>
+      <w:r>
+        <w:t xml:space="preserve"> model can be </w:t>
+      </w:r>
+      <w:r>
+        <w:t>managed using TFX pipeline. Following are the list of standard components that we are using as Interactive Context in TFX pipeline:</w:t>
+      </w:r>
+    </w:p>
+    <w:p>
+      <w:pPr>
+        <w:pStyle w:val="ListParagraph"/>
+        <w:numPr>
+          <w:ilvl w:val="0"/>
+          <w:numId w:val="20"/>
+        </w:numPr>
+        <w:jc w:val="both"/>
+      </w:pPr>
+      <w:proofErr w:type="spellStart"/>
+      <w:r>
+        <w:t>ExampleGen</w:t>
+      </w:r>
+      <w:proofErr w:type="spellEnd"/>
+    </w:p>
+    <w:p>
+      <w:pPr>
+        <w:pStyle w:val="ListParagraph"/>
+        <w:numPr>
+          <w:ilvl w:val="0"/>
+          <w:numId w:val="20"/>
+        </w:numPr>
+        <w:jc w:val="both"/>
+      </w:pPr>
+      <w:proofErr w:type="spellStart"/>
+      <w:r>
+        <w:t>StatisticsGen</w:t>
+      </w:r>
+      <w:proofErr w:type="spellEnd"/>
+    </w:p>
+    <w:p>
+      <w:pPr>
+        <w:pStyle w:val="ListParagraph"/>
+        <w:numPr>
+          <w:ilvl w:val="0"/>
+          <w:numId w:val="20"/>
+        </w:numPr>
+        <w:jc w:val="both"/>
+      </w:pPr>
+      <w:proofErr w:type="spellStart"/>
+      <w:r>
+        <w:t>SchemaGen</w:t>
+      </w:r>
+      <w:proofErr w:type="spellEnd"/>
+    </w:p>
+    <w:p>
+      <w:pPr>
+        <w:pStyle w:val="ListParagraph"/>
+        <w:numPr>
+          <w:ilvl w:val="0"/>
+          <w:numId w:val="20"/>
+        </w:numPr>
+        <w:jc w:val="both"/>
+      </w:pPr>
+      <w:proofErr w:type="spellStart"/>
+      <w:r>
+        <w:t>ExampleValidator</w:t>
+      </w:r>
+      <w:proofErr w:type="spellEnd"/>
+    </w:p>
+    <w:p>
+      <w:pPr>
+        <w:pStyle w:val="ListParagraph"/>
+        <w:numPr>
+          <w:ilvl w:val="0"/>
+          <w:numId w:val="20"/>
+        </w:numPr>
+        <w:jc w:val="both"/>
+      </w:pPr>
+      <w:r>
+        <w:t>Transform</w:t>
+      </w:r>
+    </w:p>
+    <w:p>
+      <w:pPr>
+        <w:pStyle w:val="ListParagraph"/>
+        <w:numPr>
+          <w:ilvl w:val="0"/>
+          <w:numId w:val="20"/>
+        </w:numPr>
+        <w:jc w:val="both"/>
+      </w:pPr>
+      <w:r>
+        <w:t>Trainer</w:t>
+      </w:r>
+    </w:p>
+    <w:p>
+      <w:pPr>
+        <w:pStyle w:val="ListParagraph"/>
+        <w:numPr>
+          <w:ilvl w:val="0"/>
+          <w:numId w:val="20"/>
+        </w:numPr>
+        <w:jc w:val="both"/>
+      </w:pPr>
+      <w:r>
+        <w:t>Tuner</w:t>
+      </w:r>
+    </w:p>
+    <w:p>
+      <w:pPr>
+        <w:pStyle w:val="ListParagraph"/>
+        <w:numPr>
+          <w:ilvl w:val="0"/>
+          <w:numId w:val="20"/>
+        </w:numPr>
+        <w:jc w:val="both"/>
+      </w:pPr>
+      <w:r>
+        <w:t>Evaluator</w:t>
+      </w:r>
+    </w:p>
+    <w:p>
+      <w:pPr>
+        <w:pStyle w:val="ListParagraph"/>
+        <w:numPr>
+          <w:ilvl w:val="0"/>
+          <w:numId w:val="20"/>
+        </w:numPr>
+        <w:jc w:val="both"/>
+      </w:pPr>
+      <w:r>
+        <w:t>Pusher</w:t>
+      </w:r>
+    </w:p>
+    <w:p>
+      <w:pPr>
+        <w:jc w:val="both"/>
+      </w:pPr>
+      <w:r>
+        <w:t xml:space="preserve">We are using a custom component for deploying the model in Kubernetes </w:t>
+      </w:r>
+      <w:r>
+        <w:t>and docker for the web application. Below is the use case for web application for user.</w:t>
+      </w:r>
+    </w:p>
+    <w:p>
+      <w:pPr>
+        <w:keepNext/>
+        <w:jc w:val="both"/>
+        <w:sectPr>
+          <w:type w:val="continuous"/>
+          <w:pgSz w:w="12240" w:h="15840"/>
+          <w:pgMar w:top="1440" w:right="1440" w:bottom="1440" w:left="1440" w:header="720" w:footer="720" w:gutter="0"/>
+          <w:cols w:num="2" w:space="720"/>
+          <w:docGrid w:linePitch="360"/>
+        </w:sectPr>
+      </w:pPr>
+    </w:p>
+    <w:p>
+      <w:pPr>
+        <w:keepNext/>
+        <w:jc w:val="both"/>
+      </w:pPr>
+      <w:r>
+        <w:rPr>
+          <w:noProof/>
+        </w:rPr>
+        <w:drawing>
+          <wp:inline distT="0" distB="0" distL="0" distR="0" wp14:anchorId="661FA181" wp14:editId="6F655D04">
+            <wp:extent cx="5943600" cy="2909505"/>
+            <wp:effectExtent l="0" t="0" r="0" b="5715"/>
+            <wp:docPr id="15" name="Picture 15"/>
+            <wp:cNvGraphicFramePr>
+              <a:graphicFrameLocks xmlns:a="http://schemas.openxmlformats.org/drawingml/2006/main" noChangeAspect="1"/>
+            </wp:cNvGraphicFramePr>
+            <a:graphic xmlns:a="http://schemas.openxmlformats.org/drawingml/2006/main">
+              <a:graphicData uri="http://schemas.openxmlformats.org/drawingml/2006/picture">
+                <pic:pic xmlns:pic="http://schemas.openxmlformats.org/drawingml/2006/picture">
+                  <pic:nvPicPr>
+                    <pic:cNvPr id="15" name="Picture 15"/>
+                    <pic:cNvPicPr/>
+                  </pic:nvPicPr>
+                  <pic:blipFill>
+                    <a:blip r:embed="rId17">
+                      <a:extLst>
+                        <a:ext uri="{28A0092B-C50C-407E-A947-70E740481C1C}">
+                          <a14:useLocalDpi xmlns:a14="http://schemas.microsoft.com/office/drawing/2010/main" val="0"/>
+                        </a:ext>
+                      </a:extLst>
+                    </a:blip>
+                    <a:stretch>
+                      <a:fillRect/>
+                    </a:stretch>
+                  </pic:blipFill>
+                  <pic:spPr>
+                    <a:xfrm>
+                      <a:off x="0" y="0"/>
+                      <a:ext cx="5943600" cy="2909505"/>
+                    </a:xfrm>
+                    <a:prstGeom prst="rect">
+                      <a:avLst/>
+                    </a:prstGeom>
+                  </pic:spPr>
+                </pic:pic>
+              </a:graphicData>
+            </a:graphic>
+          </wp:inline>
+        </w:drawing>
+      </w:r>
+    </w:p>
+    <w:p>
+      <w:pPr>
+        <w:pStyle w:val="Caption"/>
+        <w:jc w:val="both"/>
+      </w:pPr>
+      <w:r>
+        <w:t xml:space="preserve">Figure </w:t>
+      </w:r>
+      <w:r>
+        <w:fldChar w:fldCharType="begin"/>
+      </w:r>
+      <w:r>
+        <w:instrText xml:space="preserve"> SEQ Figure \* ARABIC </w:instrText>
+      </w:r>
+      <w:r>
+        <w:fldChar w:fldCharType="separate"/>
+      </w:r>
+      <w:r>
+        <w:rPr>
+          <w:noProof/>
+        </w:rPr>
+        <w:t>9</w:t>
+      </w:r>
+      <w:r>
+        <w:fldChar w:fldCharType="end"/>
+      </w:r>
+      <w:r>
+        <w:t>: Web Application Architecture</w:t>
+      </w:r>
+    </w:p>
+    <w:p>
+      <w:pPr>
+        <w:jc w:val="both"/>
+        <w:sectPr>
+          <w:type w:val="continuous"/>
+          <w:pgSz w:w="12240" w:h="15840"/>
+          <w:pgMar w:top="1440" w:right="1440" w:bottom="1440" w:left="1440" w:header="720" w:footer="720" w:gutter="0"/>
+          <w:cols w:space="720"/>
+          <w:docGrid w:linePitch="360"/>
+        </w:sectPr>
+      </w:pPr>
+    </w:p>
+    <w:p>
+      <w:pPr>
+        <w:jc w:val="both"/>
+      </w:pPr>
+      <w:r>
+        <w:lastRenderedPageBreak/>
+        <w:t>The TFX pipeline deploys the model directly on a Kubernetes-Nginx web application engine</w:t>
+      </w:r>
+      <w:r>
+        <w:t xml:space="preserve">. </w:t>
+      </w:r>
+      <w:r>
+        <w:t>Following</w:t>
+      </w:r>
+      <w:r>
+        <w:t xml:space="preserve"> are the </w:t>
+      </w:r>
+      <w:r>
+        <w:t>sequence of events happening at web application:</w:t>
+      </w:r>
+    </w:p>
+    <w:p>
+      <w:pPr>
+        <w:pStyle w:val="ListParagraph"/>
+        <w:numPr>
+          <w:ilvl w:val="0"/>
+          <w:numId w:val="21"/>
+        </w:numPr>
+        <w:jc w:val="both"/>
+      </w:pPr>
+      <w:r>
+        <w:t xml:space="preserve">The Web application takes user queries </w:t>
+      </w:r>
+      <w:r>
+        <w:t>as input</w:t>
+      </w:r>
+    </w:p>
+    <w:p>
+      <w:pPr>
+        <w:pStyle w:val="ListParagraph"/>
+        <w:numPr>
+          <w:ilvl w:val="0"/>
+          <w:numId w:val="21"/>
+        </w:numPr>
+        <w:jc w:val="both"/>
+      </w:pPr>
+      <w:r>
+        <w:t>The application preprocesses the user queries using a BERT model</w:t>
+      </w:r>
+    </w:p>
+    <w:p>
+      <w:pPr>
+        <w:pStyle w:val="ListParagraph"/>
+        <w:numPr>
+          <w:ilvl w:val="0"/>
+          <w:numId w:val="21"/>
+        </w:numPr>
+        <w:jc w:val="both"/>
+      </w:pPr>
+      <w:r>
+        <w:t>The recommendation engine scans through</w:t>
+      </w:r>
+      <w:r>
+        <w:t xml:space="preserve"> the dataset corpus and generates the candidate list</w:t>
+      </w:r>
+    </w:p>
+    <w:p>
+      <w:pPr>
+        <w:pStyle w:val="ListParagraph"/>
+        <w:numPr>
+          <w:ilvl w:val="0"/>
+          <w:numId w:val="21"/>
+        </w:numPr>
+        <w:jc w:val="both"/>
+      </w:pPr>
+      <w:r>
+        <w:t>The recommendation engine then from the ranking algorithm selects the top 50 ranked videos based on various features</w:t>
+      </w:r>
+    </w:p>
+    <w:p>
+      <w:pPr>
+        <w:pStyle w:val="ListParagraph"/>
+        <w:numPr>
+          <w:ilvl w:val="0"/>
+          <w:numId w:val="21"/>
+        </w:numPr>
+        <w:jc w:val="both"/>
+      </w:pPr>
+      <w:r>
+        <w:t>The user gets the list of next recommended videos to watch</w:t>
+      </w:r>
+    </w:p>
+    <w:p>
+      <w:pPr>
+        <w:pStyle w:val="Heading1"/>
+      </w:pPr>
+      <w:r>
+        <w:t>Experimentations</w:t>
+      </w:r>
+    </w:p>
+    <w:p>
+      <w:pPr>
+        <w:pStyle w:val="Heading2"/>
+        <w:jc w:val="both"/>
+      </w:pPr>
+      <w:r>
+        <w:t>T</w:t>
+      </w:r>
+      <w:r>
+        <w:t>he Challenges of Recommendation System</w:t>
+      </w:r>
+    </w:p>
+    <w:p>
+      <w:pPr>
+        <w:jc w:val="both"/>
+      </w:pPr>
+      <w:r>
+        <w:t>The challenges of Recommendation system as stated earlier:</w:t>
+      </w:r>
+    </w:p>
+    <w:p>
+      <w:pPr>
+        <w:pStyle w:val="ListParagraph"/>
+        <w:numPr>
+          <w:ilvl w:val="0"/>
+          <w:numId w:val="22"/>
+        </w:numPr>
+        <w:jc w:val="both"/>
+      </w:pPr>
+      <w:r>
+        <w:t>There are often different and sometimes conflicting objectives which we want to optimize for. For example, we may want to recommend videos that users rate highly and share with their friends, in addition to watching.</w:t>
+      </w:r>
+    </w:p>
+    <w:p>
+      <w:pPr>
+        <w:pStyle w:val="ListParagraph"/>
+        <w:numPr>
+          <w:ilvl w:val="0"/>
+          <w:numId w:val="22"/>
+        </w:numPr>
+        <w:jc w:val="both"/>
+      </w:pPr>
+      <w:r>
+        <w:t xml:space="preserve">There is often implicit bias in the system. For example, a user might have clicked and watched a video simply because it was being ranked high, not because it was the one that the user liked the most. </w:t>
+      </w:r>
+      <w:r>
+        <w:t>Therefore, models trained using data generated from the current system will be biased, causing a feedback loop effect.</w:t>
+      </w:r>
+    </w:p>
+    <w:p>
+      <w:pPr>
+        <w:pStyle w:val="Heading2"/>
+        <w:jc w:val="both"/>
+      </w:pPr>
+      <w:r>
+        <w:t>Address</w:t>
+      </w:r>
+      <w:r>
+        <w:t>ing Multi Objective Functions</w:t>
+      </w:r>
+    </w:p>
+    <w:p>
+      <w:pPr>
+        <w:jc w:val="both"/>
+      </w:pPr>
+      <w:r>
+        <w:t>There are two common objective functions that may create a conflict and should be optimized:</w:t>
+      </w:r>
+    </w:p>
+    <w:p>
+      <w:pPr>
+        <w:pStyle w:val="ListParagraph"/>
+        <w:numPr>
+          <w:ilvl w:val="0"/>
+          <w:numId w:val="17"/>
+        </w:numPr>
+        <w:jc w:val="both"/>
+      </w:pPr>
+      <w:r>
+        <w:t>Engagement Objectives: These objectives can be measured using dataset on clicks, time spent of the user while watching the recommended video, etc.</w:t>
+      </w:r>
+    </w:p>
+    <w:p>
+      <w:pPr>
+        <w:pStyle w:val="ListParagraph"/>
+        <w:numPr>
+          <w:ilvl w:val="0"/>
+          <w:numId w:val="17"/>
+        </w:numPr>
+        <w:jc w:val="both"/>
+      </w:pPr>
+      <w:r>
+        <w:t>Satisfaction Objective: These objectives can be measured by dataset in likes, shares, comments, rating, etc.</w:t>
+      </w:r>
+    </w:p>
+    <w:p>
+      <w:pPr>
+        <w:jc w:val="both"/>
+      </w:pPr>
+      <w:r>
+        <w:t>Both these objectives contain:</w:t>
+      </w:r>
+    </w:p>
+    <w:p>
+      <w:pPr>
+        <w:pStyle w:val="ListParagraph"/>
+        <w:numPr>
+          <w:ilvl w:val="0"/>
+          <w:numId w:val="18"/>
+        </w:numPr>
+        <w:jc w:val="both"/>
+      </w:pPr>
+      <w:r>
+        <w:t>binary classification tasks (click or not, like or not, etc.)</w:t>
+      </w:r>
+    </w:p>
+    <w:p>
+      <w:pPr>
+        <w:pStyle w:val="ListParagraph"/>
+        <w:numPr>
+          <w:ilvl w:val="0"/>
+          <w:numId w:val="18"/>
+        </w:numPr>
+        <w:jc w:val="both"/>
+      </w:pPr>
+      <w:r>
+        <w:t>regression tasks (time spent, rating given, etc.)</w:t>
+      </w:r>
+    </w:p>
+    <w:p>
+      <w:pPr>
+        <w:pStyle w:val="Heading2"/>
+        <w:jc w:val="both"/>
+      </w:pPr>
+      <w:r>
+        <w:t>Removal of Implicit Bias</w:t>
+      </w:r>
+    </w:p>
+    <w:p>
+      <w:pPr>
+        <w:jc w:val="both"/>
+      </w:pPr>
+      <w:r>
+        <w:t>For training the model, the used dataset contains some implicit bias: </w:t>
+      </w:r>
+    </w:p>
+    <w:p>
+      <w:pPr>
+        <w:jc w:val="both"/>
+      </w:pPr>
+      <w:r>
+        <w:t>The reason is because a user historically might have clicked and watched a video simply because it was being ranked high, not because it was the one that the user liked the most. </w:t>
+      </w:r>
+    </w:p>
+    <w:p>
+      <w:pPr>
+        <w:jc w:val="both"/>
+      </w:pPr>
+      <w:r>
+        <w:t>So, if the model is trained using such data, it will produce biased non-optimal recommendations which the user might not like.</w:t>
+      </w:r>
+    </w:p>
+    <w:p>
+      <w:pPr>
+        <w:keepNext/>
+        <w:jc w:val="both"/>
+        <w:sectPr>
+          <w:type w:val="continuous"/>
+          <w:pgSz w:w="12240" w:h="15840"/>
+          <w:pgMar w:top="1440" w:right="1440" w:bottom="1440" w:left="1440" w:header="720" w:footer="720" w:gutter="0"/>
+          <w:cols w:num="2" w:space="720"/>
+          <w:docGrid w:linePitch="360"/>
+        </w:sectPr>
+      </w:pPr>
+    </w:p>
+    <w:p>
+      <w:pPr>
+        <w:keepNext/>
+        <w:jc w:val="both"/>
+      </w:pPr>
+      <w:r>
+        <w:rPr>
+          <w:noProof/>
+        </w:rPr>
+        <w:lastRenderedPageBreak/>
+        <w:drawing>
+          <wp:inline distT="0" distB="0" distL="0" distR="0" wp14:anchorId="6317E61C" wp14:editId="6654643D">
             <wp:extent cx="5943600" cy="2863215"/>
             <wp:effectExtent l="0" t="0" r="0" b="0"/>
             <wp:docPr id="8" name="Picture 8" descr="Diagram&#10;&#10;Description automatically generated">
@@ -2445,7 +4222,7 @@
                     </pic:cNvPicPr>
                   </pic:nvPicPr>
                   <pic:blipFill>
-                    <a:blip r:embed="rId12"/>
+                    <a:blip r:embed="rId18"/>
                     <a:stretch>
                       <a:fillRect/>
                     </a:stretch>
@@ -2467,126 +4244,150 @@
       </w:r>
     </w:p>
     <w:p>
+      <w:pPr>
+        <w:pStyle w:val="Caption"/>
+        <w:jc w:val="both"/>
+      </w:pPr>
+      <w:r>
+        <w:t xml:space="preserve">Figure </w:t>
+      </w:r>
+      <w:r>
+        <w:fldChar w:fldCharType="begin"/>
+      </w:r>
+      <w:r>
+        <w:instrText xml:space="preserve"> SEQ Figure \* ARABIC </w:instrText>
+      </w:r>
+      <w:r>
+        <w:fldChar w:fldCharType="separate"/>
+      </w:r>
       <w:r>
         <w:rPr>
-          <w:b/>
-          <w:bCs/>
+          <w:noProof/>
         </w:rPr>
-        <w:t>Multiple Objective Functions</w:t>
-      </w:r>
-      <w:r>
-        <w:t>: There are two common objective functions that may create a conflict and should be optimized:</w:t>
-      </w:r>
-    </w:p>
-    <w:p>
-      <w:pPr>
-        <w:pStyle w:val="ListParagraph"/>
-        <w:numPr>
-          <w:ilvl w:val="0"/>
-          <w:numId w:val="17"/>
-        </w:numPr>
-      </w:pPr>
-      <w:r>
-        <w:t>Engagement Objectives: These objectives can be measured using dataset on clicks, time spent of the user while watching the recommended video, etc.</w:t>
-      </w:r>
-    </w:p>
-    <w:p>
-      <w:pPr>
-        <w:pStyle w:val="ListParagraph"/>
-        <w:numPr>
-          <w:ilvl w:val="0"/>
-          <w:numId w:val="17"/>
-        </w:numPr>
-      </w:pPr>
-      <w:r>
-        <w:t>Satisfaction Objective: These objectives can be measured by dataset in likes, shares, comments, rating, etc.</w:t>
-      </w:r>
-    </w:p>
-    <w:p>
-      <w:r>
-        <w:t>Both these objectives contain:</w:t>
-      </w:r>
-    </w:p>
-    <w:p>
-      <w:pPr>
-        <w:pStyle w:val="ListParagraph"/>
-        <w:numPr>
-          <w:ilvl w:val="0"/>
-          <w:numId w:val="18"/>
-        </w:numPr>
-      </w:pPr>
-      <w:r>
-        <w:t>binary classification tasks (click or not, like or not, etc.)</w:t>
-      </w:r>
-    </w:p>
-    <w:p>
-      <w:pPr>
-        <w:pStyle w:val="ListParagraph"/>
-        <w:numPr>
-          <w:ilvl w:val="0"/>
-          <w:numId w:val="18"/>
-        </w:numPr>
-      </w:pPr>
-      <w:r>
-        <w:t>regression tasks (time spent, rating given, etc.)</w:t>
-      </w:r>
-    </w:p>
-    <w:p>
-      <w:r>
-        <w:rPr>
-          <w:b/>
-          <w:bCs/>
-        </w:rPr>
-        <w:lastRenderedPageBreak/>
-        <w:t>Removal of Implicit Bias</w:t>
-      </w:r>
-      <w:r>
-        <w:t>: For training the model, the used dataset contains some implicit bias: </w:t>
-      </w:r>
-    </w:p>
-    <w:p>
-      <w:r>
-        <w:t>The reason is because a user historically might have clicked and watched a video simply because it was being ranked high, not because it was the one that the user liked the most. </w:t>
-      </w:r>
-    </w:p>
-    <w:p>
-      <w:r>
-        <w:t>So, if the model is trained using such data, it will produce biased non-optimal recommendations which the user might not like.</w:t>
-      </w:r>
-    </w:p>
-    <w:p>
-      <w:pPr>
-        <w:pStyle w:val="Heading2"/>
-      </w:pPr>
-      <w:r>
-        <w:t xml:space="preserve">TFX </w:t>
-      </w:r>
-      <w:r>
-        <w:t>Pipeline</w:t>
+        <w:t>10</w:t>
+      </w:r>
+      <w:r>
+        <w:fldChar w:fldCharType="end"/>
+      </w:r>
+      <w:r>
+        <w:t>: Experimentations to Address the Challenges of Recommendation Systems</w:t>
+      </w:r>
+    </w:p>
+    <w:p>
+      <w:pPr>
+        <w:pStyle w:val="Heading1"/>
+        <w:jc w:val="both"/>
+        <w:sectPr>
+          <w:type w:val="continuous"/>
+          <w:pgSz w:w="12240" w:h="15840"/>
+          <w:pgMar w:top="1440" w:right="1440" w:bottom="1440" w:left="1440" w:header="720" w:footer="720" w:gutter="0"/>
+          <w:cols w:space="720"/>
+          <w:docGrid w:linePitch="360"/>
+        </w:sectPr>
+      </w:pPr>
+    </w:p>
+    <w:p>
+      <w:pPr>
+        <w:pStyle w:val="Heading1"/>
+      </w:pPr>
+      <w:r>
+        <w:t>Conclusion</w:t>
+      </w:r>
+    </w:p>
+    <w:p>
+      <w:pPr>
+        <w:jc w:val="both"/>
+      </w:pPr>
+      <w:r>
+        <w:t xml:space="preserve">In this </w:t>
+      </w:r>
+      <w:r>
+        <w:t>project</w:t>
+      </w:r>
+      <w:r>
+        <w:t xml:space="preserve">, we </w:t>
+      </w:r>
+      <w:r>
+        <w:t xml:space="preserve">are trying to replicate the results of a Recommendation Engine using </w:t>
+      </w:r>
+      <w:proofErr w:type="spellStart"/>
+      <w:r>
+        <w:t>MMoE</w:t>
+      </w:r>
+      <w:proofErr w:type="spellEnd"/>
+      <w:r>
+        <w:t xml:space="preserve"> as ranking generation.</w:t>
       </w:r>
       <w:r>
         <w:t xml:space="preserve"> </w:t>
       </w:r>
       <w:r>
-        <w:t xml:space="preserve">and Web Application </w:t>
-      </w:r>
-      <w:r>
-        <w:t>Architecture</w:t>
+        <w:t>We try to address the</w:t>
+      </w:r>
+      <w:r>
+        <w:t xml:space="preserve"> challenges in designing and developing industrial recommendation systems, especially ranking systems. These challenges include the presence of multiple competing ranking objectives, as well as implicit selection biases in user feedback. </w:t>
+      </w:r>
+    </w:p>
+    <w:p>
+      <w:pPr>
+        <w:jc w:val="both"/>
+      </w:pPr>
+      <w:r>
+        <w:t xml:space="preserve">To tackle these challenges, we </w:t>
+      </w:r>
+      <w:r>
+        <w:t>have used</w:t>
+      </w:r>
+      <w:r>
+        <w:t xml:space="preserve"> a large-scale multi-objective ranking system and applied it to the problem of recommending what video to watch next. To </w:t>
+      </w:r>
+      <w:r>
+        <w:t>efficiently</w:t>
+      </w:r>
+      <w:r>
+        <w:t xml:space="preserve"> optimize multiple ranking objectives, we extended Multi-gate Mixture-of-Experts model architecture to utilize soft-parameter sharing.</w:t>
+      </w:r>
+    </w:p>
+    <w:p>
+      <w:pPr>
+        <w:jc w:val="both"/>
+      </w:pPr>
+      <w:r>
+        <w:t xml:space="preserve">Below </w:t>
+      </w:r>
+      <w:r>
+        <w:t>are</w:t>
+      </w:r>
+      <w:r>
+        <w:t xml:space="preserve"> the results from tensor board for the </w:t>
+      </w:r>
+      <w:r>
+        <w:t>training</w:t>
+      </w:r>
+      <w:r>
+        <w:t xml:space="preserve"> of recommendation engine and we can see with each epoch the </w:t>
+      </w:r>
+      <w:r>
+        <w:t>loss in context of user rating is reducing. What it means is that Users are giving more positive rating* for the model</w:t>
+      </w:r>
+      <w:r>
+        <w:t>.</w:t>
       </w:r>
     </w:p>
     <w:p>
       <w:pPr>
         <w:keepNext/>
+        <w:jc w:val="both"/>
       </w:pPr>
       <w:r>
         <w:rPr>
           <w:noProof/>
         </w:rPr>
         <w:drawing>
-          <wp:inline distT="0" distB="0" distL="0" distR="0" wp14:anchorId="59B37FEB" wp14:editId="7E0F6B39">
-            <wp:extent cx="3726180" cy="6299412"/>
-            <wp:effectExtent l="0" t="0" r="7620" b="6350"/>
-            <wp:docPr id="14" name="Picture 14"/>
+          <wp:inline distT="0" distB="0" distL="0" distR="0" wp14:anchorId="317979EE" wp14:editId="7222789C">
+            <wp:extent cx="2667090" cy="1790700"/>
+            <wp:effectExtent l="0" t="0" r="0" b="0"/>
+            <wp:docPr id="4" name="Picture 4"/>
             <wp:cNvGraphicFramePr>
               <a:graphicFrameLocks xmlns:a="http://schemas.openxmlformats.org/drawingml/2006/main" noChangeAspect="1"/>
             </wp:cNvGraphicFramePr>
@@ -2594,29 +4395,36 @@
               <a:graphicData uri="http://schemas.openxmlformats.org/drawingml/2006/picture">
                 <pic:pic xmlns:pic="http://schemas.openxmlformats.org/drawingml/2006/picture">
                   <pic:nvPicPr>
-                    <pic:cNvPr id="14" name="Picture 14"/>
-                    <pic:cNvPicPr/>
+                    <pic:cNvPr id="0" name="Picture 1"/>
+                    <pic:cNvPicPr>
+                      <a:picLocks noChangeAspect="1" noChangeArrowheads="1"/>
+                    </pic:cNvPicPr>
                   </pic:nvPicPr>
                   <pic:blipFill>
-                    <a:blip r:embed="rId13">
+                    <a:blip r:embed="rId19" cstate="print">
                       <a:extLst>
                         <a:ext uri="{28A0092B-C50C-407E-A947-70E740481C1C}">
                           <a14:useLocalDpi xmlns:a14="http://schemas.microsoft.com/office/drawing/2010/main" val="0"/>
                         </a:ext>
                       </a:extLst>
                     </a:blip>
+                    <a:srcRect/>
                     <a:stretch>
                       <a:fillRect/>
                     </a:stretch>
                   </pic:blipFill>
-                  <pic:spPr>
+                  <pic:spPr bwMode="auto">
                     <a:xfrm>
                       <a:off x="0" y="0"/>
-                      <a:ext cx="3739657" cy="6322196"/>
+                      <a:ext cx="2671682" cy="1793783"/>
                     </a:xfrm>
                     <a:prstGeom prst="rect">
                       <a:avLst/>
                     </a:prstGeom>
+                    <a:noFill/>
+                    <a:ln>
+                      <a:noFill/>
+                    </a:ln>
                   </pic:spPr>
                 </pic:pic>
               </a:graphicData>
@@ -2628,6 +4436,7 @@
     <w:p>
       <w:pPr>
         <w:pStyle w:val="Caption"/>
+        <w:jc w:val="both"/>
       </w:pPr>
       <w:r>
         <w:t xml:space="preserve">Figure </w:t>
@@ -2645,22 +4454,58 @@
         <w:rPr>
           <w:noProof/>
         </w:rPr>
-        <w:t>8</w:t>
+        <w:t>11</w:t>
       </w:r>
       <w:r>
         <w:fldChar w:fldCharType="end"/>
       </w:r>
       <w:r>
-        <w:t>: TFX Deployment Architecture to GCP using interactive Context</w:t>
-      </w:r>
-    </w:p>
-    <w:p>
-      <w:r>
-        <w:lastRenderedPageBreak/>
-        <w:t xml:space="preserve">The colab model can be </w:t>
-      </w:r>
-      <w:r>
-        <w:t>managed using TFX pipeline. Following are the list of standard components that we are using as Interactive Context in TFX pipeline:</w:t>
+        <w:t>: Training results and reduction in loss in user rating per epoch</w:t>
+      </w:r>
+    </w:p>
+    <w:p>
+      <w:pPr>
+        <w:jc w:val="both"/>
+        <w:rPr>
+          <w:sz w:val="18"/>
+          <w:szCs w:val="18"/>
+        </w:rPr>
+      </w:pPr>
+      <w:r>
+        <w:rPr>
+          <w:sz w:val="18"/>
+          <w:szCs w:val="18"/>
+        </w:rPr>
+        <w:t>*We are simulating the user experience as real-world data was unavailable</w:t>
+      </w:r>
+      <w:r>
+        <w:rPr>
+          <w:sz w:val="18"/>
+          <w:szCs w:val="18"/>
+        </w:rPr>
+        <w:t>.</w:t>
+      </w:r>
+    </w:p>
+    <w:p>
+      <w:pPr>
+        <w:pStyle w:val="Heading1"/>
+      </w:pPr>
+      <w:r>
+        <w:t>References</w:t>
+      </w:r>
+    </w:p>
+    <w:p>
+      <w:pPr>
+        <w:jc w:val="both"/>
+      </w:pPr>
+      <w:r>
+        <w:t xml:space="preserve">Below </w:t>
+      </w:r>
+      <w:r>
+        <w:t>is</w:t>
+      </w:r>
+      <w:r>
+        <w:t xml:space="preserve"> the list of references used for this project:</w:t>
       </w:r>
     </w:p>
     <w:p>
@@ -2668,11 +4513,12 @@
         <w:pStyle w:val="ListParagraph"/>
         <w:numPr>
           <w:ilvl w:val="0"/>
-          <w:numId w:val="20"/>
+          <w:numId w:val="23"/>
         </w:numPr>
-      </w:pPr>
-      <w:r>
-        <w:t>ExampleGen</w:t>
+        <w:jc w:val="both"/>
+      </w:pPr>
+      <w:r>
+        <w:t>Zhao, Z., Hong, L., Wei, L., Chen, J., Nath, A., Andrews, S., . . . Chi, E. (2019). Recommending what video to watch next. Proceedings of the 13th ACM Conference on Recommender Systems. doi:10.1145/3298689.3346997</w:t>
       </w:r>
     </w:p>
     <w:p>
@@ -2680,11 +4526,22 @@
         <w:pStyle w:val="ListParagraph"/>
         <w:numPr>
           <w:ilvl w:val="0"/>
-          <w:numId w:val="20"/>
+          <w:numId w:val="23"/>
         </w:numPr>
-      </w:pPr>
-      <w:r>
-        <w:t>StatisticsGen</w:t>
+        <w:jc w:val="both"/>
+      </w:pPr>
+      <w:r>
+        <w:lastRenderedPageBreak/>
+        <w:t>Ma, J., Zhao, Z., Yi, X., Chen, J., Hong, L., &amp;amp; Chi, E. H. (2018). Modeling Task Relationships in Multi-task Learning with Multi-</w:t>
+      </w:r>
+      <w:r>
+        <w:t>Gate</w:t>
+      </w:r>
+      <w:r>
+        <w:t>-</w:t>
+      </w:r>
+      <w:r>
+        <w:t>Mixture-of-Experts. Proceedings of the 24th ACM SIGKDD International Conference on Knowledge Discovery &amp;amp; Data Mining. doi:10.1145/3219819.3220007</w:t>
       </w:r>
     </w:p>
     <w:p>
@@ -2692,23 +4549,44 @@
         <w:pStyle w:val="ListParagraph"/>
         <w:numPr>
           <w:ilvl w:val="0"/>
-          <w:numId w:val="20"/>
+          <w:numId w:val="23"/>
         </w:numPr>
-      </w:pPr>
-      <w:r>
-        <w:t>SchemaGen</w:t>
-      </w:r>
+        <w:jc w:val="both"/>
+      </w:pPr>
+      <w:r>
+        <w:t xml:space="preserve">Bhatia, S. (2020, February 22). A Multitask Ranking System: How YouTube recommends the Next Videos. Retrieved December 11, 2020, from </w:t>
+      </w:r>
+      <w:hyperlink r:id="rId20" w:history="1">
+        <w:r>
+          <w:rPr>
+            <w:rStyle w:val="Hyperlink"/>
+          </w:rPr>
+          <w:t>https://medium.com/@bhatia.suneet/a-multitask-ranking-system-how-youtube-recommends-the-next-videos-a23a63476073</w:t>
+        </w:r>
+      </w:hyperlink>
     </w:p>
     <w:p>
       <w:pPr>
         <w:pStyle w:val="ListParagraph"/>
         <w:numPr>
           <w:ilvl w:val="0"/>
-          <w:numId w:val="20"/>
+          <w:numId w:val="23"/>
         </w:numPr>
-      </w:pPr>
-      <w:r>
-        <w:t>ExampleValidator</w:t>
+        <w:jc w:val="both"/>
+      </w:pPr>
+      <w:r>
+        <w:t xml:space="preserve">Mitchell, J. (2017). Trending YouTube Video Statistics. Retrieved 2019, from </w:t>
+      </w:r>
+      <w:hyperlink r:id="rId21" w:history="1">
+        <w:r>
+          <w:rPr>
+            <w:rStyle w:val="Hyperlink"/>
+          </w:rPr>
+          <w:t>https://www.kaggle.com/datasnaek/youtube-new</w:t>
+        </w:r>
+      </w:hyperlink>
+      <w:r>
+        <w:t>.</w:t>
       </w:r>
     </w:p>
     <w:p>
@@ -2716,11 +4594,34 @@
         <w:pStyle w:val="ListParagraph"/>
         <w:numPr>
           <w:ilvl w:val="0"/>
-          <w:numId w:val="20"/>
+          <w:numId w:val="23"/>
         </w:numPr>
-      </w:pPr>
-      <w:r>
-        <w:t>Transform</w:t>
+        <w:jc w:val="both"/>
+      </w:pPr>
+      <w:r>
+        <w:t xml:space="preserve">Jonathan Baxter et al. 2000. A model of inductive bias learning. J. </w:t>
+      </w:r>
+      <w:proofErr w:type="spellStart"/>
+      <w:r>
+        <w:t>Artif</w:t>
+      </w:r>
+      <w:proofErr w:type="spellEnd"/>
+      <w:r>
+        <w:t xml:space="preserve">. </w:t>
+      </w:r>
+      <w:proofErr w:type="spellStart"/>
+      <w:r>
+        <w:t>Intell</w:t>
+      </w:r>
+      <w:proofErr w:type="spellEnd"/>
+      <w:r>
+        <w:t>.</w:t>
+      </w:r>
+      <w:r>
+        <w:t xml:space="preserve"> </w:t>
+      </w:r>
+      <w:r>
+        <w:t>Res.(JAIR) 12, 149-198 (2000), 3.</w:t>
       </w:r>
     </w:p>
     <w:p>
@@ -2728,11 +4629,12 @@
         <w:pStyle w:val="ListParagraph"/>
         <w:numPr>
           <w:ilvl w:val="0"/>
-          <w:numId w:val="20"/>
+          <w:numId w:val="23"/>
         </w:numPr>
-      </w:pPr>
-      <w:r>
-        <w:t>Trainer</w:t>
+        <w:jc w:val="both"/>
+      </w:pPr>
+      <w:r>
+        <w:t>Rich Caruana. 1998. Multitask learning. In Learning to learn. Springer, 95–133.</w:t>
       </w:r>
     </w:p>
     <w:p>
@@ -2740,11 +4642,23 @@
         <w:pStyle w:val="ListParagraph"/>
         <w:numPr>
           <w:ilvl w:val="0"/>
-          <w:numId w:val="20"/>
+          <w:numId w:val="23"/>
         </w:numPr>
-      </w:pPr>
-      <w:r>
-        <w:t>Tuner</w:t>
+        <w:jc w:val="both"/>
+      </w:pPr>
+      <w:r>
+        <w:t>Sebastian Ruder. 2017. An overview of multi-task learning in deep neural networks.</w:t>
+      </w:r>
+      <w:r>
+        <w:t xml:space="preserve"> </w:t>
+      </w:r>
+      <w:proofErr w:type="spellStart"/>
+      <w:r>
+        <w:t>arXiv</w:t>
+      </w:r>
+      <w:proofErr w:type="spellEnd"/>
+      <w:r>
+        <w:t xml:space="preserve"> preprint arXiv:1706.05098 (2017).</w:t>
       </w:r>
     </w:p>
     <w:p>
@@ -2752,11 +4666,26 @@
         <w:pStyle w:val="ListParagraph"/>
         <w:numPr>
           <w:ilvl w:val="0"/>
-          <w:numId w:val="20"/>
+          <w:numId w:val="23"/>
         </w:numPr>
-      </w:pPr>
-      <w:r>
-        <w:t>Evaluator</w:t>
+        <w:jc w:val="both"/>
+      </w:pPr>
+      <w:r>
+        <w:t xml:space="preserve">R </w:t>
+      </w:r>
+      <w:proofErr w:type="spellStart"/>
+      <w:r>
+        <w:t>Caruna</w:t>
+      </w:r>
+      <w:proofErr w:type="spellEnd"/>
+      <w:r>
+        <w:t>. 1993. Multitask learning: A knowledge-based source of inductive bias.</w:t>
+      </w:r>
+      <w:r>
+        <w:t xml:space="preserve"> </w:t>
+      </w:r>
+      <w:r>
+        <w:t>In Machine Learning: Proceedings of the Tenth International Conference. 41–48.</w:t>
       </w:r>
     </w:p>
     <w:p>
@@ -2764,118 +4693,43 @@
         <w:pStyle w:val="ListParagraph"/>
         <w:numPr>
           <w:ilvl w:val="0"/>
-          <w:numId w:val="20"/>
+          <w:numId w:val="23"/>
         </w:numPr>
-      </w:pPr>
-      <w:r>
-        <w:t>Pusher</w:t>
-      </w:r>
-    </w:p>
-    <w:p>
-      <w:r>
-        <w:t xml:space="preserve">We are using a custom component for deploying the model in Kubernetes </w:t>
-      </w:r>
-      <w:r>
-        <w:t>and docker for the web application. Below is the use case for web application for user.</w:t>
-      </w:r>
-    </w:p>
-    <w:p>
-      <w:pPr>
-        <w:keepNext/>
-        <w:jc w:val="center"/>
-      </w:pPr>
-      <w:r>
-        <w:rPr>
-          <w:noProof/>
-        </w:rPr>
-        <w:drawing>
-          <wp:inline distT="0" distB="0" distL="0" distR="0" wp14:anchorId="661FA181" wp14:editId="6F655D04">
-            <wp:extent cx="5943600" cy="2909505"/>
-            <wp:effectExtent l="0" t="0" r="0" b="5715"/>
-            <wp:docPr id="15" name="Picture 15"/>
-            <wp:cNvGraphicFramePr>
-              <a:graphicFrameLocks xmlns:a="http://schemas.openxmlformats.org/drawingml/2006/main" noChangeAspect="1"/>
-            </wp:cNvGraphicFramePr>
-            <a:graphic xmlns:a="http://schemas.openxmlformats.org/drawingml/2006/main">
-              <a:graphicData uri="http://schemas.openxmlformats.org/drawingml/2006/picture">
-                <pic:pic xmlns:pic="http://schemas.openxmlformats.org/drawingml/2006/picture">
-                  <pic:nvPicPr>
-                    <pic:cNvPr id="15" name="Picture 15"/>
-                    <pic:cNvPicPr/>
-                  </pic:nvPicPr>
-                  <pic:blipFill>
-                    <a:blip r:embed="rId14">
-                      <a:extLst>
-                        <a:ext uri="{28A0092B-C50C-407E-A947-70E740481C1C}">
-                          <a14:useLocalDpi xmlns:a14="http://schemas.microsoft.com/office/drawing/2010/main" val="0"/>
-                        </a:ext>
-                      </a:extLst>
-                    </a:blip>
-                    <a:stretch>
-                      <a:fillRect/>
-                    </a:stretch>
-                  </pic:blipFill>
-                  <pic:spPr>
-                    <a:xfrm>
-                      <a:off x="0" y="0"/>
-                      <a:ext cx="5943600" cy="2909505"/>
-                    </a:xfrm>
-                    <a:prstGeom prst="rect">
-                      <a:avLst/>
-                    </a:prstGeom>
-                  </pic:spPr>
-                </pic:pic>
-              </a:graphicData>
-            </a:graphic>
-          </wp:inline>
-        </w:drawing>
-      </w:r>
-    </w:p>
-    <w:p>
-      <w:pPr>
-        <w:pStyle w:val="Caption"/>
-        <w:jc w:val="center"/>
-      </w:pPr>
-      <w:r>
-        <w:t xml:space="preserve">Figure </w:t>
-      </w:r>
-      <w:r>
-        <w:fldChar w:fldCharType="begin"/>
-      </w:r>
-      <w:r>
-        <w:instrText xml:space="preserve"> SEQ Figure \* ARABIC </w:instrText>
-      </w:r>
-      <w:r>
-        <w:fldChar w:fldCharType="separate"/>
-      </w:r>
-      <w:r>
-        <w:rPr>
-          <w:noProof/>
-        </w:rPr>
-        <w:t>9</w:t>
-      </w:r>
-      <w:r>
-        <w:fldChar w:fldCharType="end"/>
-      </w:r>
-      <w:r>
-        <w:t>: Web Application Architecture</w:t>
-      </w:r>
-    </w:p>
-    <w:p>
-      <w:r>
-        <w:t>The TFX pipeline deploys the model directly on a Kubernetes-Nginx web application engine</w:t>
-      </w:r>
-      <w:r>
-        <w:t xml:space="preserve">. </w:t>
-      </w:r>
-      <w:r>
-        <w:t>Following</w:t>
-      </w:r>
-      <w:r>
-        <w:t xml:space="preserve"> are the </w:t>
-      </w:r>
-      <w:r>
-        <w:t>sequence of events happening at web application:</w:t>
+        <w:jc w:val="both"/>
+      </w:pPr>
+      <w:r>
+        <w:t>Geo</w:t>
+      </w:r>
+      <w:r>
+        <w:t>ff</w:t>
+      </w:r>
+      <w:r>
+        <w:t xml:space="preserve">rey Hinton, Oriol </w:t>
+      </w:r>
+      <w:proofErr w:type="spellStart"/>
+      <w:r>
+        <w:t>Vinyals</w:t>
+      </w:r>
+      <w:proofErr w:type="spellEnd"/>
+      <w:r>
+        <w:t>, and Je</w:t>
+      </w:r>
+      <w:r>
+        <w:t> Dean. 2015. Distilling the knowledge in</w:t>
+      </w:r>
+      <w:r>
+        <w:t xml:space="preserve"> </w:t>
+      </w:r>
+      <w:r>
+        <w:t xml:space="preserve">a neural network. </w:t>
+      </w:r>
+      <w:proofErr w:type="spellStart"/>
+      <w:r>
+        <w:t>arXiv</w:t>
+      </w:r>
+      <w:proofErr w:type="spellEnd"/>
+      <w:r>
+        <w:t xml:space="preserve"> preprint arXiv:1503.02531 (2015).</w:t>
       </w:r>
     </w:p>
     <w:p>
@@ -2883,14 +4737,48 @@
         <w:pStyle w:val="ListParagraph"/>
         <w:numPr>
           <w:ilvl w:val="0"/>
-          <w:numId w:val="21"/>
+          <w:numId w:val="23"/>
         </w:numPr>
-      </w:pPr>
-      <w:r>
-        <w:t xml:space="preserve">The Web application takes user queries </w:t>
-      </w:r>
-      <w:r>
-        <w:t>as input</w:t>
+        <w:jc w:val="both"/>
+      </w:pPr>
+      <w:r>
+        <w:t xml:space="preserve">David Eigen, </w:t>
+      </w:r>
+      <w:proofErr w:type="spellStart"/>
+      <w:r>
+        <w:t>Marc’Aurelio</w:t>
+      </w:r>
+      <w:proofErr w:type="spellEnd"/>
+      <w:r>
+        <w:t xml:space="preserve"> </w:t>
+      </w:r>
+      <w:proofErr w:type="spellStart"/>
+      <w:r>
+        <w:t>Ranzato</w:t>
+      </w:r>
+      <w:proofErr w:type="spellEnd"/>
+      <w:r>
+        <w:t xml:space="preserve">, and Ilya </w:t>
+      </w:r>
+      <w:proofErr w:type="spellStart"/>
+      <w:r>
+        <w:t>Sutskever</w:t>
+      </w:r>
+      <w:proofErr w:type="spellEnd"/>
+      <w:r>
+        <w:t>. 2013. Learning factored</w:t>
+      </w:r>
+      <w:r>
+        <w:t xml:space="preserve"> </w:t>
+      </w:r>
+      <w:r>
+        <w:t>representations in a deep mixture of experts. arXiv:1312.4314</w:t>
+      </w:r>
+      <w:r>
+        <w:t xml:space="preserve"> </w:t>
+      </w:r>
+      <w:r>
+        <w:t>(2013).</w:t>
       </w:r>
     </w:p>
     <w:p>
@@ -2898,11 +4786,84 @@
         <w:pStyle w:val="ListParagraph"/>
         <w:numPr>
           <w:ilvl w:val="0"/>
-          <w:numId w:val="21"/>
+          <w:numId w:val="23"/>
         </w:numPr>
-      </w:pPr>
-      <w:r>
-        <w:t>The application preprocesses the user queries using a BERT model</w:t>
+        <w:jc w:val="both"/>
+      </w:pPr>
+      <w:r>
+        <w:t xml:space="preserve">Noam </w:t>
+      </w:r>
+      <w:proofErr w:type="spellStart"/>
+      <w:r>
+        <w:t>Shazeer</w:t>
+      </w:r>
+      <w:proofErr w:type="spellEnd"/>
+      <w:r>
+        <w:t xml:space="preserve">, </w:t>
+      </w:r>
+      <w:proofErr w:type="spellStart"/>
+      <w:r>
+        <w:t>Azalia</w:t>
+      </w:r>
+      <w:proofErr w:type="spellEnd"/>
+      <w:r>
+        <w:t xml:space="preserve"> </w:t>
+      </w:r>
+      <w:proofErr w:type="spellStart"/>
+      <w:r>
+        <w:t>Mirhoseini</w:t>
+      </w:r>
+      <w:proofErr w:type="spellEnd"/>
+      <w:r>
+        <w:t xml:space="preserve">, Krzysztof </w:t>
+      </w:r>
+      <w:proofErr w:type="spellStart"/>
+      <w:r>
+        <w:t>Maziarz</w:t>
+      </w:r>
+      <w:proofErr w:type="spellEnd"/>
+      <w:r>
+        <w:t>, Andy Davis, Quoc Le,</w:t>
+      </w:r>
+      <w:r>
+        <w:t xml:space="preserve"> </w:t>
+      </w:r>
+      <w:r>
+        <w:t>Geo</w:t>
+      </w:r>
+      <w:r>
+        <w:t/>
+      </w:r>
+      <w:proofErr w:type="spellStart"/>
+      <w:r>
+        <w:t>rey</w:t>
+      </w:r>
+      <w:proofErr w:type="spellEnd"/>
+      <w:r>
+        <w:t xml:space="preserve"> Hinton, and Je</w:t>
+      </w:r>
+      <w:r>
+        <w:t>ff</w:t>
+      </w:r>
+      <w:r>
+        <w:t xml:space="preserve"> Dean. 2017. Outrageously large neural networks: The</w:t>
+      </w:r>
+      <w:r>
+        <w:t xml:space="preserve"> </w:t>
+      </w:r>
+      <w:r>
+        <w:t>sparsely gated</w:t>
+      </w:r>
+      <w:r>
+        <w:t xml:space="preserve"> mixture-of-experts layer. </w:t>
+      </w:r>
+      <w:proofErr w:type="spellStart"/>
+      <w:r>
+        <w:t>arXiv</w:t>
+      </w:r>
+      <w:proofErr w:type="spellEnd"/>
+      <w:r>
+        <w:t xml:space="preserve"> preprint arXiv:1701.06538 (2017).</w:t>
       </w:r>
     </w:p>
     <w:p>
@@ -2910,14 +4871,75 @@
         <w:pStyle w:val="ListParagraph"/>
         <w:numPr>
           <w:ilvl w:val="0"/>
-          <w:numId w:val="21"/>
+          <w:numId w:val="23"/>
         </w:numPr>
-      </w:pPr>
-      <w:r>
-        <w:t>The recommendation engine scans through</w:t>
-      </w:r>
-      <w:r>
-        <w:t xml:space="preserve"> the dataset corpus and generates the candidate list</w:t>
+        <w:jc w:val="both"/>
+      </w:pPr>
+      <w:proofErr w:type="spellStart"/>
+      <w:r>
+        <w:t>Chrisantha</w:t>
+      </w:r>
+      <w:proofErr w:type="spellEnd"/>
+      <w:r>
+        <w:t xml:space="preserve"> Fernando, Dylan </w:t>
+      </w:r>
+      <w:proofErr w:type="spellStart"/>
+      <w:r>
+        <w:t>Banarse</w:t>
+      </w:r>
+      <w:proofErr w:type="spellEnd"/>
+      <w:r>
+        <w:t xml:space="preserve">, Charles Blundell, </w:t>
+      </w:r>
+      <w:r>
+        <w:t xml:space="preserve">. . . </w:t>
+      </w:r>
+      <w:r>
+        <w:t xml:space="preserve"> </w:t>
+      </w:r>
+      <w:proofErr w:type="spellStart"/>
+      <w:r>
+        <w:t>Daan</w:t>
+      </w:r>
+      <w:proofErr w:type="spellEnd"/>
+      <w:r>
+        <w:t xml:space="preserve"> </w:t>
+      </w:r>
+      <w:proofErr w:type="spellStart"/>
+      <w:r>
+        <w:t>Wierstra</w:t>
+      </w:r>
+      <w:proofErr w:type="spellEnd"/>
+      <w:r>
+        <w:t xml:space="preserve">. 2017. </w:t>
+      </w:r>
+      <w:proofErr w:type="spellStart"/>
+      <w:r>
+        <w:t>Pathnet</w:t>
+      </w:r>
+      <w:proofErr w:type="spellEnd"/>
+      <w:r>
+        <w:t>: Evolution channels</w:t>
+      </w:r>
+      <w:r>
+        <w:t xml:space="preserve"> </w:t>
+      </w:r>
+      <w:r>
+        <w:t xml:space="preserve">gradient descent in super neural networks. </w:t>
+      </w:r>
+      <w:proofErr w:type="spellStart"/>
+      <w:r>
+        <w:t>arXiv</w:t>
+      </w:r>
+      <w:proofErr w:type="spellEnd"/>
+      <w:r>
+        <w:t xml:space="preserve"> preprint arXiv:1701.08734</w:t>
+      </w:r>
+      <w:r>
+        <w:t xml:space="preserve"> </w:t>
+      </w:r>
+      <w:r>
+        <w:t>(2017).</w:t>
       </w:r>
     </w:p>
     <w:p>
@@ -2925,11 +4947,50 @@
         <w:pStyle w:val="ListParagraph"/>
         <w:numPr>
           <w:ilvl w:val="0"/>
-          <w:numId w:val="21"/>
+          <w:numId w:val="23"/>
         </w:numPr>
-      </w:pPr>
-      <w:r>
-        <w:t>The recommendation engine then from the ranking algorithm selects the top 50 ranked videos based on various features</w:t>
+        <w:jc w:val="both"/>
+      </w:pPr>
+      <w:r>
+        <w:t>Je</w:t>
+      </w:r>
+      <w:r>
+        <w:t>ff</w:t>
+      </w:r>
+      <w:r>
+        <w:t xml:space="preserve">rey Dean, Greg </w:t>
+      </w:r>
+      <w:proofErr w:type="spellStart"/>
+      <w:r>
+        <w:t>Corrado</w:t>
+      </w:r>
+      <w:proofErr w:type="spellEnd"/>
+      <w:r>
+        <w:t xml:space="preserve">, Rajat Monga, </w:t>
+      </w:r>
+      <w:r>
+        <w:t xml:space="preserve"> </w:t>
+      </w:r>
+      <w:r>
+        <w:t xml:space="preserve">. . . </w:t>
+      </w:r>
+      <w:r>
+        <w:t xml:space="preserve"> </w:t>
+      </w:r>
+      <w:r>
+        <w:t>, Quoc V Le, et al. 2012. Large scale</w:t>
+      </w:r>
+      <w:r>
+        <w:t xml:space="preserve"> </w:t>
+      </w:r>
+      <w:r>
+        <w:t>distributed deep networks. In Advances in neural information processing systems.</w:t>
+      </w:r>
+      <w:r>
+        <w:t xml:space="preserve"> </w:t>
+      </w:r>
+      <w:r>
+        <w:t>1223–1231.</w:t>
       </w:r>
     </w:p>
     <w:p>
@@ -2937,12 +4998,202 @@
         <w:pStyle w:val="ListParagraph"/>
         <w:numPr>
           <w:ilvl w:val="0"/>
-          <w:numId w:val="21"/>
+          <w:numId w:val="23"/>
         </w:numPr>
-      </w:pPr>
-      <w:r>
-        <w:t>The user gets the list of next recommended videos to watch</w:t>
-      </w:r>
+        <w:jc w:val="both"/>
+      </w:pPr>
+      <w:proofErr w:type="spellStart"/>
+      <w:r>
+        <w:t>Trapit</w:t>
+      </w:r>
+      <w:proofErr w:type="spellEnd"/>
+      <w:r>
+        <w:t xml:space="preserve"> Bansal, David Belanger, and Andrew McCallum. 2016. Ask the </w:t>
+      </w:r>
+      <w:proofErr w:type="spellStart"/>
+      <w:r>
+        <w:t>gru</w:t>
+      </w:r>
+      <w:proofErr w:type="spellEnd"/>
+      <w:r>
+        <w:t>: Multitask</w:t>
+      </w:r>
+      <w:r>
+        <w:t xml:space="preserve"> </w:t>
+      </w:r>
+      <w:r>
+        <w:t>learning for deep text recommendations. In Proceedings of the 10th ACM</w:t>
+      </w:r>
+      <w:r>
+        <w:t xml:space="preserve"> </w:t>
+      </w:r>
+      <w:r>
+        <w:t>Conference on Recommender Systems. ACM, 107–114.</w:t>
+      </w:r>
+    </w:p>
+    <w:p>
+      <w:pPr>
+        <w:pStyle w:val="ListParagraph"/>
+        <w:numPr>
+          <w:ilvl w:val="0"/>
+          <w:numId w:val="23"/>
+        </w:numPr>
+        <w:jc w:val="both"/>
+      </w:pPr>
+      <w:r>
+        <w:t xml:space="preserve">Melvin Johnson, Mike Schuster, Quoc V Le, </w:t>
+      </w:r>
+      <w:r>
+        <w:t xml:space="preserve">. . . </w:t>
+      </w:r>
+      <w:r>
+        <w:t xml:space="preserve">, Greg </w:t>
+      </w:r>
+      <w:proofErr w:type="spellStart"/>
+      <w:r>
+        <w:t>Corrado</w:t>
+      </w:r>
+      <w:proofErr w:type="spellEnd"/>
+      <w:r>
+        <w:t>, et al.</w:t>
+      </w:r>
+      <w:r>
+        <w:t xml:space="preserve"> </w:t>
+      </w:r>
+      <w:r>
+        <w:t xml:space="preserve">2016. Google’s multilingual neural machine translation system: enabling </w:t>
+      </w:r>
+      <w:proofErr w:type="spellStart"/>
+      <w:r>
+        <w:t>zeroshot</w:t>
+      </w:r>
+      <w:proofErr w:type="spellEnd"/>
+      <w:r>
+        <w:t xml:space="preserve"> </w:t>
+      </w:r>
+      <w:r>
+        <w:t xml:space="preserve">translation. </w:t>
+      </w:r>
+      <w:proofErr w:type="spellStart"/>
+      <w:r>
+        <w:t>arXiv</w:t>
+      </w:r>
+      <w:proofErr w:type="spellEnd"/>
+      <w:r>
+        <w:t xml:space="preserve"> preprint arXiv:1611.04558 (2016)</w:t>
+      </w:r>
+    </w:p>
+    <w:p>
+      <w:pPr>
+        <w:pStyle w:val="ListParagraph"/>
+        <w:numPr>
+          <w:ilvl w:val="0"/>
+          <w:numId w:val="23"/>
+        </w:numPr>
+        <w:jc w:val="both"/>
+      </w:pPr>
+      <w:r>
+        <w:t xml:space="preserve">Xia Ning and George </w:t>
+      </w:r>
+      <w:proofErr w:type="spellStart"/>
+      <w:r>
+        <w:t>Karypis</w:t>
+      </w:r>
+      <w:proofErr w:type="spellEnd"/>
+      <w:r>
+        <w:t>. 2010. Multi-task learning for recommender system.</w:t>
+      </w:r>
+      <w:r>
+        <w:t xml:space="preserve"> </w:t>
+      </w:r>
+      <w:r>
+        <w:t>In Proceedings of 2nd Asian Conference on Machine Learning. 269–284.</w:t>
+      </w:r>
+    </w:p>
+    <w:p>
+      <w:pPr>
+        <w:pStyle w:val="ListParagraph"/>
+        <w:numPr>
+          <w:ilvl w:val="0"/>
+          <w:numId w:val="23"/>
+        </w:numPr>
+        <w:jc w:val="both"/>
+      </w:pPr>
+      <w:proofErr w:type="spellStart"/>
+      <w:r>
+        <w:t>Zhe</w:t>
+      </w:r>
+      <w:proofErr w:type="spellEnd"/>
+      <w:r>
+        <w:t xml:space="preserve"> Zhao, </w:t>
+      </w:r>
+      <w:proofErr w:type="spellStart"/>
+      <w:r>
+        <w:t>Zhiyuan</w:t>
+      </w:r>
+      <w:proofErr w:type="spellEnd"/>
+      <w:r>
+        <w:t xml:space="preserve"> Cheng, </w:t>
+      </w:r>
+      <w:proofErr w:type="spellStart"/>
+      <w:r>
+        <w:t>Lichan</w:t>
+      </w:r>
+      <w:proofErr w:type="spellEnd"/>
+      <w:r>
+        <w:t xml:space="preserve"> Hong, and </w:t>
+      </w:r>
+      <w:proofErr w:type="spellStart"/>
+      <w:r>
+        <w:t>EdHChi</w:t>
+      </w:r>
+      <w:proofErr w:type="spellEnd"/>
+      <w:r>
+        <w:t>. 2015. Improving user topic</w:t>
+      </w:r>
+      <w:r>
+        <w:t xml:space="preserve"> </w:t>
+      </w:r>
+      <w:r>
+        <w:t>interest pro</w:t>
+      </w:r>
+      <w:r>
+        <w:t>fi</w:t>
+      </w:r>
+      <w:r>
+        <w:t>les by behavior factorization. In Proceedings of the 24th International</w:t>
+      </w:r>
+      <w:r>
+        <w:t xml:space="preserve"> </w:t>
+      </w:r>
+      <w:r>
+        <w:t>Conference on World Wide Web. International World Wide Web Conferences</w:t>
+      </w:r>
+      <w:r>
+        <w:t xml:space="preserve"> </w:t>
+      </w:r>
+      <w:r>
+        <w:t>Steering Committee, 1406–1416.</w:t>
+      </w:r>
+    </w:p>
+    <w:p>
+      <w:pPr>
+        <w:ind w:left="360"/>
+        <w:jc w:val="both"/>
+        <w:sectPr>
+          <w:type w:val="continuous"/>
+          <w:pgSz w:w="12240" w:h="15840"/>
+          <w:pgMar w:top="1440" w:right="1440" w:bottom="1440" w:left="1440" w:header="720" w:footer="720" w:gutter="0"/>
+          <w:cols w:num="2" w:space="720"/>
+          <w:docGrid w:linePitch="360"/>
+        </w:sectPr>
+      </w:pPr>
+    </w:p>
+    <w:p>
+      <w:pPr>
+        <w:spacing w:before="240" w:after="120"/>
+        <w:ind w:left="360"/>
+      </w:pPr>
     </w:p>
     <w:sectPr>
       <w:type w:val="continuous"/>
@@ -2955,6 +5206,146 @@
 </w:document>
 </file>
 
+<file path=word/endnotes.xml><?xml version="1.0" encoding="utf-8"?>
+<w:endnotes xmlns:wpc="http://schemas.microsoft.com/office/word/2010/wordprocessingCanvas" xmlns:cx="http://schemas.microsoft.com/office/drawing/2014/chartex" xmlns:cx1="http://schemas.microsoft.com/office/drawing/2015/9/8/chartex" xmlns:cx2="http://schemas.microsoft.com/office/drawing/2015/10/21/chartex" xmlns:cx3="http://schemas.microsoft.com/office/drawing/2016/5/9/chartex" xmlns:cx4="http://schemas.microsoft.com/office/drawing/2016/5/10/chartex" xmlns:cx5="http://schemas.microsoft.com/office/drawing/2016/5/11/chartex" xmlns:cx6="http://schemas.microsoft.com/office/drawing/2016/5/12/chartex" xmlns:cx7="http://schemas.microsoft.com/office/drawing/2016/5/13/chartex" xmlns:cx8="http://schemas.microsoft.com/office/drawing/2016/5/14/chartex" xmlns:mc="http://schemas.openxmlformats.org/markup-compatibility/2006" xmlns:aink="http://schemas.microsoft.com/office/drawing/2016/ink" xmlns:am3d="http://schemas.microsoft.com/office/drawing/2017/model3d" xmlns:o="urn:schemas-microsoft-com:office:office" xmlns:r="http://schemas.openxmlformats.org/officeDocument/2006/relationships" xmlns:m="http://schemas.openxmlformats.org/officeDocument/2006/math" xmlns:v="urn:schemas-microsoft-com:vml" xmlns:wp14="http://schemas.microsoft.com/office/word/2010/wordprocessingDrawing" xmlns:wp="http://schemas.openxmlformats.org/drawingml/2006/wordprocessingDrawing" xmlns:w10="urn:schemas-microsoft-com:office:word" xmlns:w="http://schemas.openxmlformats.org/wordprocessingml/2006/main" xmlns:w14="http://schemas.microsoft.com/office/word/2010/wordml" xmlns:w15="http://schemas.microsoft.com/office/word/2012/wordml" xmlns:w16cex="http://schemas.microsoft.com/office/word/2018/wordml/cex" xmlns:w16cid="http://schemas.microsoft.com/office/word/2016/wordml/cid" xmlns:w16="http://schemas.microsoft.com/office/word/2018/wordml" xmlns:w16se="http://schemas.microsoft.com/office/word/2015/wordml/symex" xmlns:wpg="http://schemas.microsoft.com/office/word/2010/wordprocessingGroup" xmlns:wpi="http://schemas.microsoft.com/office/word/2010/wordprocessingInk" xmlns:wne="http://schemas.microsoft.com/office/word/2006/wordml" xmlns:wps="http://schemas.microsoft.com/office/word/2010/wordprocessingShape" mc:Ignorable="w14 w15 w16se w16cid w16 w16cex wp14">
+  <w:endnote w:type="separator" w:id="-1">
+    <w:p>
+      <w:pPr>
+        <w:spacing w:after="0" w:line="240" w:lineRule="auto"/>
+      </w:pPr>
+      <w:r>
+        <w:separator/>
+      </w:r>
+    </w:p>
+  </w:endnote>
+  <w:endnote w:type="continuationSeparator" w:id="0">
+    <w:p>
+      <w:pPr>
+        <w:spacing w:after="0" w:line="240" w:lineRule="auto"/>
+      </w:pPr>
+      <w:r>
+        <w:continuationSeparator/>
+      </w:r>
+    </w:p>
+  </w:endnote>
+</w:endnotes>
+</file>
+
+<file path=word/footer1.xml><?xml version="1.0" encoding="utf-8"?>
+<w:ftr xmlns:wpc="http://schemas.microsoft.com/office/word/2010/wordprocessingCanvas" xmlns:cx="http://schemas.microsoft.com/office/drawing/2014/chartex" xmlns:cx1="http://schemas.microsoft.com/office/drawing/2015/9/8/chartex" xmlns:cx2="http://schemas.microsoft.com/office/drawing/2015/10/21/chartex" xmlns:cx3="http://schemas.microsoft.com/office/drawing/2016/5/9/chartex" xmlns:cx4="http://schemas.microsoft.com/office/drawing/2016/5/10/chartex" xmlns:cx5="http://schemas.microsoft.com/office/drawing/2016/5/11/chartex" xmlns:cx6="http://schemas.microsoft.com/office/drawing/2016/5/12/chartex" xmlns:cx7="http://schemas.microsoft.com/office/drawing/2016/5/13/chartex" xmlns:cx8="http://schemas.microsoft.com/office/drawing/2016/5/14/chartex" xmlns:mc="http://schemas.openxmlformats.org/markup-compatibility/2006" xmlns:aink="http://schemas.microsoft.com/office/drawing/2016/ink" xmlns:am3d="http://schemas.microsoft.com/office/drawing/2017/model3d" xmlns:o="urn:schemas-microsoft-com:office:office" xmlns:r="http://schemas.openxmlformats.org/officeDocument/2006/relationships" xmlns:m="http://schemas.openxmlformats.org/officeDocument/2006/math" xmlns:v="urn:schemas-microsoft-com:vml" xmlns:wp14="http://schemas.microsoft.com/office/word/2010/wordprocessingDrawing" xmlns:wp="http://schemas.openxmlformats.org/drawingml/2006/wordprocessingDrawing" xmlns:w10="urn:schemas-microsoft-com:office:word" xmlns:w="http://schemas.openxmlformats.org/wordprocessingml/2006/main" xmlns:w14="http://schemas.microsoft.com/office/word/2010/wordml" xmlns:w15="http://schemas.microsoft.com/office/word/2012/wordml" xmlns:w16cex="http://schemas.microsoft.com/office/word/2018/wordml/cex" xmlns:w16cid="http://schemas.microsoft.com/office/word/2016/wordml/cid" xmlns:w16="http://schemas.microsoft.com/office/word/2018/wordml" xmlns:w16se="http://schemas.microsoft.com/office/word/2015/wordml/symex" xmlns:wpg="http://schemas.microsoft.com/office/word/2010/wordprocessingGroup" xmlns:wpi="http://schemas.microsoft.com/office/word/2010/wordprocessingInk" xmlns:wne="http://schemas.microsoft.com/office/word/2006/wordml" xmlns:wps="http://schemas.microsoft.com/office/word/2010/wordprocessingShape" mc:Ignorable="w14 w15 w16se w16cid w16 w16cex wp14">
+  <w:p>
+    <w:pPr>
+      <w:pStyle w:val="Footer"/>
+      <w:pBdr>
+        <w:top w:val="single" w:sz="4" w:space="1" w:color="auto"/>
+      </w:pBdr>
+    </w:pPr>
+    <w:r>
+      <w:rPr>
+        <w:color w:val="7F7F7F" w:themeColor="background1" w:themeShade="7F"/>
+        <w:spacing w:val="60"/>
+      </w:rPr>
+      <w:t>San Jose State University</w:t>
+    </w:r>
+    <w:r>
+      <w:rPr>
+        <w:color w:val="7F7F7F" w:themeColor="background1" w:themeShade="7F"/>
+        <w:spacing w:val="60"/>
+      </w:rPr>
+      <w:t xml:space="preserve">    </w:t>
+    </w:r>
+    <w:r>
+      <w:rPr>
+        <w:color w:val="7F7F7F" w:themeColor="background1" w:themeShade="7F"/>
+        <w:spacing w:val="60"/>
+      </w:rPr>
+      <w:t xml:space="preserve">    </w:t>
+    </w:r>
+    <w:r>
+      <w:rPr>
+        <w:color w:val="7F7F7F" w:themeColor="background1" w:themeShade="7F"/>
+        <w:spacing w:val="60"/>
+      </w:rPr>
+      <w:t>Project</w:t>
+    </w:r>
+    <w:r>
+      <w:rPr>
+        <w:color w:val="7F7F7F" w:themeColor="background1" w:themeShade="7F"/>
+        <w:spacing w:val="60"/>
+      </w:rPr>
+      <w:t xml:space="preserve"> Report</w:t>
+    </w:r>
+    <w:r>
+      <w:rPr>
+        <w:color w:val="7F7F7F" w:themeColor="background1" w:themeShade="7F"/>
+        <w:spacing w:val="60"/>
+      </w:rPr>
+      <w:ptab w:relativeTo="margin" w:alignment="right" w:leader="none"/>
+    </w:r>
+    <w:r>
+      <w:rPr>
+        <w:color w:val="7F7F7F" w:themeColor="background1" w:themeShade="7F"/>
+        <w:spacing w:val="60"/>
+      </w:rPr>
+      <w:t>Page</w:t>
+    </w:r>
+    <w:r>
+      <w:t xml:space="preserve"> | </w:t>
+    </w:r>
+    <w:r>
+      <w:fldChar w:fldCharType="begin"/>
+    </w:r>
+    <w:r>
+      <w:instrText xml:space="preserve"> PAGE   \* MERGEFORMAT </w:instrText>
+    </w:r>
+    <w:r>
+      <w:fldChar w:fldCharType="separate"/>
+    </w:r>
+    <w:r>
+      <w:rPr>
+        <w:b/>
+        <w:bCs/>
+        <w:noProof/>
+      </w:rPr>
+      <w:t>1</w:t>
+    </w:r>
+    <w:r>
+      <w:rPr>
+        <w:b/>
+        <w:bCs/>
+        <w:noProof/>
+      </w:rPr>
+      <w:fldChar w:fldCharType="end"/>
+    </w:r>
+  </w:p>
+</w:ftr>
+</file>
+
+<file path=word/footnotes.xml><?xml version="1.0" encoding="utf-8"?>
+<w:footnotes xmlns:wpc="http://schemas.microsoft.com/office/word/2010/wordprocessingCanvas" xmlns:cx="http://schemas.microsoft.com/office/drawing/2014/chartex" xmlns:cx1="http://schemas.microsoft.com/office/drawing/2015/9/8/chartex" xmlns:cx2="http://schemas.microsoft.com/office/drawing/2015/10/21/chartex" xmlns:cx3="http://schemas.microsoft.com/office/drawing/2016/5/9/chartex" xmlns:cx4="http://schemas.microsoft.com/office/drawing/2016/5/10/chartex" xmlns:cx5="http://schemas.microsoft.com/office/drawing/2016/5/11/chartex" xmlns:cx6="http://schemas.microsoft.com/office/drawing/2016/5/12/chartex" xmlns:cx7="http://schemas.microsoft.com/office/drawing/2016/5/13/chartex" xmlns:cx8="http://schemas.microsoft.com/office/drawing/2016/5/14/chartex" xmlns:mc="http://schemas.openxmlformats.org/markup-compatibility/2006" xmlns:aink="http://schemas.microsoft.com/office/drawing/2016/ink" xmlns:am3d="http://schemas.microsoft.com/office/drawing/2017/model3d" xmlns:o="urn:schemas-microsoft-com:office:office" xmlns:r="http://schemas.openxmlformats.org/officeDocument/2006/relationships" xmlns:m="http://schemas.openxmlformats.org/officeDocument/2006/math" xmlns:v="urn:schemas-microsoft-com:vml" xmlns:wp14="http://schemas.microsoft.com/office/word/2010/wordprocessingDrawing" xmlns:wp="http://schemas.openxmlformats.org/drawingml/2006/wordprocessingDrawing" xmlns:w10="urn:schemas-microsoft-com:office:word" xmlns:w="http://schemas.openxmlformats.org/wordprocessingml/2006/main" xmlns:w14="http://schemas.microsoft.com/office/word/2010/wordml" xmlns:w15="http://schemas.microsoft.com/office/word/2012/wordml" xmlns:w16cex="http://schemas.microsoft.com/office/word/2018/wordml/cex" xmlns:w16cid="http://schemas.microsoft.com/office/word/2016/wordml/cid" xmlns:w16="http://schemas.microsoft.com/office/word/2018/wordml" xmlns:w16se="http://schemas.microsoft.com/office/word/2015/wordml/symex" xmlns:wpg="http://schemas.microsoft.com/office/word/2010/wordprocessingGroup" xmlns:wpi="http://schemas.microsoft.com/office/word/2010/wordprocessingInk" xmlns:wne="http://schemas.microsoft.com/office/word/2006/wordml" xmlns:wps="http://schemas.microsoft.com/office/word/2010/wordprocessingShape" mc:Ignorable="w14 w15 w16se w16cid w16 w16cex wp14">
+  <w:footnote w:type="separator" w:id="-1">
+    <w:p>
+      <w:pPr>
+        <w:spacing w:after="0" w:line="240" w:lineRule="auto"/>
+      </w:pPr>
+      <w:r>
+        <w:separator/>
+      </w:r>
+    </w:p>
+  </w:footnote>
+  <w:footnote w:type="continuationSeparator" w:id="0">
+    <w:p>
+      <w:pPr>
+        <w:spacing w:after="0" w:line="240" w:lineRule="auto"/>
+      </w:pPr>
+      <w:r>
+        <w:continuationSeparator/>
+      </w:r>
+    </w:p>
+  </w:footnote>
+</w:footnotes>
+</file>
+
 <file path=word/numbering.xml><?xml version="1.0" encoding="utf-8"?>
 <w:numbering xmlns:wpc="http://schemas.microsoft.com/office/word/2010/wordprocessingCanvas" xmlns:cx="http://schemas.microsoft.com/office/drawing/2014/chartex" xmlns:cx1="http://schemas.microsoft.com/office/drawing/2015/9/8/chartex" xmlns:cx2="http://schemas.microsoft.com/office/drawing/2015/10/21/chartex" xmlns:cx3="http://schemas.microsoft.com/office/drawing/2016/5/9/chartex" xmlns:cx4="http://schemas.microsoft.com/office/drawing/2016/5/10/chartex" xmlns:cx5="http://schemas.microsoft.com/office/drawing/2016/5/11/chartex" xmlns:cx6="http://schemas.microsoft.com/office/drawing/2016/5/12/chartex" xmlns:cx7="http://schemas.microsoft.com/office/drawing/2016/5/13/chartex" xmlns:cx8="http://schemas.microsoft.com/office/drawing/2016/5/14/chartex" xmlns:mc="http://schemas.openxmlformats.org/markup-compatibility/2006" xmlns:aink="http://schemas.microsoft.com/office/drawing/2016/ink" xmlns:am3d="http://schemas.microsoft.com/office/drawing/2017/model3d" xmlns:o="urn:schemas-microsoft-com:office:office" xmlns:r="http://schemas.openxmlformats.org/officeDocument/2006/relationships" xmlns:m="http://schemas.openxmlformats.org/officeDocument/2006/math" xmlns:v="urn:schemas-microsoft-com:vml" xmlns:wp14="http://schemas.microsoft.com/office/word/2010/wordprocessingDrawing" xmlns:wp="http://schemas.openxmlformats.org/drawingml/2006/wordprocessingDrawing" xmlns:w10="urn:schemas-microsoft-com:office:word" xmlns:w="http://schemas.openxmlformats.org/wordprocessingml/2006/main" xmlns:w14="http://schemas.microsoft.com/office/word/2010/wordml" xmlns:w15="http://schemas.microsoft.com/office/word/2012/wordml" xmlns:w16cex="http://schemas.microsoft.com/office/word/2018/wordml/cex" xmlns:w16cid="http://schemas.microsoft.com/office/word/2016/wordml/cid" xmlns:w16="http://schemas.microsoft.com/office/word/2018/wordml" xmlns:w16se="http://schemas.microsoft.com/office/word/2015/wordml/symex" xmlns:wpg="http://schemas.microsoft.com/office/word/2010/wordprocessingGroup" xmlns:wpi="http://schemas.microsoft.com/office/word/2010/wordprocessingInk" xmlns:wne="http://schemas.microsoft.com/office/word/2006/wordml" xmlns:wps="http://schemas.microsoft.com/office/word/2010/wordprocessingShape" mc:Ignorable="w14 w15 w16se w16cid w16 w16cex wp14">
   <w:abstractNum w:abstractNumId="0" w15:restartNumberingAfterBreak="0">
@@ -3957,6 +6348,205 @@
     </w:lvl>
   </w:abstractNum>
   <w:abstractNum w:abstractNumId="9" w15:restartNumberingAfterBreak="0">
+    <w:nsid w:val="3FF604FC"/>
+    <w:multiLevelType w:val="hybridMultilevel"/>
+    <w:tmpl w:val="865C20D8"/>
+    <w:lvl w:ilvl="0" w:tplc="0409000F">
+      <w:start w:val="1"/>
+      <w:numFmt w:val="decimal"/>
+      <w:lvlText w:val="%1."/>
+      <w:lvlJc w:val="left"/>
+      <w:pPr>
+        <w:ind w:left="720" w:hanging="360"/>
+      </w:pPr>
+    </w:lvl>
+    <w:lvl w:ilvl="1" w:tplc="04090019" w:tentative="1">
+      <w:start w:val="1"/>
+      <w:numFmt w:val="lowerLetter"/>
+      <w:lvlText w:val="%2."/>
+      <w:lvlJc w:val="left"/>
+      <w:pPr>
+        <w:ind w:left="1440" w:hanging="360"/>
+      </w:pPr>
+    </w:lvl>
+    <w:lvl w:ilvl="2" w:tplc="0409001B" w:tentative="1">
+      <w:start w:val="1"/>
+      <w:numFmt w:val="lowerRoman"/>
+      <w:lvlText w:val="%3."/>
+      <w:lvlJc w:val="right"/>
+      <w:pPr>
+        <w:ind w:left="2160" w:hanging="180"/>
+      </w:pPr>
+    </w:lvl>
+    <w:lvl w:ilvl="3" w:tplc="0409000F" w:tentative="1">
+      <w:start w:val="1"/>
+      <w:numFmt w:val="decimal"/>
+      <w:lvlText w:val="%4."/>
+      <w:lvlJc w:val="left"/>
+      <w:pPr>
+        <w:ind w:left="2880" w:hanging="360"/>
+      </w:pPr>
+    </w:lvl>
+    <w:lvl w:ilvl="4" w:tplc="04090019" w:tentative="1">
+      <w:start w:val="1"/>
+      <w:numFmt w:val="lowerLetter"/>
+      <w:lvlText w:val="%5."/>
+      <w:lvlJc w:val="left"/>
+      <w:pPr>
+        <w:ind w:left="3600" w:hanging="360"/>
+      </w:pPr>
+    </w:lvl>
+    <w:lvl w:ilvl="5" w:tplc="0409001B" w:tentative="1">
+      <w:start w:val="1"/>
+      <w:numFmt w:val="lowerRoman"/>
+      <w:lvlText w:val="%6."/>
+      <w:lvlJc w:val="right"/>
+      <w:pPr>
+        <w:ind w:left="4320" w:hanging="180"/>
+      </w:pPr>
+    </w:lvl>
+    <w:lvl w:ilvl="6" w:tplc="0409000F" w:tentative="1">
+      <w:start w:val="1"/>
+      <w:numFmt w:val="decimal"/>
+      <w:lvlText w:val="%7."/>
+      <w:lvlJc w:val="left"/>
+      <w:pPr>
+        <w:ind w:left="5040" w:hanging="360"/>
+      </w:pPr>
+    </w:lvl>
+    <w:lvl w:ilvl="7" w:tplc="04090019" w:tentative="1">
+      <w:start w:val="1"/>
+      <w:numFmt w:val="lowerLetter"/>
+      <w:lvlText w:val="%8."/>
+      <w:lvlJc w:val="left"/>
+      <w:pPr>
+        <w:ind w:left="5760" w:hanging="360"/>
+      </w:pPr>
+    </w:lvl>
+    <w:lvl w:ilvl="8" w:tplc="0409001B" w:tentative="1">
+      <w:start w:val="1"/>
+      <w:numFmt w:val="lowerRoman"/>
+      <w:lvlText w:val="%9."/>
+      <w:lvlJc w:val="right"/>
+      <w:pPr>
+        <w:ind w:left="6480" w:hanging="180"/>
+      </w:pPr>
+    </w:lvl>
+  </w:abstractNum>
+  <w:abstractNum w:abstractNumId="10" w15:restartNumberingAfterBreak="0">
+    <w:nsid w:val="4B5F4028"/>
+    <w:multiLevelType w:val="hybridMultilevel"/>
+    <w:tmpl w:val="82E050DC"/>
+    <w:lvl w:ilvl="0" w:tplc="04090001">
+      <w:start w:val="1"/>
+      <w:numFmt w:val="bullet"/>
+      <w:lvlText w:val=""/>
+      <w:lvlJc w:val="left"/>
+      <w:pPr>
+        <w:ind w:left="720" w:hanging="360"/>
+      </w:pPr>
+      <w:rPr>
+        <w:rFonts w:ascii="Symbol" w:hAnsi="Symbol" w:hint="default"/>
+      </w:rPr>
+    </w:lvl>
+    <w:lvl w:ilvl="1" w:tplc="04090003" w:tentative="1">
+      <w:start w:val="1"/>
+      <w:numFmt w:val="bullet"/>
+      <w:lvlText w:val="o"/>
+      <w:lvlJc w:val="left"/>
+      <w:pPr>
+        <w:ind w:left="1440" w:hanging="360"/>
+      </w:pPr>
+      <w:rPr>
+        <w:rFonts w:ascii="Courier New" w:hAnsi="Courier New" w:cs="Courier New" w:hint="default"/>
+      </w:rPr>
+    </w:lvl>
+    <w:lvl w:ilvl="2" w:tplc="04090005" w:tentative="1">
+      <w:start w:val="1"/>
+      <w:numFmt w:val="bullet"/>
+      <w:lvlText w:val=""/>
+      <w:lvlJc w:val="left"/>
+      <w:pPr>
+        <w:ind w:left="2160" w:hanging="360"/>
+      </w:pPr>
+      <w:rPr>
+        <w:rFonts w:ascii="Wingdings" w:hAnsi="Wingdings" w:hint="default"/>
+      </w:rPr>
+    </w:lvl>
+    <w:lvl w:ilvl="3" w:tplc="04090001" w:tentative="1">
+      <w:start w:val="1"/>
+      <w:numFmt w:val="bullet"/>
+      <w:lvlText w:val=""/>
+      <w:lvlJc w:val="left"/>
+      <w:pPr>
+        <w:ind w:left="2880" w:hanging="360"/>
+      </w:pPr>
+      <w:rPr>
+        <w:rFonts w:ascii="Symbol" w:hAnsi="Symbol" w:hint="default"/>
+      </w:rPr>
+    </w:lvl>
+    <w:lvl w:ilvl="4" w:tplc="04090003" w:tentative="1">
+      <w:start w:val="1"/>
+      <w:numFmt w:val="bullet"/>
+      <w:lvlText w:val="o"/>
+      <w:lvlJc w:val="left"/>
+      <w:pPr>
+        <w:ind w:left="3600" w:hanging="360"/>
+      </w:pPr>
+      <w:rPr>
+        <w:rFonts w:ascii="Courier New" w:hAnsi="Courier New" w:cs="Courier New" w:hint="default"/>
+      </w:rPr>
+    </w:lvl>
+    <w:lvl w:ilvl="5" w:tplc="04090005" w:tentative="1">
+      <w:start w:val="1"/>
+      <w:numFmt w:val="bullet"/>
+      <w:lvlText w:val=""/>
+      <w:lvlJc w:val="left"/>
+      <w:pPr>
+        <w:ind w:left="4320" w:hanging="360"/>
+      </w:pPr>
+      <w:rPr>
+        <w:rFonts w:ascii="Wingdings" w:hAnsi="Wingdings" w:hint="default"/>
+      </w:rPr>
+    </w:lvl>
+    <w:lvl w:ilvl="6" w:tplc="04090001" w:tentative="1">
+      <w:start w:val="1"/>
+      <w:numFmt w:val="bullet"/>
+      <w:lvlText w:val=""/>
+      <w:lvlJc w:val="left"/>
+      <w:pPr>
+        <w:ind w:left="5040" w:hanging="360"/>
+      </w:pPr>
+      <w:rPr>
+        <w:rFonts w:ascii="Symbol" w:hAnsi="Symbol" w:hint="default"/>
+      </w:rPr>
+    </w:lvl>
+    <w:lvl w:ilvl="7" w:tplc="04090003" w:tentative="1">
+      <w:start w:val="1"/>
+      <w:numFmt w:val="bullet"/>
+      <w:lvlText w:val="o"/>
+      <w:lvlJc w:val="left"/>
+      <w:pPr>
+        <w:ind w:left="5760" w:hanging="360"/>
+      </w:pPr>
+      <w:rPr>
+        <w:rFonts w:ascii="Courier New" w:hAnsi="Courier New" w:cs="Courier New" w:hint="default"/>
+      </w:rPr>
+    </w:lvl>
+    <w:lvl w:ilvl="8" w:tplc="04090005" w:tentative="1">
+      <w:start w:val="1"/>
+      <w:numFmt w:val="bullet"/>
+      <w:lvlText w:val=""/>
+      <w:lvlJc w:val="left"/>
+      <w:pPr>
+        <w:ind w:left="6480" w:hanging="360"/>
+      </w:pPr>
+      <w:rPr>
+        <w:rFonts w:ascii="Wingdings" w:hAnsi="Wingdings" w:hint="default"/>
+      </w:rPr>
+    </w:lvl>
+  </w:abstractNum>
+  <w:abstractNum w:abstractNumId="11" w15:restartNumberingAfterBreak="0">
     <w:nsid w:val="64E74A9F"/>
     <w:multiLevelType w:val="hybridMultilevel"/>
     <w:tmpl w:val="DBB2E878"/>
@@ -4069,7 +6659,7 @@
       </w:rPr>
     </w:lvl>
   </w:abstractNum>
-  <w:abstractNum w:abstractNumId="10" w15:restartNumberingAfterBreak="0">
+  <w:abstractNum w:abstractNumId="12" w15:restartNumberingAfterBreak="0">
     <w:nsid w:val="7C93656D"/>
     <w:multiLevelType w:val="hybridMultilevel"/>
     <w:tmpl w:val="8DD82DC6"/>
@@ -4182,7 +6772,7 @@
       </w:rPr>
     </w:lvl>
   </w:abstractNum>
-  <w:abstractNum w:abstractNumId="11" w15:restartNumberingAfterBreak="0">
+  <w:abstractNum w:abstractNumId="13" w15:restartNumberingAfterBreak="0">
     <w:nsid w:val="7D822DAA"/>
     <w:multiLevelType w:val="hybridMultilevel"/>
     <w:tmpl w:val="875AF3F0"/>
@@ -4341,22 +6931,28 @@
     <w:abstractNumId w:val="0"/>
   </w:num>
   <w:num w:numId="16">
-    <w:abstractNumId w:val="11"/>
+    <w:abstractNumId w:val="13"/>
   </w:num>
   <w:num w:numId="17">
     <w:abstractNumId w:val="5"/>
   </w:num>
   <w:num w:numId="18">
-    <w:abstractNumId w:val="10"/>
+    <w:abstractNumId w:val="12"/>
   </w:num>
   <w:num w:numId="19">
     <w:abstractNumId w:val="2"/>
   </w:num>
   <w:num w:numId="20">
-    <w:abstractNumId w:val="9"/>
+    <w:abstractNumId w:val="11"/>
   </w:num>
   <w:num w:numId="21">
     <w:abstractNumId w:val="1"/>
+  </w:num>
+  <w:num w:numId="22">
+    <w:abstractNumId w:val="10"/>
+  </w:num>
+  <w:num w:numId="23">
+    <w:abstractNumId w:val="9"/>
   </w:num>
 </w:numbering>
 </file>
@@ -4768,17 +7364,15 @@
     <w:link w:val="Heading1Char"/>
     <w:uiPriority w:val="9"/>
     <w:qFormat/>
-    <w:rsid w:val="00D255A7"/>
+    <w:rsid w:val="005D183A"/>
     <w:pPr>
       <w:keepNext/>
       <w:keepLines/>
       <w:numPr>
         <w:numId w:val="10"/>
       </w:numPr>
-      <w:pBdr>
-        <w:bottom w:val="single" w:sz="4" w:space="1" w:color="595959" w:themeColor="text1" w:themeTint="A6"/>
-      </w:pBdr>
       <w:spacing w:before="360"/>
+      <w:jc w:val="center"/>
       <w:outlineLvl w:val="0"/>
     </w:pPr>
     <w:rPr>
@@ -4787,7 +7381,7 @@
       <w:bCs/>
       <w:smallCaps/>
       <w:color w:val="000000" w:themeColor="text1"/>
-      <w:sz w:val="36"/>
+      <w:sz w:val="28"/>
       <w:szCs w:val="36"/>
     </w:rPr>
   </w:style>
@@ -5012,6 +7606,7 @@
   <w:style w:type="character" w:default="1" w:styleId="DefaultParagraphFont">
     <w:name w:val="Default Paragraph Font"/>
     <w:uiPriority w:val="1"/>
+    <w:semiHidden/>
     <w:unhideWhenUsed/>
   </w:style>
   <w:style w:type="table" w:default="1" w:styleId="TableNormal">
@@ -5040,14 +7635,14 @@
     <w:basedOn w:val="DefaultParagraphFont"/>
     <w:link w:val="Heading1"/>
     <w:uiPriority w:val="9"/>
-    <w:rsid w:val="00D255A7"/>
+    <w:rsid w:val="005D183A"/>
     <w:rPr>
       <w:rFonts w:asciiTheme="majorHAnsi" w:eastAsiaTheme="majorEastAsia" w:hAnsiTheme="majorHAnsi" w:cstheme="majorBidi"/>
       <w:b/>
       <w:bCs/>
       <w:smallCaps/>
       <w:color w:val="000000" w:themeColor="text1"/>
-      <w:sz w:val="36"/>
+      <w:sz w:val="28"/>
       <w:szCs w:val="36"/>
     </w:rPr>
   </w:style>
@@ -5452,6 +8047,66 @@
       <w:shd w:val="clear" w:color="auto" w:fill="E1DFDD"/>
     </w:rPr>
   </w:style>
+  <w:style w:type="paragraph" w:styleId="NormalWeb">
+    <w:name w:val="Normal (Web)"/>
+    <w:basedOn w:val="Normal"/>
+    <w:uiPriority w:val="99"/>
+    <w:semiHidden/>
+    <w:unhideWhenUsed/>
+    <w:rsid w:val="00675304"/>
+    <w:pPr>
+      <w:spacing w:before="100" w:beforeAutospacing="1" w:after="100" w:afterAutospacing="1" w:line="240" w:lineRule="auto"/>
+    </w:pPr>
+    <w:rPr>
+      <w:rFonts w:ascii="Times New Roman" w:eastAsia="Times New Roman" w:hAnsi="Times New Roman" w:cs="Times New Roman"/>
+      <w:sz w:val="24"/>
+      <w:szCs w:val="24"/>
+    </w:rPr>
+  </w:style>
+  <w:style w:type="paragraph" w:styleId="Header">
+    <w:name w:val="header"/>
+    <w:basedOn w:val="Normal"/>
+    <w:link w:val="HeaderChar"/>
+    <w:uiPriority w:val="99"/>
+    <w:unhideWhenUsed/>
+    <w:rsid w:val="00903258"/>
+    <w:pPr>
+      <w:tabs>
+        <w:tab w:val="center" w:pos="4680"/>
+        <w:tab w:val="right" w:pos="9360"/>
+      </w:tabs>
+      <w:spacing w:after="0" w:line="240" w:lineRule="auto"/>
+    </w:pPr>
+  </w:style>
+  <w:style w:type="character" w:customStyle="1" w:styleId="HeaderChar">
+    <w:name w:val="Header Char"/>
+    <w:basedOn w:val="DefaultParagraphFont"/>
+    <w:link w:val="Header"/>
+    <w:uiPriority w:val="99"/>
+    <w:rsid w:val="00903258"/>
+  </w:style>
+  <w:style w:type="paragraph" w:styleId="Footer">
+    <w:name w:val="footer"/>
+    <w:basedOn w:val="Normal"/>
+    <w:link w:val="FooterChar"/>
+    <w:uiPriority w:val="99"/>
+    <w:unhideWhenUsed/>
+    <w:rsid w:val="00903258"/>
+    <w:pPr>
+      <w:tabs>
+        <w:tab w:val="center" w:pos="4680"/>
+        <w:tab w:val="right" w:pos="9360"/>
+      </w:tabs>
+      <w:spacing w:after="0" w:line="240" w:lineRule="auto"/>
+    </w:pPr>
+  </w:style>
+  <w:style w:type="character" w:customStyle="1" w:styleId="FooterChar">
+    <w:name w:val="Footer Char"/>
+    <w:basedOn w:val="DefaultParagraphFont"/>
+    <w:link w:val="Footer"/>
+    <w:uiPriority w:val="99"/>
+    <w:rsid w:val="00903258"/>
+  </w:style>
 </w:styles>
 </file>
 
@@ -5748,4 +8403,16 @@
     </a:ext>
   </a:extLst>
 </a:theme>
+</file>
+
+<file path=customXml/item1.xml><?xml version="1.0" encoding="utf-8"?>
+<b:Sources xmlns:b="http://schemas.openxmlformats.org/officeDocument/2006/bibliography" xmlns="http://schemas.openxmlformats.org/officeDocument/2006/bibliography" SelectedStyle="\APASixthEditionOfficeOnline.xsl" StyleName="APA" Version="6"/>
+</file>
+
+<file path=customXml/itemProps1.xml><?xml version="1.0" encoding="utf-8"?>
+<ds:datastoreItem xmlns:ds="http://schemas.openxmlformats.org/officeDocument/2006/customXml" ds:itemID="{38B84D44-B78B-407A-8F31-9010AD1E4B40}">
+  <ds:schemaRefs>
+    <ds:schemaRef ds:uri="http://schemas.openxmlformats.org/officeDocument/2006/bibliography"/>
+  </ds:schemaRefs>
+</ds:datastoreItem>
 </file>